--- a/_._/_OLD/2024-1/BCC/JoaoVitorDeOliveira/3_Projeto_TCC1.docx
+++ b/_._/_OLD/2024-1/BCC/JoaoVitorDeOliveira/3_Projeto_TCC1.docx
@@ -1,6 +1,6 @@
 
 <file path=word/document.xml><?xml version="1.0" encoding="utf-8"?>
-<w:document xmlns:wpc="http://schemas.microsoft.com/office/word/2010/wordprocessingCanvas" xmlns:cx="http://schemas.microsoft.com/office/drawing/2014/chartex" xmlns:cx1="http://schemas.microsoft.com/office/drawing/2015/9/8/chartex" xmlns:cx2="http://schemas.microsoft.com/office/drawing/2015/10/21/chartex" xmlns:cx3="http://schemas.microsoft.com/office/drawing/2016/5/9/chartex" xmlns:cx4="http://schemas.microsoft.com/office/drawing/2016/5/10/chartex" xmlns:cx5="http://schemas.microsoft.com/office/drawing/2016/5/11/chartex" xmlns:cx6="http://schemas.microsoft.com/office/drawing/2016/5/12/chartex" xmlns:cx7="http://schemas.microsoft.com/office/drawing/2016/5/13/chartex" xmlns:cx8="http://schemas.microsoft.com/office/drawing/2016/5/14/chartex" xmlns:mc="http://schemas.openxmlformats.org/markup-compatibility/2006" xmlns:aink="http://schemas.microsoft.com/office/drawing/2016/ink" xmlns:am3d="http://schemas.microsoft.com/office/drawing/2017/model3d" xmlns:o="urn:schemas-microsoft-com:office:office" xmlns:oel="http://schemas.microsoft.com/office/2019/extlst" xmlns:r="http://schemas.openxmlformats.org/officeDocument/2006/relationships" xmlns:m="http://schemas.openxmlformats.org/officeDocument/2006/math" xmlns:v="urn:schemas-microsoft-com:vml" xmlns:wp14="http://schemas.microsoft.com/office/word/2010/wordprocessingDrawing" xmlns:wp="http://schemas.openxmlformats.org/drawingml/2006/wordprocessingDrawing" xmlns:w10="urn:schemas-microsoft-com:office:word" xmlns:w="http://schemas.openxmlformats.org/wordprocessingml/2006/main" xmlns:w14="http://schemas.microsoft.com/office/word/2010/wordml" xmlns:w15="http://schemas.microsoft.com/office/word/2012/wordml" xmlns:w16cex="http://schemas.microsoft.com/office/word/2018/wordml/cex" xmlns:w16cid="http://schemas.microsoft.com/office/word/2016/wordml/cid" xmlns:w16="http://schemas.microsoft.com/office/word/2018/wordml" xmlns:w16sdtdh="http://schemas.microsoft.com/office/word/2020/wordml/sdtdatahash" xmlns:w16se="http://schemas.microsoft.com/office/word/2015/wordml/symex" xmlns:wpg="http://schemas.microsoft.com/office/word/2010/wordprocessingGroup" xmlns:wpi="http://schemas.microsoft.com/office/word/2010/wordprocessingInk" xmlns:wne="http://schemas.microsoft.com/office/word/2006/wordml" xmlns:wps="http://schemas.microsoft.com/office/word/2010/wordprocessingShape" mc:Ignorable="w14 w15 w16se w16cid w16 w16cex w16sdtdh wp14">
+<w:document xmlns:wpc="http://schemas.microsoft.com/office/word/2010/wordprocessingCanvas" xmlns:cx="http://schemas.microsoft.com/office/drawing/2014/chartex" xmlns:cx1="http://schemas.microsoft.com/office/drawing/2015/9/8/chartex" xmlns:cx2="http://schemas.microsoft.com/office/drawing/2015/10/21/chartex" xmlns:cx3="http://schemas.microsoft.com/office/drawing/2016/5/9/chartex" xmlns:cx4="http://schemas.microsoft.com/office/drawing/2016/5/10/chartex" xmlns:cx5="http://schemas.microsoft.com/office/drawing/2016/5/11/chartex" xmlns:cx6="http://schemas.microsoft.com/office/drawing/2016/5/12/chartex" xmlns:cx7="http://schemas.microsoft.com/office/drawing/2016/5/13/chartex" xmlns:cx8="http://schemas.microsoft.com/office/drawing/2016/5/14/chartex" xmlns:mc="http://schemas.openxmlformats.org/markup-compatibility/2006" xmlns:aink="http://schemas.microsoft.com/office/drawing/2016/ink" xmlns:am3d="http://schemas.microsoft.com/office/drawing/2017/model3d" xmlns:o="urn:schemas-microsoft-com:office:office" xmlns:oel="http://schemas.microsoft.com/office/2019/extlst" xmlns:r="http://schemas.openxmlformats.org/officeDocument/2006/relationships" xmlns:m="http://schemas.openxmlformats.org/officeDocument/2006/math" xmlns:v="urn:schemas-microsoft-com:vml" xmlns:wp14="http://schemas.microsoft.com/office/word/2010/wordprocessingDrawing" xmlns:wp="http://schemas.openxmlformats.org/drawingml/2006/wordprocessingDrawing" xmlns:w10="urn:schemas-microsoft-com:office:word" xmlns:w="http://schemas.openxmlformats.org/wordprocessingml/2006/main" xmlns:w14="http://schemas.microsoft.com/office/word/2010/wordml" xmlns:w15="http://schemas.microsoft.com/office/word/2012/wordml" xmlns:w16cex="http://schemas.microsoft.com/office/word/2018/wordml/cex" xmlns:w16cid="http://schemas.microsoft.com/office/word/2016/wordml/cid" xmlns:w16="http://schemas.microsoft.com/office/word/2018/wordml" xmlns:w16du="http://schemas.microsoft.com/office/word/2023/wordml/word16du" xmlns:w16sdtdh="http://schemas.microsoft.com/office/word/2020/wordml/sdtdatahash" xmlns:w16se="http://schemas.microsoft.com/office/word/2015/wordml/symex" xmlns:wpg="http://schemas.microsoft.com/office/word/2010/wordprocessingGroup" xmlns:wpi="http://schemas.microsoft.com/office/word/2010/wordprocessingInk" xmlns:wne="http://schemas.microsoft.com/office/word/2006/wordml" xmlns:wps="http://schemas.microsoft.com/office/word/2010/wordprocessingShape" mc:Ignorable="w14 w15 w16se w16cid w16 w16cex w16sdtdh w16du wp14">
   <w:body>
     <w:tbl>
       <w:tblPr>
@@ -74,11 +74,19 @@
               </w:tabs>
               <w:ind w:right="141"/>
             </w:pPr>
+            <w:proofErr w:type="gramStart"/>
             <w:r>
               <w:rPr>
                 <w:rStyle w:val="Nmerodepgina"/>
               </w:rPr>
-              <w:t>(   ) PRÉ-PROJETO     (</w:t>
+              <w:t xml:space="preserve">(  </w:t>
+            </w:r>
+            <w:proofErr w:type="gramEnd"/>
+            <w:r>
+              <w:rPr>
+                <w:rStyle w:val="Nmerodepgina"/>
+              </w:rPr>
+              <w:t> ) PRÉ-PROJETO     (</w:t>
             </w:r>
             <w:r>
               <w:t> </w:t>
@@ -163,21 +171,23 @@
           <w:bCs/>
         </w:rPr>
       </w:pPr>
+      <w:proofErr w:type="spellStart"/>
       <w:r>
         <w:rPr>
           <w:rFonts w:ascii="Arial" w:hAnsi="Arial" w:cs="Arial"/>
           <w:b/>
           <w:bCs/>
         </w:rPr>
-        <w:t>HyperMon – Ferramenta</w:t>
-      </w:r>
+        <w:t>HyperMon</w:t>
+      </w:r>
+      <w:proofErr w:type="spellEnd"/>
       <w:r>
         <w:rPr>
           <w:rFonts w:ascii="Arial" w:hAnsi="Arial" w:cs="Arial"/>
           <w:b/>
           <w:bCs/>
         </w:rPr>
-        <w:t xml:space="preserve"> </w:t>
+        <w:t xml:space="preserve"> – Ferramenta</w:t>
       </w:r>
       <w:r>
         <w:rPr>
@@ -185,7 +195,7 @@
           <w:b/>
           <w:bCs/>
         </w:rPr>
-        <w:t>p</w:t>
+        <w:t xml:space="preserve"> </w:t>
       </w:r>
       <w:r>
         <w:rPr>
@@ -193,7 +203,7 @@
           <w:b/>
           <w:bCs/>
         </w:rPr>
-        <w:t xml:space="preserve">ara </w:t>
+        <w:t>p</w:t>
       </w:r>
       <w:r>
         <w:rPr>
@@ -201,7 +211,7 @@
           <w:b/>
           <w:bCs/>
         </w:rPr>
-        <w:t>M</w:t>
+        <w:t xml:space="preserve">ara </w:t>
       </w:r>
       <w:r>
         <w:rPr>
@@ -209,7 +219,7 @@
           <w:b/>
           <w:bCs/>
         </w:rPr>
-        <w:t xml:space="preserve">onitoramento </w:t>
+        <w:t>M</w:t>
       </w:r>
       <w:r>
         <w:rPr>
@@ -217,7 +227,7 @@
           <w:b/>
           <w:bCs/>
         </w:rPr>
-        <w:t>d</w:t>
+        <w:t xml:space="preserve">onitoramento </w:t>
       </w:r>
       <w:r>
         <w:rPr>
@@ -225,7 +235,7 @@
           <w:b/>
           <w:bCs/>
         </w:rPr>
-        <w:t xml:space="preserve">e </w:t>
+        <w:t>d</w:t>
       </w:r>
       <w:r>
         <w:rPr>
@@ -233,7 +243,7 @@
           <w:b/>
           <w:bCs/>
         </w:rPr>
-        <w:t>C</w:t>
+        <w:t xml:space="preserve">e </w:t>
       </w:r>
       <w:r>
         <w:rPr>
@@ -241,7 +251,7 @@
           <w:b/>
           <w:bCs/>
         </w:rPr>
-        <w:t xml:space="preserve">hamadas de </w:t>
+        <w:t>C</w:t>
       </w:r>
       <w:r>
         <w:rPr>
@@ -249,7 +259,7 @@
           <w:b/>
           <w:bCs/>
         </w:rPr>
-        <w:t>S</w:t>
+        <w:t xml:space="preserve">hamadas de </w:t>
       </w:r>
       <w:r>
         <w:rPr>
@@ -257,7 +267,7 @@
           <w:b/>
           <w:bCs/>
         </w:rPr>
-        <w:t>istema</w:t>
+        <w:t>S</w:t>
       </w:r>
       <w:r>
         <w:rPr>
@@ -265,7 +275,7 @@
           <w:b/>
           <w:bCs/>
         </w:rPr>
-        <w:t xml:space="preserve"> </w:t>
+        <w:t>istema</w:t>
       </w:r>
       <w:r>
         <w:rPr>
@@ -273,8 +283,26 @@
           <w:b/>
           <w:bCs/>
         </w:rPr>
-        <w:t>com uso de Driver e Hypervisor</w:t>
-      </w:r>
+        <w:t xml:space="preserve"> </w:t>
+      </w:r>
+      <w:r>
+        <w:rPr>
+          <w:rFonts w:ascii="Arial" w:hAnsi="Arial" w:cs="Arial"/>
+          <w:b/>
+          <w:bCs/>
+        </w:rPr>
+        <w:t xml:space="preserve">com uso de Driver e </w:t>
+      </w:r>
+      <w:proofErr w:type="spellStart"/>
+      <w:r>
+        <w:rPr>
+          <w:rFonts w:ascii="Arial" w:hAnsi="Arial" w:cs="Arial"/>
+          <w:b/>
+          <w:bCs/>
+        </w:rPr>
+        <w:t>Hypervisor</w:t>
+      </w:r>
+      <w:proofErr w:type="spellEnd"/>
     </w:p>
     <w:p>
       <w:pPr>
@@ -357,6 +385,7 @@
       <w:r>
         <w:t xml:space="preserve"> um dos principais vetores de ataque que tem preocupado a comunidade de segurança cibernética é o uso de </w:t>
       </w:r>
+      <w:proofErr w:type="spellStart"/>
       <w:r>
         <w:rPr>
           <w:i/>
@@ -364,9 +393,11 @@
         </w:rPr>
         <w:t>rootkits</w:t>
       </w:r>
+      <w:proofErr w:type="spellEnd"/>
       <w:r>
         <w:t xml:space="preserve">, que muitas vezes se infiltram no núcleo do sistema operacional, explorando técnicas avançadas de </w:t>
       </w:r>
+      <w:proofErr w:type="spellStart"/>
       <w:r>
         <w:rPr>
           <w:i/>
@@ -374,6 +405,7 @@
         </w:rPr>
         <w:t>hooking</w:t>
       </w:r>
+      <w:proofErr w:type="spellEnd"/>
       <w:r>
         <w:t xml:space="preserve"> para comprometer a segurança e a privacidade dos sistemas</w:t>
       </w:r>
@@ -397,6 +429,7 @@
       <w:r>
         <w:t xml:space="preserve"> </w:t>
       </w:r>
+      <w:proofErr w:type="spellStart"/>
       <w:r>
         <w:rPr>
           <w:i/>
@@ -404,9 +437,11 @@
         </w:rPr>
         <w:t>rootkits</w:t>
       </w:r>
+      <w:proofErr w:type="spellEnd"/>
       <w:r>
         <w:t xml:space="preserve"> eram frequentemente desenvolvidos com o intuito de se esconderem no sistema, tornando-se virtualmente invisíveis para as soluções de segurança convencionais. Uma das técnicas mais utilizadas para esse fim era o </w:t>
       </w:r>
+      <w:proofErr w:type="spellStart"/>
       <w:r>
         <w:rPr>
           <w:i/>
@@ -414,12 +449,26 @@
         </w:rPr>
         <w:t>hooking</w:t>
       </w:r>
+      <w:proofErr w:type="spellEnd"/>
       <w:r>
         <w:t xml:space="preserve"> da </w:t>
       </w:r>
       <w:r>
-        <w:t>System Service Dispatch Table</w:t>
-      </w:r>
+        <w:t xml:space="preserve">System Service </w:t>
+      </w:r>
+      <w:proofErr w:type="spellStart"/>
+      <w:r>
+        <w:t>Dispatch</w:t>
+      </w:r>
+      <w:proofErr w:type="spellEnd"/>
+      <w:r>
+        <w:t xml:space="preserve"> </w:t>
+      </w:r>
+      <w:proofErr w:type="spellStart"/>
+      <w:r>
+        <w:t>Table</w:t>
+      </w:r>
+      <w:proofErr w:type="spellEnd"/>
       <w:r>
         <w:rPr>
           <w:i/>
@@ -433,6 +482,7 @@
       <w:r>
         <w:t xml:space="preserve">), permitindo que os </w:t>
       </w:r>
+      <w:proofErr w:type="spellStart"/>
       <w:r>
         <w:rPr>
           <w:i/>
@@ -440,9 +490,11 @@
         </w:rPr>
         <w:t>rootkits</w:t>
       </w:r>
+      <w:proofErr w:type="spellEnd"/>
       <w:r>
         <w:t xml:space="preserve"> interceptassem chamadas de sistema (</w:t>
       </w:r>
+      <w:proofErr w:type="spellStart"/>
       <w:r>
         <w:rPr>
           <w:i/>
@@ -450,6 +502,7 @@
         </w:rPr>
         <w:t>syscall</w:t>
       </w:r>
+      <w:proofErr w:type="spellEnd"/>
       <w:r>
         <w:t>) e, assim, obtivessem controle sobre o sistema operacional</w:t>
       </w:r>
@@ -488,6 +541,7 @@
       <w:r>
         <w:t xml:space="preserve">à medida que a ameaça dos </w:t>
       </w:r>
+      <w:proofErr w:type="spellStart"/>
       <w:r>
         <w:rPr>
           <w:i/>
@@ -495,12 +549,15 @@
         </w:rPr>
         <w:t>rootkits</w:t>
       </w:r>
+      <w:proofErr w:type="spellEnd"/>
       <w:r>
         <w:t xml:space="preserve"> cresceu, também evoluiu a resposta da indústria de segurança cibernética. Um dos marcos nesse avanço foi a introdução do mecanismo de defesa conhecido como </w:t>
       </w:r>
+      <w:proofErr w:type="spellStart"/>
       <w:r>
         <w:t>PatchGuard</w:t>
       </w:r>
+      <w:proofErr w:type="spellEnd"/>
       <w:r>
         <w:t xml:space="preserve"> </w:t>
       </w:r>
@@ -511,7 +568,15 @@
         <w:t xml:space="preserve"> ou </w:t>
       </w:r>
       <w:r>
-        <w:t>Kernel Patch Protection (KPP)</w:t>
+        <w:t xml:space="preserve">Kernel Patch </w:t>
+      </w:r>
+      <w:proofErr w:type="spellStart"/>
+      <w:r>
+        <w:t>Protection</w:t>
+      </w:r>
+      <w:proofErr w:type="spellEnd"/>
+      <w:r>
+        <w:t xml:space="preserve"> (KPP)</w:t>
       </w:r>
       <w:r>
         <w:t xml:space="preserve">, desenvolvido pela Microsoft. O </w:t>
@@ -522,6 +587,7 @@
       <w:r>
         <w:t xml:space="preserve"> tornou-se uma barreira eficaz contra os </w:t>
       </w:r>
+      <w:proofErr w:type="spellStart"/>
       <w:r>
         <w:rPr>
           <w:i/>
@@ -529,9 +595,11 @@
         </w:rPr>
         <w:t>rootkits</w:t>
       </w:r>
+      <w:proofErr w:type="spellEnd"/>
       <w:r>
         <w:t xml:space="preserve"> que exploravam o </w:t>
       </w:r>
+      <w:proofErr w:type="spellStart"/>
       <w:r>
         <w:rPr>
           <w:i/>
@@ -539,6 +607,7 @@
         </w:rPr>
         <w:t>hooking</w:t>
       </w:r>
+      <w:proofErr w:type="spellEnd"/>
       <w:r>
         <w:t xml:space="preserve"> da SSDT, protegendo o núcleo do sistema operacional e garantindo a integridade das chamadas de sistema</w:t>
       </w:r>
@@ -551,8 +620,17 @@
         <w:pStyle w:val="TF-TEXTO"/>
       </w:pPr>
       <w:r>
-        <w:t xml:space="preserve">Diante de todas as proteções oferecidas por ferramentas de antivirus e </w:t>
-      </w:r>
+        <w:t xml:space="preserve">Diante de todas as proteções oferecidas por ferramentas de </w:t>
+      </w:r>
+      <w:proofErr w:type="spellStart"/>
+      <w:r>
+        <w:t>antivirus</w:t>
+      </w:r>
+      <w:proofErr w:type="spellEnd"/>
+      <w:r>
+        <w:t xml:space="preserve"> e </w:t>
+      </w:r>
+      <w:proofErr w:type="spellStart"/>
       <w:r>
         <w:rPr>
           <w:i/>
@@ -560,9 +638,11 @@
         </w:rPr>
         <w:t>Endpoint</w:t>
       </w:r>
+      <w:proofErr w:type="spellEnd"/>
       <w:r>
         <w:t xml:space="preserve"> </w:t>
       </w:r>
+      <w:proofErr w:type="spellStart"/>
       <w:r>
         <w:rPr>
           <w:i/>
@@ -570,9 +650,12 @@
         </w:rPr>
         <w:t>Detection</w:t>
       </w:r>
+      <w:proofErr w:type="spellEnd"/>
       <w:r>
         <w:t xml:space="preserve"> </w:t>
       </w:r>
+      <w:proofErr w:type="spellStart"/>
+      <w:proofErr w:type="gramStart"/>
       <w:r>
         <w:rPr>
           <w:i/>
@@ -580,6 +663,7 @@
         </w:rPr>
         <w:t>and</w:t>
       </w:r>
+      <w:proofErr w:type="spellEnd"/>
       <w:r>
         <w:t xml:space="preserve"> </w:t>
       </w:r>
@@ -590,6 +674,7 @@
         </w:rPr>
         <w:t>Response</w:t>
       </w:r>
+      <w:proofErr w:type="gramEnd"/>
       <w:r>
         <w:t xml:space="preserve"> (EDR), os </w:t>
       </w:r>
@@ -613,7 +698,15 @@
         <w:t>. U</w:t>
       </w:r>
       <w:r>
-        <w:t>ma das técnicas utilizadas é a de obfuscação e virtualização combinad</w:t>
+        <w:t xml:space="preserve">ma das técnicas utilizadas é a de </w:t>
+      </w:r>
+      <w:proofErr w:type="spellStart"/>
+      <w:r>
+        <w:t>obfuscação</w:t>
+      </w:r>
+      <w:proofErr w:type="spellEnd"/>
+      <w:r>
+        <w:t xml:space="preserve"> e virtualização combinad</w:t>
       </w:r>
       <w:r>
         <w:t>as</w:t>
@@ -635,6 +728,7 @@
         </w:rPr>
         <w:t xml:space="preserve">irect </w:t>
       </w:r>
+      <w:proofErr w:type="spellStart"/>
       <w:r>
         <w:rPr>
           <w:i/>
@@ -649,6 +743,7 @@
         </w:rPr>
         <w:t>yscall</w:t>
       </w:r>
+      <w:proofErr w:type="spellEnd"/>
       <w:r>
         <w:rPr>
           <w:i/>
@@ -657,11 +752,21 @@
         <w:t xml:space="preserve"> </w:t>
       </w:r>
       <w:r>
-        <w:t>que torna ainda mais dificil o processo de rastreio da origem da chamada (</w:t>
-      </w:r>
+        <w:t xml:space="preserve">que torna ainda mais </w:t>
+      </w:r>
+      <w:proofErr w:type="spellStart"/>
+      <w:r>
+        <w:t>dificil</w:t>
+      </w:r>
+      <w:proofErr w:type="spellEnd"/>
+      <w:r>
+        <w:t xml:space="preserve"> o processo de rastreio da origem da chamada (</w:t>
+      </w:r>
+      <w:proofErr w:type="spellStart"/>
       <w:r>
         <w:t>Sikander</w:t>
       </w:r>
+      <w:proofErr w:type="spellEnd"/>
       <w:r>
         <w:t>, 2022).</w:t>
       </w:r>
@@ -683,6 +788,7 @@
       <w:r>
         <w:t xml:space="preserve"> em </w:t>
       </w:r>
+      <w:proofErr w:type="spellStart"/>
       <w:r>
         <w:rPr>
           <w:i/>
@@ -690,9 +796,11 @@
         </w:rPr>
         <w:t>kernelmode</w:t>
       </w:r>
+      <w:proofErr w:type="spellEnd"/>
       <w:r>
         <w:t xml:space="preserve"> possibilitando o monitoramento ativo de chamadas de sistema no escopo do sistema (não limitado somente ao escopo da aplicação) utilizando de técnicas de </w:t>
       </w:r>
+      <w:proofErr w:type="spellStart"/>
       <w:r>
         <w:rPr>
           <w:i/>
@@ -700,6 +808,7 @@
         </w:rPr>
         <w:t>hooking</w:t>
       </w:r>
+      <w:proofErr w:type="spellEnd"/>
       <w:r>
         <w:t>.</w:t>
       </w:r>
@@ -733,6 +842,7 @@
       <w:r>
         <w:t xml:space="preserve">Este trabalho tem como objetivo utilizar de técnicas de </w:t>
       </w:r>
+      <w:proofErr w:type="spellStart"/>
       <w:r>
         <w:rPr>
           <w:i/>
@@ -740,6 +850,7 @@
         </w:rPr>
         <w:t>hooking</w:t>
       </w:r>
+      <w:proofErr w:type="spellEnd"/>
       <w:r>
         <w:t xml:space="preserve"> e virtualização para a interceptação de chamadas do sistema para facilitar o processo de engenharia reversa</w:t>
       </w:r>
@@ -749,8 +860,13 @@
       <w:r>
         <w:t xml:space="preserve"> principalmente em aplicações </w:t>
       </w:r>
-      <w:r>
-        <w:t xml:space="preserve">obfuscadas ou </w:t>
+      <w:proofErr w:type="spellStart"/>
+      <w:r>
+        <w:t>obfuscadas</w:t>
+      </w:r>
+      <w:proofErr w:type="spellEnd"/>
+      <w:r>
+        <w:t xml:space="preserve"> ou </w:t>
       </w:r>
       <w:r>
         <w:t>virtualizadas</w:t>
@@ -784,7 +900,15 @@
         <w:t>c</w:t>
       </w:r>
       <w:r>
-        <w:t>riar uma ferramenta eficiente e confiável que seja capaz de monitorar chamadas de sistema em tempo real em aplicações obfuscadas ou virtualizadas em ambientes Windows</w:t>
+        <w:t xml:space="preserve">riar uma ferramenta eficiente e confiável que seja capaz de monitorar chamadas de sistema em tempo real em aplicações </w:t>
+      </w:r>
+      <w:proofErr w:type="spellStart"/>
+      <w:r>
+        <w:t>obfuscadas</w:t>
+      </w:r>
+      <w:proofErr w:type="spellEnd"/>
+      <w:r>
+        <w:t xml:space="preserve"> ou virtualizadas em ambientes Windows</w:t>
       </w:r>
       <w:r>
         <w:t>;</w:t>
@@ -802,7 +926,15 @@
         <w:t>c</w:t>
       </w:r>
       <w:r>
-        <w:t>atalogar e identificar chamadas de sistema críticas que são comumente usadas em aplicações obfuscadas ou virtualizadas, fornecendo um foco específico para o monitoramento</w:t>
+        <w:t xml:space="preserve">atalogar e identificar chamadas de sistema críticas que são comumente usadas em aplicações </w:t>
+      </w:r>
+      <w:proofErr w:type="spellStart"/>
+      <w:r>
+        <w:t>obfuscadas</w:t>
+      </w:r>
+      <w:proofErr w:type="spellEnd"/>
+      <w:r>
+        <w:t xml:space="preserve"> ou virtualizadas, fornecendo um foco específico para o monitoramento</w:t>
       </w:r>
       <w:r>
         <w:t>;</w:t>
@@ -899,19 +1031,61 @@
       <w:r>
         <w:t xml:space="preserve">seção 2.2 introduz a utilização de </w:t>
       </w:r>
-      <w:r>
-        <w:rPr>
-          <w:i/>
-          <w:iCs/>
-        </w:rPr>
-        <w:t>process instrumentation callback</w:t>
-      </w:r>
+      <w:proofErr w:type="spellStart"/>
+      <w:r>
+        <w:rPr>
+          <w:i/>
+          <w:iCs/>
+        </w:rPr>
+        <w:t>process</w:t>
+      </w:r>
+      <w:proofErr w:type="spellEnd"/>
+      <w:r>
+        <w:rPr>
+          <w:i/>
+          <w:iCs/>
+        </w:rPr>
+        <w:t xml:space="preserve"> </w:t>
+      </w:r>
+      <w:proofErr w:type="spellStart"/>
+      <w:r>
+        <w:rPr>
+          <w:i/>
+          <w:iCs/>
+        </w:rPr>
+        <w:t>instrumentation</w:t>
+      </w:r>
+      <w:proofErr w:type="spellEnd"/>
+      <w:r>
+        <w:rPr>
+          <w:i/>
+          <w:iCs/>
+        </w:rPr>
+        <w:t xml:space="preserve"> </w:t>
+      </w:r>
+      <w:proofErr w:type="spellStart"/>
+      <w:r>
+        <w:rPr>
+          <w:i/>
+          <w:iCs/>
+        </w:rPr>
+        <w:t>callback</w:t>
+      </w:r>
+      <w:proofErr w:type="spellEnd"/>
       <w:r>
         <w:t xml:space="preserve"> para obter </w:t>
       </w:r>
       <w:r>
         <w:lastRenderedPageBreak/>
-        <w:t>notificações de chamadas executadas na camada de usuário (Deputation, 2021)</w:t>
+        <w:t>notificações de chamadas executadas na camada de usuário (</w:t>
+      </w:r>
+      <w:proofErr w:type="spellStart"/>
+      <w:r>
+        <w:t>Deputation</w:t>
+      </w:r>
+      <w:proofErr w:type="spellEnd"/>
+      <w:r>
+        <w:t>, 2021)</w:t>
       </w:r>
       <w:r>
         <w:t xml:space="preserve">. Por fim, a </w:t>
@@ -920,7 +1094,15 @@
         <w:t>sub</w:t>
       </w:r>
       <w:r>
-        <w:t>seção 2.3 refere-se a uma ferramenta desenvolvida pela Microsoft frequentemente utilizada pela área de DevOPS (Microsoft, 2021).</w:t>
+        <w:t xml:space="preserve">seção 2.3 refere-se a uma ferramenta desenvolvida pela Microsoft frequentemente utilizada pela área de </w:t>
+      </w:r>
+      <w:proofErr w:type="spellStart"/>
+      <w:r>
+        <w:t>DevOPS</w:t>
+      </w:r>
+      <w:proofErr w:type="spellEnd"/>
+      <w:r>
+        <w:t xml:space="preserve"> (Microsoft, 2021).</w:t>
       </w:r>
     </w:p>
     <w:p>
@@ -962,8 +1144,13 @@
       <w:r>
         <w:t xml:space="preserve"> de virtualização da Intel, </w:t>
       </w:r>
-      <w:r>
-        <w:t>Virtualization Technology</w:t>
+      <w:proofErr w:type="spellStart"/>
+      <w:r>
+        <w:t>Virtualization</w:t>
+      </w:r>
+      <w:proofErr w:type="spellEnd"/>
+      <w:r>
+        <w:t xml:space="preserve"> Technology</w:t>
       </w:r>
       <w:r>
         <w:t xml:space="preserve"> (</w:t>
@@ -974,9 +1161,19 @@
       <w:r>
         <w:t xml:space="preserve">) e </w:t>
       </w:r>
-      <w:r>
-        <w:t>Extended Page Tables</w:t>
-      </w:r>
+      <w:proofErr w:type="spellStart"/>
+      <w:r>
+        <w:t>Extended</w:t>
+      </w:r>
+      <w:proofErr w:type="spellEnd"/>
+      <w:r>
+        <w:t xml:space="preserve"> Page </w:t>
+      </w:r>
+      <w:proofErr w:type="spellStart"/>
+      <w:r>
+        <w:t>Tables</w:t>
+      </w:r>
+      <w:proofErr w:type="spellEnd"/>
       <w:r>
         <w:t xml:space="preserve"> (</w:t>
       </w:r>
@@ -995,13 +1192,31 @@
       <w:r>
         <w:t xml:space="preserve"> </w:t>
       </w:r>
-      <w:r>
-        <w:rPr>
-          <w:i/>
-          <w:iCs/>
-        </w:rPr>
-        <w:t>stealth hook</w:t>
-      </w:r>
+      <w:proofErr w:type="spellStart"/>
+      <w:r>
+        <w:rPr>
+          <w:i/>
+          <w:iCs/>
+        </w:rPr>
+        <w:t>stealth</w:t>
+      </w:r>
+      <w:proofErr w:type="spellEnd"/>
+      <w:r>
+        <w:rPr>
+          <w:i/>
+          <w:iCs/>
+        </w:rPr>
+        <w:t xml:space="preserve"> </w:t>
+      </w:r>
+      <w:proofErr w:type="spellStart"/>
+      <w:r>
+        <w:rPr>
+          <w:i/>
+          <w:iCs/>
+        </w:rPr>
+        <w:t>hook</w:t>
+      </w:r>
+      <w:proofErr w:type="spellEnd"/>
       <w:r>
         <w:t xml:space="preserve">, que </w:t>
       </w:r>
@@ -1018,7 +1233,15 @@
         <w:t>essas tecnologias</w:t>
       </w:r>
       <w:r>
-        <w:t xml:space="preserve"> permitem que o Syscall-Monitor observe e registre as atividades do sistema de forma discreta, sem chamar a atenção das medidas de segurança convencionais</w:t>
+        <w:t xml:space="preserve"> permitem que o </w:t>
+      </w:r>
+      <w:proofErr w:type="spellStart"/>
+      <w:r>
+        <w:t>Syscall</w:t>
+      </w:r>
+      <w:proofErr w:type="spellEnd"/>
+      <w:r>
+        <w:t>-Monitor observe e registre as atividades do sistema de forma discreta, sem chamar a atenção das medidas de segurança convencionais</w:t>
       </w:r>
       <w:r>
         <w:t xml:space="preserve"> (Wang, 2017)</w:t>
@@ -1032,18 +1255,44 @@
       <w:r>
         <w:t xml:space="preserve"> </w:t>
       </w:r>
-      <w:r>
-        <w:rPr>
-          <w:i/>
-          <w:iCs/>
-        </w:rPr>
-        <w:t>stealth hooks</w:t>
-      </w:r>
-      <w:r>
+      <w:proofErr w:type="spellStart"/>
+      <w:r>
+        <w:rPr>
+          <w:i/>
+          <w:iCs/>
+        </w:rPr>
+        <w:t>stealth</w:t>
+      </w:r>
+      <w:proofErr w:type="spellEnd"/>
+      <w:r>
+        <w:rPr>
+          <w:i/>
+          <w:iCs/>
+        </w:rPr>
         <w:t xml:space="preserve"> </w:t>
       </w:r>
-      <w:r>
-        <w:t xml:space="preserve">agem como ganchos ou pontos de observação que são inseridos no sistema de forma oculta, permitindo que o Syscall-Monitor rastreie e analise as interações entre aplicativos e o kernel do sistema operacional sem ser detectado, proporcionando assim uma visão profunda do comportamento do sistema para fins de segurança e monitoramento avançados. </w:t>
+      <w:proofErr w:type="spellStart"/>
+      <w:r>
+        <w:rPr>
+          <w:i/>
+          <w:iCs/>
+        </w:rPr>
+        <w:t>hooks</w:t>
+      </w:r>
+      <w:proofErr w:type="spellEnd"/>
+      <w:r>
+        <w:t xml:space="preserve"> </w:t>
+      </w:r>
+      <w:r>
+        <w:t xml:space="preserve">agem como ganchos ou pontos de observação que são inseridos no sistema de forma oculta, permitindo que o </w:t>
+      </w:r>
+      <w:proofErr w:type="spellStart"/>
+      <w:r>
+        <w:t>Syscall</w:t>
+      </w:r>
+      <w:proofErr w:type="spellEnd"/>
+      <w:r>
+        <w:t xml:space="preserve">-Monitor rastreie e analise as interações entre aplicativos e o kernel do sistema operacional sem ser detectado, proporcionando assim uma visão profunda do comportamento do sistema para fins de segurança e monitoramento avançados. </w:t>
       </w:r>
       <w:r>
         <w:t>A Figura 1 abaixo apresenta a interface gráfica da aplicação</w:t>
@@ -1057,7 +1306,15 @@
         <w:pStyle w:val="TF-LEGENDA"/>
       </w:pPr>
       <w:r>
-        <w:t>Figura 1 – Syscall Monitor</w:t>
+        <w:t xml:space="preserve">Figura 1 – </w:t>
+      </w:r>
+      <w:proofErr w:type="spellStart"/>
+      <w:r>
+        <w:t>Syscall</w:t>
+      </w:r>
+      <w:proofErr w:type="spellEnd"/>
+      <w:r>
+        <w:t xml:space="preserve"> Monitor</w:t>
       </w:r>
     </w:p>
     <w:p>
@@ -1160,7 +1417,15 @@
         <w:t>do</w:t>
       </w:r>
       <w:r>
-        <w:t xml:space="preserve"> projeto. A principal funcionalidade do Syscall-Monitor é adicionar uma camada adicional de tradução entre os endereços virtuais e os endereços reais usados pelo sistema operacional Windows. Isso possibilita a modificação de rotinas nativas do </w:t>
+        <w:t xml:space="preserve"> projeto. A principal funcionalidade do </w:t>
+      </w:r>
+      <w:proofErr w:type="spellStart"/>
+      <w:r>
+        <w:t>Syscall</w:t>
+      </w:r>
+      <w:proofErr w:type="spellEnd"/>
+      <w:r>
+        <w:t xml:space="preserve">-Monitor é adicionar uma camada adicional de tradução entre os endereços virtuais e os endereços reais usados pelo sistema operacional Windows. Isso possibilita a modificação de rotinas nativas do </w:t>
       </w:r>
       <w:r>
         <w:rPr>
@@ -1198,18 +1463,44 @@
       <w:r>
         <w:t xml:space="preserve"> </w:t>
       </w:r>
-      <w:r>
-        <w:rPr>
-          <w:i/>
-          <w:iCs/>
-        </w:rPr>
-        <w:t>stealth hooks</w:t>
-      </w:r>
+      <w:proofErr w:type="spellStart"/>
+      <w:r>
+        <w:rPr>
+          <w:i/>
+          <w:iCs/>
+        </w:rPr>
+        <w:t>stealth</w:t>
+      </w:r>
+      <w:proofErr w:type="spellEnd"/>
+      <w:r>
+        <w:rPr>
+          <w:i/>
+          <w:iCs/>
+        </w:rPr>
+        <w:t xml:space="preserve"> </w:t>
+      </w:r>
+      <w:proofErr w:type="spellStart"/>
+      <w:r>
+        <w:rPr>
+          <w:i/>
+          <w:iCs/>
+        </w:rPr>
+        <w:t>hooks</w:t>
+      </w:r>
+      <w:proofErr w:type="spellEnd"/>
       <w:r>
         <w:t xml:space="preserve"> que permitem que o</w:t>
       </w:r>
       <w:r>
-        <w:t xml:space="preserve"> Syscall-Monitor cons</w:t>
+        <w:t xml:space="preserve"> </w:t>
+      </w:r>
+      <w:proofErr w:type="spellStart"/>
+      <w:r>
+        <w:t>Syscall</w:t>
+      </w:r>
+      <w:proofErr w:type="spellEnd"/>
+      <w:r>
+        <w:t>-Monitor cons</w:t>
       </w:r>
       <w:r>
         <w:t>iga</w:t>
@@ -1244,12 +1535,21 @@
       <w:r>
         <w:t xml:space="preserve">obter os parâmetros da rotina, visto que a </w:t>
       </w:r>
-      <w:r>
-        <w:rPr>
-          <w:i/>
-          <w:iCs/>
-        </w:rPr>
-        <w:t xml:space="preserve">stack </w:t>
+      <w:proofErr w:type="spellStart"/>
+      <w:r>
+        <w:rPr>
+          <w:i/>
+          <w:iCs/>
+        </w:rPr>
+        <w:t>stack</w:t>
+      </w:r>
+      <w:proofErr w:type="spellEnd"/>
+      <w:r>
+        <w:rPr>
+          <w:i/>
+          <w:iCs/>
+        </w:rPr>
+        <w:t xml:space="preserve"> </w:t>
       </w:r>
       <w:r>
         <w:t>ainda não foi limpa</w:t>
@@ -1263,14 +1563,38 @@
         <w:pStyle w:val="TF-TEXTO"/>
       </w:pPr>
       <w:r>
-        <w:t>Em resumo, o projeto Syscall-Monitor de Wang (2017) se mostra eficaz na detecção de chamadas de sistema em todo o sistema (</w:t>
-      </w:r>
-      <w:r>
-        <w:rPr>
-          <w:i/>
-          <w:iCs/>
-        </w:rPr>
-        <w:t>system-wide)</w:t>
+        <w:t xml:space="preserve">Em resumo, o projeto </w:t>
+      </w:r>
+      <w:proofErr w:type="spellStart"/>
+      <w:r>
+        <w:t>Syscall</w:t>
+      </w:r>
+      <w:proofErr w:type="spellEnd"/>
+      <w:r>
+        <w:t>-Monitor de Wang (2017) se mostra eficaz na detecção de chamadas de sistema em todo o sistema (</w:t>
+      </w:r>
+      <w:r>
+        <w:rPr>
+          <w:i/>
+          <w:iCs/>
+        </w:rPr>
+        <w:t>system-</w:t>
+      </w:r>
+      <w:proofErr w:type="spellStart"/>
+      <w:r>
+        <w:rPr>
+          <w:i/>
+          <w:iCs/>
+        </w:rPr>
+        <w:t>wide</w:t>
+      </w:r>
+      <w:proofErr w:type="spellEnd"/>
+      <w:r>
+        <w:rPr>
+          <w:i/>
+          <w:iCs/>
+        </w:rPr>
+        <w:t>)</w:t>
       </w:r>
       <w:r>
         <w:t>, utilizando de tecnologias de virtualização VT-X e EPT da Intel. Contudo, o projeto apresenta a limitação de não ser compatível com processadores da fabricante AMD</w:t>
@@ -1311,11 +1635,20 @@
         <w:pStyle w:val="TF-TEXTO"/>
       </w:pPr>
       <w:r>
-        <w:t xml:space="preserve">Segundo Deputation (2021), o </w:t>
+        <w:t xml:space="preserve">Segundo </w:t>
+      </w:r>
+      <w:proofErr w:type="spellStart"/>
+      <w:r>
+        <w:t>Deputation</w:t>
+      </w:r>
+      <w:proofErr w:type="spellEnd"/>
+      <w:r>
+        <w:t xml:space="preserve"> (2021), o </w:t>
       </w:r>
       <w:r>
         <w:t xml:space="preserve">método empregado no projeto </w:t>
       </w:r>
+      <w:proofErr w:type="spellStart"/>
       <w:r>
         <w:t>I</w:t>
       </w:r>
@@ -1323,8 +1656,13 @@
         <w:t>nstrumentation</w:t>
       </w:r>
       <w:r>
-        <w:t xml:space="preserve">_callbacks é baseado na utilização de </w:t>
-      </w:r>
+        <w:t>_callbacks</w:t>
+      </w:r>
+      <w:proofErr w:type="spellEnd"/>
+      <w:r>
+        <w:t xml:space="preserve"> é baseado na utilização de </w:t>
+      </w:r>
+      <w:proofErr w:type="spellStart"/>
       <w:r>
         <w:rPr>
           <w:i/>
@@ -1332,6 +1670,7 @@
         </w:rPr>
         <w:t>callbacks</w:t>
       </w:r>
+      <w:proofErr w:type="spellEnd"/>
       <w:r>
         <w:t xml:space="preserve"> de instrumentação de processo. Ess</w:t>
       </w:r>
@@ -1341,6 +1680,7 @@
       <w:r>
         <w:t xml:space="preserve">s </w:t>
       </w:r>
+      <w:proofErr w:type="spellStart"/>
       <w:r>
         <w:rPr>
           <w:i/>
@@ -1348,6 +1688,7 @@
         </w:rPr>
         <w:t>callbacks</w:t>
       </w:r>
+      <w:proofErr w:type="spellEnd"/>
       <w:r>
         <w:t xml:space="preserve"> permitem </w:t>
       </w:r>
@@ -1357,6 +1698,7 @@
       <w:r>
         <w:t xml:space="preserve"> de eventos específicos, como a execução de </w:t>
       </w:r>
+      <w:proofErr w:type="spellStart"/>
       <w:r>
         <w:rPr>
           <w:i/>
@@ -1364,6 +1706,7 @@
         </w:rPr>
         <w:t>syscalls</w:t>
       </w:r>
+      <w:proofErr w:type="spellEnd"/>
       <w:r>
         <w:t xml:space="preserve"> dentro do espaço de memória de um processo. Isso é realizado através da injeção de uma </w:t>
       </w:r>
@@ -1382,7 +1725,15 @@
         <w:t>Ainda de acordo com</w:t>
       </w:r>
       <w:r>
-        <w:t xml:space="preserve"> Deputation (2021)</w:t>
+        <w:t xml:space="preserve"> </w:t>
+      </w:r>
+      <w:proofErr w:type="spellStart"/>
+      <w:r>
+        <w:t>Deputation</w:t>
+      </w:r>
+      <w:proofErr w:type="spellEnd"/>
+      <w:r>
+        <w:t xml:space="preserve"> (2021)</w:t>
       </w:r>
       <w:r>
         <w:t>,</w:t>
@@ -1390,6 +1741,7 @@
       <w:r>
         <w:t xml:space="preserve"> as </w:t>
       </w:r>
+      <w:proofErr w:type="spellStart"/>
       <w:r>
         <w:rPr>
           <w:i/>
@@ -1397,9 +1749,11 @@
         </w:rPr>
         <w:t>callbacks</w:t>
       </w:r>
+      <w:proofErr w:type="spellEnd"/>
       <w:r>
         <w:t xml:space="preserve"> de instrumentação de processo oferecem a capacidade de interceptar e registrar a execução de </w:t>
       </w:r>
+      <w:proofErr w:type="spellStart"/>
       <w:r>
         <w:rPr>
           <w:i/>
@@ -1407,9 +1761,11 @@
         </w:rPr>
         <w:t>syscalls</w:t>
       </w:r>
+      <w:proofErr w:type="spellEnd"/>
       <w:r>
         <w:t xml:space="preserve">, o que pode ser extremamente valioso na detecção de atividades maliciosas ou comportamentos anômalos em processos em execução. Essa abordagem é particularmente útil em cenários de segurança cibernética, onde a identificação de </w:t>
       </w:r>
+      <w:proofErr w:type="spellStart"/>
       <w:r>
         <w:rPr>
           <w:i/>
@@ -1417,6 +1773,7 @@
         </w:rPr>
         <w:t>syscalls</w:t>
       </w:r>
+      <w:proofErr w:type="spellEnd"/>
       <w:r>
         <w:t xml:space="preserve"> suspeitas pode ser um indicativo importante de atividades maliciosas.</w:t>
       </w:r>
@@ -1426,11 +1783,28 @@
         <w:pStyle w:val="TF-TEXTO"/>
       </w:pPr>
       <w:r>
-        <w:t>No entanto, é importante destacar algumas limitações inerentes a esse método de detecção. A principal limitação é que ele exige a injeção de uma DLL no espaço de memória do processo que está sendo monitorado. Isso pode ser problemático em ambientes onde a injeção de DLLs é considerada uma atividade suspeita ou maliciosa. Além disso, a injeção de DLLs pode ser bloqueada ou detectada por medidas de segurança avançadas</w:t>
+        <w:t xml:space="preserve">No entanto, é importante destacar algumas limitações inerentes a esse método de detecção. A principal limitação é que ele exige a injeção de uma DLL no espaço de memória do processo que está sendo monitorado. Isso pode ser problemático em ambientes onde a injeção de </w:t>
+      </w:r>
+      <w:proofErr w:type="spellStart"/>
+      <w:r>
+        <w:t>DLLs</w:t>
+      </w:r>
+      <w:proofErr w:type="spellEnd"/>
+      <w:r>
+        <w:t xml:space="preserve"> é considerada uma atividade suspeita ou maliciosa. Além disso, a injeção de </w:t>
+      </w:r>
+      <w:proofErr w:type="spellStart"/>
+      <w:r>
+        <w:t>DLLs</w:t>
+      </w:r>
+      <w:proofErr w:type="spellEnd"/>
+      <w:r>
+        <w:t xml:space="preserve"> pode ser bloqueada ou detectada por medidas de segurança avançadas</w:t>
       </w:r>
       <w:r>
         <w:t xml:space="preserve">. Também é importante notar que a </w:t>
       </w:r>
+      <w:proofErr w:type="spellStart"/>
       <w:r>
         <w:rPr>
           <w:i/>
@@ -1438,9 +1812,11 @@
         </w:rPr>
         <w:t>stack</w:t>
       </w:r>
+      <w:proofErr w:type="spellEnd"/>
       <w:r>
         <w:t xml:space="preserve"> é limpa antes de executar a </w:t>
       </w:r>
+      <w:proofErr w:type="spellStart"/>
       <w:r>
         <w:rPr>
           <w:i/>
@@ -1448,9 +1824,11 @@
         </w:rPr>
         <w:t>callback</w:t>
       </w:r>
+      <w:proofErr w:type="spellEnd"/>
       <w:r>
         <w:t xml:space="preserve">, ou seja, os </w:t>
       </w:r>
+      <w:proofErr w:type="spellStart"/>
       <w:r>
         <w:t>par</w:t>
       </w:r>
@@ -1466,11 +1844,20 @@
       <w:r>
         <w:t>tros</w:t>
       </w:r>
+      <w:proofErr w:type="spellEnd"/>
       <w:r>
         <w:t xml:space="preserve"> que foram informados para a execução da rotina não estarão mais disponíveis</w:t>
       </w:r>
       <w:r>
-        <w:t xml:space="preserve"> (Deputation, 2021).</w:t>
+        <w:t xml:space="preserve"> (</w:t>
+      </w:r>
+      <w:proofErr w:type="spellStart"/>
+      <w:r>
+        <w:t>Deputation</w:t>
+      </w:r>
+      <w:proofErr w:type="spellEnd"/>
+      <w:r>
+        <w:t>, 2021).</w:t>
       </w:r>
     </w:p>
     <w:p>
@@ -1489,6 +1876,7 @@
       <w:r>
         <w:t xml:space="preserve">. Um atacante que tenha conhecimento sobre a presença da DLL de instrumentação no processo monitorado pode tentar desativar ou burlar as </w:t>
       </w:r>
+      <w:proofErr w:type="spellStart"/>
       <w:r>
         <w:rPr>
           <w:i/>
@@ -1496,9 +1884,11 @@
         </w:rPr>
         <w:t>callbacks</w:t>
       </w:r>
+      <w:proofErr w:type="spellEnd"/>
       <w:r>
         <w:t xml:space="preserve"> de instrumentação, comprometendo assim a eficácia da detecção de </w:t>
       </w:r>
+      <w:proofErr w:type="spellStart"/>
       <w:r>
         <w:rPr>
           <w:i/>
@@ -1506,8 +1896,17 @@
         </w:rPr>
         <w:t>syscalls</w:t>
       </w:r>
-      <w:r>
-        <w:t xml:space="preserve"> (Deputation, 2021).</w:t>
+      <w:proofErr w:type="spellEnd"/>
+      <w:r>
+        <w:t xml:space="preserve"> (</w:t>
+      </w:r>
+      <w:proofErr w:type="spellStart"/>
+      <w:r>
+        <w:t>Deputation</w:t>
+      </w:r>
+      <w:proofErr w:type="spellEnd"/>
+      <w:r>
+        <w:t>, 2021).</w:t>
       </w:r>
     </w:p>
     <w:p>
@@ -1517,6 +1916,7 @@
       <w:r>
         <w:t xml:space="preserve">Em resumo, o projeto </w:t>
       </w:r>
+      <w:proofErr w:type="spellStart"/>
       <w:r>
         <w:t>I</w:t>
       </w:r>
@@ -1524,8 +1924,21 @@
         <w:t>nstrumentation</w:t>
       </w:r>
       <w:r>
-        <w:t xml:space="preserve">_callbacks de Deputation (2021) apresenta uma forma de detectar execução de </w:t>
-      </w:r>
+        <w:t>_callbacks</w:t>
+      </w:r>
+      <w:proofErr w:type="spellEnd"/>
+      <w:r>
+        <w:t xml:space="preserve"> de </w:t>
+      </w:r>
+      <w:proofErr w:type="spellStart"/>
+      <w:r>
+        <w:t>Deputation</w:t>
+      </w:r>
+      <w:proofErr w:type="spellEnd"/>
+      <w:r>
+        <w:t xml:space="preserve"> (2021) apresenta uma forma de detectar execução de </w:t>
+      </w:r>
+      <w:proofErr w:type="spellStart"/>
       <w:r>
         <w:rPr>
           <w:i/>
@@ -1533,9 +1946,11 @@
         </w:rPr>
         <w:t>syscalls</w:t>
       </w:r>
+      <w:proofErr w:type="spellEnd"/>
       <w:r>
         <w:t xml:space="preserve"> por meio de </w:t>
       </w:r>
+      <w:proofErr w:type="spellStart"/>
       <w:r>
         <w:rPr>
           <w:i/>
@@ -1543,6 +1958,7 @@
         </w:rPr>
         <w:t>callbacks</w:t>
       </w:r>
+      <w:proofErr w:type="spellEnd"/>
       <w:r>
         <w:t xml:space="preserve"> de instrumentação de processo, sem a necessidade da instalação de um </w:t>
       </w:r>
@@ -1556,6 +1972,7 @@
       <w:r>
         <w:t xml:space="preserve"> para efetuar a monitoração, entretanto, é importante destacar as limitações inerentes deste método, visto que é possível desabilitar as </w:t>
       </w:r>
+      <w:proofErr w:type="spellStart"/>
       <w:r>
         <w:rPr>
           <w:i/>
@@ -1563,22 +1980,33 @@
         </w:rPr>
         <w:t>callbacks</w:t>
       </w:r>
+      <w:proofErr w:type="spellEnd"/>
       <w:r>
         <w:t xml:space="preserve"> temporariamente e passar despercebido</w:t>
       </w:r>
       <w:r>
         <w:t xml:space="preserve"> e também na execução da </w:t>
       </w:r>
-      <w:r>
-        <w:rPr>
-          <w:i/>
-          <w:iCs/>
-        </w:rPr>
-        <w:t xml:space="preserve">callback </w:t>
+      <w:proofErr w:type="spellStart"/>
+      <w:r>
+        <w:rPr>
+          <w:i/>
+          <w:iCs/>
+        </w:rPr>
+        <w:t>callback</w:t>
+      </w:r>
+      <w:proofErr w:type="spellEnd"/>
+      <w:r>
+        <w:rPr>
+          <w:i/>
+          <w:iCs/>
+        </w:rPr>
+        <w:t xml:space="preserve"> </w:t>
       </w:r>
       <w:r>
         <w:t xml:space="preserve">a </w:t>
       </w:r>
+      <w:proofErr w:type="spellStart"/>
       <w:r>
         <w:rPr>
           <w:i/>
@@ -1586,6 +2014,7 @@
         </w:rPr>
         <w:t>stack</w:t>
       </w:r>
+      <w:proofErr w:type="spellEnd"/>
       <w:r>
         <w:t xml:space="preserve"> já foi limpa, não sendo possível obter os parâmetros da rotina</w:t>
       </w:r>
@@ -1609,7 +2038,15 @@
         </w:rPr>
       </w:pPr>
       <w:r>
-        <w:t>Segundo Marin (2022), o Process Monitor é uma ferramenta desenvolvida</w:t>
+        <w:t xml:space="preserve">Segundo Marin (2022), o </w:t>
+      </w:r>
+      <w:proofErr w:type="spellStart"/>
+      <w:r>
+        <w:t>Process</w:t>
+      </w:r>
+      <w:proofErr w:type="spellEnd"/>
+      <w:r>
+        <w:t xml:space="preserve"> Monitor é uma ferramenta desenvolvida</w:t>
       </w:r>
       <w:r>
         <w:t xml:space="preserve"> pela Microsoft, </w:t>
@@ -1630,13 +2067,83 @@
         <w:rPr>
           <w:lang w:val="en-US"/>
         </w:rPr>
-        <w:t xml:space="preserve"> possível visualizar s</w:t>
-      </w:r>
+        <w:t xml:space="preserve"> </w:t>
+      </w:r>
+      <w:proofErr w:type="spellStart"/>
       <w:r>
         <w:rPr>
           <w:lang w:val="en-US"/>
         </w:rPr>
-        <w:t>ua interface na Figura 2.</w:t>
+        <w:t>possível</w:t>
+      </w:r>
+      <w:proofErr w:type="spellEnd"/>
+      <w:r>
+        <w:rPr>
+          <w:lang w:val="en-US"/>
+        </w:rPr>
+        <w:t xml:space="preserve"> </w:t>
+      </w:r>
+      <w:proofErr w:type="spellStart"/>
+      <w:r>
+        <w:rPr>
+          <w:lang w:val="en-US"/>
+        </w:rPr>
+        <w:t>visualizar</w:t>
+      </w:r>
+      <w:proofErr w:type="spellEnd"/>
+      <w:r>
+        <w:rPr>
+          <w:lang w:val="en-US"/>
+        </w:rPr>
+        <w:t xml:space="preserve"> </w:t>
+      </w:r>
+      <w:proofErr w:type="spellStart"/>
+      <w:r>
+        <w:rPr>
+          <w:lang w:val="en-US"/>
+        </w:rPr>
+        <w:t>s</w:t>
+      </w:r>
+      <w:r>
+        <w:rPr>
+          <w:lang w:val="en-US"/>
+        </w:rPr>
+        <w:t>ua</w:t>
+      </w:r>
+      <w:proofErr w:type="spellEnd"/>
+      <w:r>
+        <w:rPr>
+          <w:lang w:val="en-US"/>
+        </w:rPr>
+        <w:t xml:space="preserve"> interface </w:t>
+      </w:r>
+      <w:proofErr w:type="spellStart"/>
+      <w:r>
+        <w:rPr>
+          <w:lang w:val="en-US"/>
+        </w:rPr>
+        <w:t>na</w:t>
+      </w:r>
+      <w:proofErr w:type="spellEnd"/>
+      <w:r>
+        <w:rPr>
+          <w:lang w:val="en-US"/>
+        </w:rPr>
+        <w:t xml:space="preserve"> </w:t>
+      </w:r>
+      <w:proofErr w:type="spellStart"/>
+      <w:r>
+        <w:rPr>
+          <w:lang w:val="en-US"/>
+        </w:rPr>
+        <w:t>Figura</w:t>
+      </w:r>
+      <w:proofErr w:type="spellEnd"/>
+      <w:r>
+        <w:rPr>
+          <w:lang w:val="en-US"/>
+        </w:rPr>
+        <w:t xml:space="preserve"> 2.</w:t>
       </w:r>
     </w:p>
     <w:p>
@@ -1646,23 +2153,45 @@
           <w:lang w:val="en-US"/>
         </w:rPr>
       </w:pPr>
+      <w:proofErr w:type="spellStart"/>
       <w:r>
         <w:rPr>
           <w:lang w:val="en-US"/>
         </w:rPr>
-        <w:t xml:space="preserve">Figura </w:t>
-      </w:r>
+        <w:t>Figura</w:t>
+      </w:r>
+      <w:proofErr w:type="spellEnd"/>
       <w:r>
         <w:rPr>
           <w:lang w:val="en-US"/>
         </w:rPr>
+        <w:t xml:space="preserve"> </w:t>
+      </w:r>
+      <w:r>
+        <w:rPr>
+          <w:lang w:val="en-US"/>
+        </w:rPr>
         <w:t>2</w:t>
       </w:r>
       <w:r>
         <w:rPr>
           <w:lang w:val="en-US"/>
         </w:rPr>
-        <w:t xml:space="preserve"> – Getting started with Procmon: The Beginner’s Guide to Monitoring Windows Systems</w:t>
+        <w:t xml:space="preserve"> – Getting started with </w:t>
+      </w:r>
+      <w:proofErr w:type="spellStart"/>
+      <w:r>
+        <w:rPr>
+          <w:lang w:val="en-US"/>
+        </w:rPr>
+        <w:t>Procmon</w:t>
+      </w:r>
+      <w:proofErr w:type="spellEnd"/>
+      <w:r>
+        <w:rPr>
+          <w:lang w:val="en-US"/>
+        </w:rPr>
+        <w:t>: The Beginner’s Guide to Monitoring Windows Systems</w:t>
       </w:r>
     </w:p>
     <w:p>
@@ -1675,7 +2204,7 @@
           <w:bdr w:val="single" w:sz="4" w:space="0" w:color="auto"/>
         </w:rPr>
         <w:drawing>
-          <wp:inline distT="0" distB="0" distL="0" distR="0" wp14:anchorId="21A8515D" wp14:editId="6302B7F6">
+          <wp:inline distT="0" distB="0" distL="0" distR="0" wp14:anchorId="21A8515D" wp14:editId="5FECD11E">
             <wp:extent cx="5397575" cy="2943225"/>
             <wp:effectExtent l="19050" t="19050" r="12700" b="9525"/>
             <wp:docPr id="1134926275" name="Picture 2" descr="Getting started with Procmon: The Beginner's Guide to Monitoring Windows  Systems"/>
@@ -1745,7 +2274,15 @@
         <w:t>Ainda segundo Marin (2022), o</w:t>
       </w:r>
       <w:r>
-        <w:t xml:space="preserve"> método empregado pelo Process Monitor para monitorar processos envolve a operação em modo </w:t>
+        <w:t xml:space="preserve"> método empregado pelo </w:t>
+      </w:r>
+      <w:proofErr w:type="spellStart"/>
+      <w:r>
+        <w:t>Process</w:t>
+      </w:r>
+      <w:proofErr w:type="spellEnd"/>
+      <w:r>
+        <w:t xml:space="preserve"> Monitor para monitorar processos envolve a operação em modo </w:t>
       </w:r>
       <w:r>
         <w:rPr>
@@ -1775,7 +2312,23 @@
         <w:t>driver</w:t>
       </w:r>
       <w:r>
-        <w:t xml:space="preserve"> atua como uma camada intermediária que permite ao Process Monitor registrar todas as atividades relevantes. Uma das funcionalidades do Process Monitor é a capacidade de realizar o</w:t>
+        <w:t xml:space="preserve"> atua como uma camada intermediária que permite ao </w:t>
+      </w:r>
+      <w:proofErr w:type="spellStart"/>
+      <w:r>
+        <w:t>Process</w:t>
+      </w:r>
+      <w:proofErr w:type="spellEnd"/>
+      <w:r>
+        <w:t xml:space="preserve"> Monitor registrar todas as atividades relevantes. Uma das funcionalidades do </w:t>
+      </w:r>
+      <w:proofErr w:type="spellStart"/>
+      <w:r>
+        <w:t>Process</w:t>
+      </w:r>
+      <w:proofErr w:type="spellEnd"/>
+      <w:r>
+        <w:t xml:space="preserve"> Monitor é a capacidade de realizar o</w:t>
       </w:r>
       <w:r>
         <w:t xml:space="preserve"> </w:t>
@@ -1797,6 +2350,7 @@
       <w:r>
         <w:t xml:space="preserve"> (registro) de </w:t>
       </w:r>
+      <w:proofErr w:type="spellStart"/>
       <w:r>
         <w:rPr>
           <w:i/>
@@ -1804,6 +2358,7 @@
         </w:rPr>
         <w:t>callstacks</w:t>
       </w:r>
+      <w:proofErr w:type="spellEnd"/>
       <w:r>
         <w:t xml:space="preserve">, permitindo que </w:t>
       </w:r>
@@ -1811,6 +2366,7 @@
         <w:lastRenderedPageBreak/>
         <w:t>os usuários localizem com precisão o ponto de origem de uma chamada de sistema (</w:t>
       </w:r>
+      <w:proofErr w:type="spellStart"/>
       <w:r>
         <w:rPr>
           <w:i/>
@@ -1818,6 +2374,7 @@
         </w:rPr>
         <w:t>syscall</w:t>
       </w:r>
+      <w:proofErr w:type="spellEnd"/>
       <w:r>
         <w:t>) dentro de um aplicativo em execução</w:t>
       </w:r>
@@ -1842,8 +2399,17 @@
         <w:t xml:space="preserve"> e compatibilidade com ambas as fabricantes de processadores</w:t>
       </w:r>
       <w:r>
-        <w:t xml:space="preserve">, o Process Monitor não é capaz de capturar todas as </w:t>
-      </w:r>
+        <w:t xml:space="preserve">, o </w:t>
+      </w:r>
+      <w:proofErr w:type="spellStart"/>
+      <w:r>
+        <w:t>Process</w:t>
+      </w:r>
+      <w:proofErr w:type="spellEnd"/>
+      <w:r>
+        <w:t xml:space="preserve"> Monitor não é capaz de capturar todas as </w:t>
+      </w:r>
+      <w:proofErr w:type="spellStart"/>
       <w:r>
         <w:rPr>
           <w:i/>
@@ -1851,9 +2417,11 @@
         </w:rPr>
         <w:t>syscalls</w:t>
       </w:r>
+      <w:proofErr w:type="spellEnd"/>
       <w:r>
         <w:t xml:space="preserve"> por meio de </w:t>
       </w:r>
+      <w:proofErr w:type="spellStart"/>
       <w:r>
         <w:rPr>
           <w:i/>
@@ -1861,6 +2429,7 @@
         </w:rPr>
         <w:t>callbacks</w:t>
       </w:r>
+      <w:proofErr w:type="spellEnd"/>
       <w:r>
         <w:t xml:space="preserve"> registradas no </w:t>
       </w:r>
@@ -1877,15 +2446,32 @@
         <w:t>PG</w:t>
       </w:r>
       <w:r>
-        <w:t xml:space="preserve">, também é importante citar que o Process Monitor não é um projeto </w:t>
-      </w:r>
-      <w:r>
-        <w:rPr>
-          <w:i/>
-          <w:iCs/>
-        </w:rPr>
-        <w:t>open-source</w:t>
-      </w:r>
+        <w:t xml:space="preserve">, também é importante citar que o </w:t>
+      </w:r>
+      <w:proofErr w:type="spellStart"/>
+      <w:r>
+        <w:t>Process</w:t>
+      </w:r>
+      <w:proofErr w:type="spellEnd"/>
+      <w:r>
+        <w:t xml:space="preserve"> Monitor não é um projeto </w:t>
+      </w:r>
+      <w:r>
+        <w:rPr>
+          <w:i/>
+          <w:iCs/>
+        </w:rPr>
+        <w:t>open-</w:t>
+      </w:r>
+      <w:proofErr w:type="spellStart"/>
+      <w:r>
+        <w:rPr>
+          <w:i/>
+          <w:iCs/>
+        </w:rPr>
+        <w:t>source</w:t>
+      </w:r>
+      <w:proofErr w:type="spellEnd"/>
       <w:r>
         <w:t xml:space="preserve"> desta forma, não tem flexibilidade para modificação</w:t>
       </w:r>
@@ -1948,17 +2534,42 @@
         <w:ind w:firstLine="567"/>
       </w:pPr>
       <w:r>
-        <w:t xml:space="preserve">Segundo Sikander (2022) o processo de detecção de chamadas de sistemas realizadas de forma manual em aplicações obfuscadas ou virtualizadas é </w:t>
+        <w:t xml:space="preserve">Segundo </w:t>
+      </w:r>
+      <w:proofErr w:type="spellStart"/>
+      <w:r>
+        <w:t>Sikander</w:t>
+      </w:r>
+      <w:proofErr w:type="spellEnd"/>
+      <w:r>
+        <w:t xml:space="preserve"> (2022) o processo de detecção de chamadas de sistemas realizadas de forma manual em aplicações </w:t>
+      </w:r>
+      <w:proofErr w:type="spellStart"/>
+      <w:r>
+        <w:t>obfuscadas</w:t>
+      </w:r>
+      <w:proofErr w:type="spellEnd"/>
+      <w:r>
+        <w:t xml:space="preserve"> ou virtualizadas é </w:t>
       </w:r>
       <w:r>
         <w:t xml:space="preserve">dificultado, pois há a construção de um </w:t>
       </w:r>
-      <w:r>
-        <w:rPr>
-          <w:i/>
-          <w:iCs/>
-        </w:rPr>
-        <w:t xml:space="preserve">bytecode </w:t>
+      <w:proofErr w:type="spellStart"/>
+      <w:r>
+        <w:rPr>
+          <w:i/>
+          <w:iCs/>
+        </w:rPr>
+        <w:t>bytecode</w:t>
+      </w:r>
+      <w:proofErr w:type="spellEnd"/>
+      <w:r>
+        <w:rPr>
+          <w:i/>
+          <w:iCs/>
+        </w:rPr>
+        <w:t xml:space="preserve"> </w:t>
       </w:r>
       <w:r>
         <w:t xml:space="preserve">customizado, fazendo com que este seja somente interpretado pela </w:t>
@@ -2017,7 +2628,15 @@
         <w:pStyle w:val="TF-TEXTO"/>
       </w:pPr>
       <w:r>
-        <w:t>Conforme constatado no Quadro 1, a aplicação Syscall-Monitor por Wang (2017) apenas utiliza da tecnologia de virtualização VT-X</w:t>
+        <w:t xml:space="preserve">Conforme constatado no Quadro 1, a aplicação </w:t>
+      </w:r>
+      <w:proofErr w:type="spellStart"/>
+      <w:r>
+        <w:t>Syscall</w:t>
+      </w:r>
+      <w:proofErr w:type="spellEnd"/>
+      <w:r>
+        <w:t>-Monitor por Wang (2017) apenas utiliza da tecnologia de virtualização VT-X</w:t>
       </w:r>
       <w:r>
         <w:t>. O</w:t>
@@ -2025,12 +2644,26 @@
       <w:r>
         <w:t xml:space="preserve"> projeto </w:t>
       </w:r>
+      <w:proofErr w:type="spellStart"/>
       <w:r>
         <w:t>I</w:t>
       </w:r>
       <w:r>
-        <w:t xml:space="preserve">nstrumentation_callbacks por Deputation (2021) utiliza de </w:t>
-      </w:r>
+        <w:t>nstrumentation_callbacks</w:t>
+      </w:r>
+      <w:proofErr w:type="spellEnd"/>
+      <w:r>
+        <w:t xml:space="preserve"> por </w:t>
+      </w:r>
+      <w:proofErr w:type="spellStart"/>
+      <w:r>
+        <w:t>Deputation</w:t>
+      </w:r>
+      <w:proofErr w:type="spellEnd"/>
+      <w:r>
+        <w:t xml:space="preserve"> (2021) utiliza de </w:t>
+      </w:r>
+      <w:proofErr w:type="spellStart"/>
       <w:r>
         <w:rPr>
           <w:i/>
@@ -2038,15 +2671,18 @@
         </w:rPr>
         <w:t>callback</w:t>
       </w:r>
+      <w:proofErr w:type="spellEnd"/>
       <w:r>
         <w:t xml:space="preserve"> de instrumentação de processo, sendo assim, apenas reside na camada de usuário (</w:t>
       </w:r>
+      <w:proofErr w:type="spellStart"/>
       <w:r>
         <w:rPr>
           <w:rStyle w:val="TF-COURIER10"/>
         </w:rPr>
         <w:t>usermode</w:t>
       </w:r>
+      <w:proofErr w:type="spellEnd"/>
       <w:r>
         <w:t>) do sistema operacional, tornando mais passível de desativação por alguma outra aplicação comum, visto que ambas estarão com os mesmos privilégios</w:t>
       </w:r>
@@ -2054,7 +2690,15 @@
         <w:t>. Já o</w:t>
       </w:r>
       <w:r>
-        <w:t xml:space="preserve"> Process Monitor está presente na camada do </w:t>
+        <w:t xml:space="preserve"> </w:t>
+      </w:r>
+      <w:proofErr w:type="spellStart"/>
+      <w:r>
+        <w:t>Process</w:t>
+      </w:r>
+      <w:proofErr w:type="spellEnd"/>
+      <w:r>
+        <w:t xml:space="preserve"> Monitor está presente na camada do </w:t>
       </w:r>
       <w:r>
         <w:rPr>
@@ -2072,6 +2716,7 @@
       <w:r>
         <w:t xml:space="preserve"> de uma </w:t>
       </w:r>
+      <w:proofErr w:type="spellStart"/>
       <w:r>
         <w:rPr>
           <w:i/>
@@ -2079,6 +2724,7 @@
         </w:rPr>
         <w:t>callback</w:t>
       </w:r>
+      <w:proofErr w:type="spellEnd"/>
       <w:r>
         <w:t>.</w:t>
       </w:r>
@@ -2234,7 +2880,7 @@
                     </wp:anchor>
                   </w:drawing>
                 </mc:Choice>
-                <mc:Fallback xmlns:w16du="http://schemas.microsoft.com/office/word/2023/wordml/word16du">
+                <mc:Fallback>
                   <w:pict>
                     <v:shapetype w14:anchorId="12BD6DD5" id="_x0000_t202" coordsize="21600,21600" o:spt="202" path="m,l,21600r21600,l21600,xe">
                       <v:stroke joinstyle="miter"/>
@@ -2335,7 +2981,7 @@
                     </wp:anchor>
                   </w:drawing>
                 </mc:Choice>
-                <mc:Fallback xmlns:w16du="http://schemas.microsoft.com/office/word/2023/wordml/word16du">
+                <mc:Fallback>
                   <w:pict>
                     <v:shape w14:anchorId="433EDA78" id="Text Box 1" o:spid="_x0000_s1027" type="#_x0000_t202" style="position:absolute;margin-left:-5.15pt;margin-top:21.5pt;width:79.5pt;height:20pt;z-index:251657216;visibility:visible;mso-wrap-style:square;mso-width-percent:0;mso-height-percent:0;mso-wrap-distance-left:9pt;mso-wrap-distance-top:3.6pt;mso-wrap-distance-right:9pt;mso-wrap-distance-bottom:3.6pt;mso-position-horizontal:absolute;mso-position-horizontal-relative:text;mso-position-vertical:absolute;mso-position-vertical-relative:text;mso-width-percent:0;mso-height-percent:0;mso-width-relative:margin;mso-height-relative:margin;v-text-anchor:middle" o:gfxdata="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" filled="f" stroked="f">
                       <v:textbox>
@@ -2386,8 +3032,13 @@
               <w:pStyle w:val="TF-TEXTOQUADRO"/>
               <w:jc w:val="center"/>
             </w:pPr>
+            <w:proofErr w:type="spellStart"/>
             <w:r>
-              <w:t>Deputation (2021)</w:t>
+              <w:t>Deputation</w:t>
+            </w:r>
+            <w:proofErr w:type="spellEnd"/>
+            <w:r>
+              <w:t xml:space="preserve"> (2021)</w:t>
             </w:r>
           </w:p>
         </w:tc>
@@ -2436,6 +3087,7 @@
               </w:tabs>
               <w:jc w:val="center"/>
             </w:pPr>
+            <w:proofErr w:type="spellStart"/>
             <w:r>
               <w:rPr>
                 <w:i/>
@@ -2443,6 +3095,7 @@
               </w:rPr>
               <w:t>Hooking</w:t>
             </w:r>
+            <w:proofErr w:type="spellEnd"/>
             <w:r>
               <w:t xml:space="preserve"> com virtualização </w:t>
             </w:r>
@@ -2465,6 +3118,7 @@
               <w:pStyle w:val="TF-TEXTOQUADRO"/>
               <w:jc w:val="center"/>
             </w:pPr>
+            <w:proofErr w:type="spellStart"/>
             <w:r>
               <w:rPr>
                 <w:i/>
@@ -2472,6 +3126,7 @@
               </w:rPr>
               <w:t>Callback</w:t>
             </w:r>
+            <w:proofErr w:type="spellEnd"/>
             <w:r>
               <w:t xml:space="preserve"> de instrumentação de processo</w:t>
             </w:r>
@@ -2487,6 +3142,7 @@
               <w:pStyle w:val="TF-TEXTOQUADRO"/>
               <w:jc w:val="center"/>
             </w:pPr>
+            <w:proofErr w:type="spellStart"/>
             <w:r>
               <w:rPr>
                 <w:i/>
@@ -2494,6 +3150,7 @@
               </w:rPr>
               <w:t>Callbacks</w:t>
             </w:r>
+            <w:proofErr w:type="spellEnd"/>
             <w:r>
               <w:t xml:space="preserve"> registradas no </w:t>
             </w:r>
@@ -2853,6 +3510,7 @@
       <w:r>
         <w:t xml:space="preserve">Como a ferramenta de Wang (2017) utiliza diretamente de </w:t>
       </w:r>
+      <w:proofErr w:type="spellStart"/>
       <w:r>
         <w:rPr>
           <w:i/>
@@ -2860,9 +3518,11 @@
         </w:rPr>
         <w:t>hooking</w:t>
       </w:r>
+      <w:proofErr w:type="spellEnd"/>
       <w:r>
         <w:t xml:space="preserve"> para a interceptação das chamadas de sistema, neste momento ainda não houve a limpeza da memoria </w:t>
       </w:r>
+      <w:proofErr w:type="spellStart"/>
       <w:r>
         <w:rPr>
           <w:i/>
@@ -2870,6 +3530,7 @@
         </w:rPr>
         <w:t>stack</w:t>
       </w:r>
+      <w:proofErr w:type="spellEnd"/>
       <w:r>
         <w:t>, sendo assim, ainda é possível obter os parâmetros que foram informadas para a rotina</w:t>
       </w:r>
@@ -2879,6 +3540,7 @@
       <w:r>
         <w:t xml:space="preserve">á o projeto </w:t>
       </w:r>
+      <w:proofErr w:type="spellStart"/>
       <w:r>
         <w:t>I</w:t>
       </w:r>
@@ -2886,8 +3548,21 @@
         <w:t>nstrumentation</w:t>
       </w:r>
       <w:r>
-        <w:t xml:space="preserve">_callbacks como previamente detalhado por Deputation (2021) no momento que haver a chamada para essa </w:t>
-      </w:r>
+        <w:t>_callbacks</w:t>
+      </w:r>
+      <w:proofErr w:type="spellEnd"/>
+      <w:r>
+        <w:t xml:space="preserve"> como previamente detalhado por </w:t>
+      </w:r>
+      <w:proofErr w:type="spellStart"/>
+      <w:r>
+        <w:t>Deputation</w:t>
+      </w:r>
+      <w:proofErr w:type="spellEnd"/>
+      <w:r>
+        <w:t xml:space="preserve"> (2021) no momento que haver a chamada para essa </w:t>
+      </w:r>
+      <w:proofErr w:type="spellStart"/>
       <w:r>
         <w:rPr>
           <w:i/>
@@ -2895,9 +3570,11 @@
         </w:rPr>
         <w:t>callback</w:t>
       </w:r>
+      <w:proofErr w:type="spellEnd"/>
       <w:r>
         <w:t xml:space="preserve"> a </w:t>
       </w:r>
+      <w:proofErr w:type="spellStart"/>
       <w:r>
         <w:rPr>
           <w:i/>
@@ -2905,8 +3582,17 @@
         </w:rPr>
         <w:t>stack</w:t>
       </w:r>
-      <w:r>
-        <w:t xml:space="preserve"> já foi limpa, impossibilitando obter os parâmetros de execução da função em questão. Por fim, a ferramenta Process Monitor é capaz de obter os parâmetros da rotina devido a sua ordem de chamada ser antes da execução em si da rotina com a única limitação de um escopo reduzido.</w:t>
+      <w:proofErr w:type="spellEnd"/>
+      <w:r>
+        <w:t xml:space="preserve"> já foi limpa, impossibilitando obter os parâmetros de execução da função em questão. Por fim, a ferramenta </w:t>
+      </w:r>
+      <w:proofErr w:type="spellStart"/>
+      <w:r>
+        <w:t>Process</w:t>
+      </w:r>
+      <w:proofErr w:type="spellEnd"/>
+      <w:r>
+        <w:t xml:space="preserve"> Monitor é capaz de obter os parâmetros da rotina devido a sua ordem de chamada ser antes da execução em si da rotina com a única limitação de um escopo reduzido.</w:t>
       </w:r>
     </w:p>
     <w:p>
@@ -2914,8 +3600,17 @@
         <w:pStyle w:val="TF-TEXTO"/>
       </w:pPr>
       <w:r>
-        <w:t xml:space="preserve">Previamente dito, a ferramenta de Deputation (2021) </w:t>
-      </w:r>
+        <w:t xml:space="preserve">Previamente dito, a ferramenta de </w:t>
+      </w:r>
+      <w:proofErr w:type="spellStart"/>
+      <w:r>
+        <w:t>Deputation</w:t>
+      </w:r>
+      <w:proofErr w:type="spellEnd"/>
+      <w:r>
+        <w:t xml:space="preserve"> (2021) </w:t>
+      </w:r>
+      <w:proofErr w:type="spellStart"/>
       <w:r>
         <w:t>I</w:t>
       </w:r>
@@ -2923,7 +3618,11 @@
         <w:t>nstrumentation</w:t>
       </w:r>
       <w:r>
-        <w:t xml:space="preserve">_callback reside na camada de usuário, sendo assim, ela é a mais </w:t>
+        <w:t>_callback</w:t>
+      </w:r>
+      <w:proofErr w:type="spellEnd"/>
+      <w:r>
+        <w:t xml:space="preserve"> reside na camada de usuário, sendo assim, ela é a mais </w:t>
       </w:r>
       <w:r>
         <w:t>comum</w:t>
@@ -2938,35 +3637,107 @@
         <w:t xml:space="preserve"> </w:t>
       </w:r>
       <w:r>
-        <w:t xml:space="preserve">Segundo Wang (2017) como hypervisors dependem da implementação de cada CPU, o Syscall-Monitor não foi implementado para a tecnologia AMD-V impossibilitando </w:t>
+        <w:t xml:space="preserve">Segundo Wang (2017) como </w:t>
+      </w:r>
+      <w:proofErr w:type="spellStart"/>
+      <w:r>
+        <w:t>hypervisors</w:t>
+      </w:r>
+      <w:proofErr w:type="spellEnd"/>
+      <w:r>
+        <w:t xml:space="preserve"> dependem da implementação de cada CPU, o </w:t>
+      </w:r>
+      <w:proofErr w:type="spellStart"/>
+      <w:r>
+        <w:t>Syscall</w:t>
+      </w:r>
+      <w:proofErr w:type="spellEnd"/>
+      <w:r>
+        <w:t xml:space="preserve">-Monitor não foi implementado para a tecnologia AMD-V impossibilitando </w:t>
       </w:r>
       <w:r>
         <w:t>o uso por parte dos</w:t>
       </w:r>
       <w:r>
-        <w:t xml:space="preserve"> usuários de processadores da fabricante AMD</w:t>
-      </w:r>
-      <w:r>
-        <w:t>.Além disso, o</w:t>
-      </w:r>
-      <w:r>
-        <w:t xml:space="preserve"> Syscall-Monitor utiliza o framework de </w:t>
+        <w:t xml:space="preserve"> usuários de processadores da fabricante </w:t>
+      </w:r>
+      <w:proofErr w:type="spellStart"/>
+      <w:r>
+        <w:t>AMD</w:t>
+      </w:r>
+      <w:r>
+        <w:t>.Além</w:t>
+      </w:r>
+      <w:proofErr w:type="spellEnd"/>
+      <w:r>
+        <w:t xml:space="preserve"> disso, o</w:t>
+      </w:r>
+      <w:r>
+        <w:t xml:space="preserve"> </w:t>
+      </w:r>
+      <w:proofErr w:type="spellStart"/>
+      <w:r>
+        <w:t>Syscall</w:t>
+      </w:r>
+      <w:proofErr w:type="spellEnd"/>
+      <w:r>
+        <w:t xml:space="preserve">-Monitor utiliza o framework de </w:t>
       </w:r>
       <w:r>
         <w:lastRenderedPageBreak/>
-        <w:t xml:space="preserve">virtualização ddimon por Tanda (2016), </w:t>
+        <w:t xml:space="preserve">virtualização </w:t>
+      </w:r>
+      <w:proofErr w:type="spellStart"/>
+      <w:r>
+        <w:t>ddimon</w:t>
+      </w:r>
+      <w:proofErr w:type="spellEnd"/>
+      <w:r>
+        <w:t xml:space="preserve"> por </w:t>
+      </w:r>
+      <w:proofErr w:type="spellStart"/>
+      <w:r>
+        <w:t>Tanda</w:t>
+      </w:r>
+      <w:proofErr w:type="spellEnd"/>
+      <w:r>
+        <w:t xml:space="preserve"> (2016), </w:t>
       </w:r>
       <w:r>
         <w:t>no qual</w:t>
       </w:r>
       <w:r>
-        <w:t xml:space="preserve"> Tanda (2016) utiliza de mais alguns outros frameworks para a construção do seu projeto, fazendo com que o processo de manutenção do Syscall-Monitor seja mais complicado</w:t>
+        <w:t xml:space="preserve"> </w:t>
+      </w:r>
+      <w:proofErr w:type="spellStart"/>
+      <w:r>
+        <w:t>Tanda</w:t>
+      </w:r>
+      <w:proofErr w:type="spellEnd"/>
+      <w:r>
+        <w:t xml:space="preserve"> (2016) utiliza de mais alguns outros frameworks para a construção do seu projeto, fazendo com que o processo de manutenção do </w:t>
+      </w:r>
+      <w:proofErr w:type="spellStart"/>
+      <w:r>
+        <w:t>Syscall</w:t>
+      </w:r>
+      <w:proofErr w:type="spellEnd"/>
+      <w:r>
+        <w:t>-Monitor seja mais complicado</w:t>
       </w:r>
       <w:r>
         <w:t>. J</w:t>
       </w:r>
       <w:r>
-        <w:t>á o Process Monitor não é um projeto de código aberto impossibilitando a criação de novas funcionalidades</w:t>
+        <w:t xml:space="preserve">á o </w:t>
+      </w:r>
+      <w:proofErr w:type="spellStart"/>
+      <w:r>
+        <w:t>Process</w:t>
+      </w:r>
+      <w:proofErr w:type="spellEnd"/>
+      <w:r>
+        <w:t xml:space="preserve"> Monitor não é um projeto de código aberto impossibilitando a criação de novas funcionalidades</w:t>
       </w:r>
       <w:r>
         <w:t xml:space="preserve"> (Marin, 2022).</w:t>
@@ -2988,6 +3759,7 @@
       <w:r>
         <w:t xml:space="preserve">á o projeto </w:t>
       </w:r>
+      <w:proofErr w:type="spellStart"/>
       <w:r>
         <w:t>I</w:t>
       </w:r>
@@ -2995,7 +3767,19 @@
         <w:t>nstrumentation</w:t>
       </w:r>
       <w:r>
-        <w:t xml:space="preserve">_callbacks por Deputation (2021) como utiliza da camada de usuário o máximo que poderá acontecer é houver um </w:t>
+        <w:t>_callbacks</w:t>
+      </w:r>
+      <w:proofErr w:type="spellEnd"/>
+      <w:r>
+        <w:t xml:space="preserve"> por </w:t>
+      </w:r>
+      <w:proofErr w:type="spellStart"/>
+      <w:r>
+        <w:t>Deputation</w:t>
+      </w:r>
+      <w:proofErr w:type="spellEnd"/>
+      <w:r>
+        <w:t xml:space="preserve"> (2021) como utiliza da camada de usuário o máximo que poderá acontecer é houver um </w:t>
       </w:r>
       <w:r>
         <w:rPr>
@@ -3011,7 +3795,15 @@
         <w:t xml:space="preserve">. E por fim, </w:t>
       </w:r>
       <w:r>
-        <w:t xml:space="preserve">o Process </w:t>
+        <w:t xml:space="preserve">o </w:t>
+      </w:r>
+      <w:proofErr w:type="spellStart"/>
+      <w:r>
+        <w:t>Process</w:t>
+      </w:r>
+      <w:proofErr w:type="spellEnd"/>
+      <w:r>
+        <w:t xml:space="preserve"> </w:t>
       </w:r>
       <w:r>
         <w:t>M</w:t>
@@ -3027,6 +3819,7 @@
       <w:r>
         <w:t>Com isso, espera-se que a aplicação desenvolvida seja capaz de monitorar as chamadas de sistema (</w:t>
       </w:r>
+      <w:proofErr w:type="spellStart"/>
       <w:r>
         <w:rPr>
           <w:i/>
@@ -3034,6 +3827,7 @@
         </w:rPr>
         <w:t>syscall</w:t>
       </w:r>
+      <w:proofErr w:type="spellEnd"/>
       <w:r>
         <w:t>) a nível de sistema (</w:t>
       </w:r>
@@ -3042,13 +3836,30 @@
           <w:i/>
           <w:iCs/>
         </w:rPr>
-        <w:t>system-wide</w:t>
-      </w:r>
+        <w:t>system-</w:t>
+      </w:r>
+      <w:proofErr w:type="spellStart"/>
+      <w:r>
+        <w:rPr>
+          <w:i/>
+          <w:iCs/>
+        </w:rPr>
+        <w:t>wide</w:t>
+      </w:r>
+      <w:proofErr w:type="spellEnd"/>
       <w:r>
         <w:t>)</w:t>
       </w:r>
       <w:r>
-        <w:t xml:space="preserve"> compatível com tecnologia de virtualização AMD, que possibilite que o usuário obtenha os parâmetros de execução, tempo de execução e também possua uma interface gráfica para fácil visualização dos dados.</w:t>
+        <w:t xml:space="preserve"> compatível com tecnologia de virtualização AMD, que possibilite que o usuário obtenha os parâmetros de execução, tempo de execução e </w:t>
+      </w:r>
+      <w:del w:id="40" w:author="Dalton Solano dos Reis" w:date="2024-07-08T13:33:00Z" w16du:dateUtc="2024-07-08T16:33:00Z">
+        <w:r>
+          <w:delText xml:space="preserve">também </w:delText>
+        </w:r>
+      </w:del>
+      <w:r>
+        <w:t>possua uma interface gráfica para fácil visualização dos dados.</w:t>
       </w:r>
     </w:p>
     <w:p>
@@ -3084,6 +3895,7 @@
       <w:r>
         <w:t>dentificar as chamadas de sistema (</w:t>
       </w:r>
+      <w:proofErr w:type="spellStart"/>
       <w:r>
         <w:rPr>
           <w:i/>
@@ -3091,8 +3903,17 @@
         </w:rPr>
         <w:t>syscall</w:t>
       </w:r>
-      <w:r>
-        <w:t>) executadas de forma manual (fora da ntdll) (Requisito Funcional – RF);</w:t>
+      <w:proofErr w:type="spellEnd"/>
+      <w:r>
+        <w:t xml:space="preserve">) executadas de forma manual (fora da </w:t>
+      </w:r>
+      <w:proofErr w:type="spellStart"/>
+      <w:r>
+        <w:t>ntdll</w:t>
+      </w:r>
+      <w:proofErr w:type="spellEnd"/>
+      <w:r>
+        <w:t>) (Requisito Funcional – RF);</w:t>
       </w:r>
     </w:p>
     <w:p>
@@ -3115,6 +3936,7 @@
       <w:r>
         <w:t xml:space="preserve"> de </w:t>
       </w:r>
+      <w:proofErr w:type="spellStart"/>
       <w:r>
         <w:rPr>
           <w:i/>
@@ -3122,6 +3944,7 @@
         </w:rPr>
         <w:t>callstack</w:t>
       </w:r>
+      <w:proofErr w:type="spellEnd"/>
       <w:r>
         <w:t xml:space="preserve"> com os nomes de módulos presentes</w:t>
       </w:r>
@@ -3131,11 +3954,16 @@
       <w:r>
         <w:t xml:space="preserve"> e calcular o </w:t>
       </w:r>
+      <w:proofErr w:type="spellStart"/>
       <w:r>
         <w:t>R</w:t>
       </w:r>
       <w:r>
-        <w:t xml:space="preserve">elative </w:t>
+        <w:t>elative</w:t>
+      </w:r>
+      <w:proofErr w:type="spellEnd"/>
+      <w:r>
+        <w:t xml:space="preserve"> </w:t>
       </w:r>
       <w:r>
         <w:t>V</w:t>
@@ -3143,11 +3971,16 @@
       <w:r>
         <w:t xml:space="preserve">irtual </w:t>
       </w:r>
+      <w:proofErr w:type="spellStart"/>
       <w:r>
         <w:t>A</w:t>
       </w:r>
       <w:r>
-        <w:t xml:space="preserve">ddress </w:t>
+        <w:t>ddress</w:t>
+      </w:r>
+      <w:proofErr w:type="spellEnd"/>
+      <w:r>
+        <w:t xml:space="preserve"> </w:t>
       </w:r>
       <w:r>
         <w:t>(RVA)</w:t>
@@ -3166,6 +3999,7 @@
       <w:r>
         <w:t>presentar o tempo de duração da execução da chamada de sistema (</w:t>
       </w:r>
+      <w:proofErr w:type="spellStart"/>
       <w:r>
         <w:rPr>
           <w:i/>
@@ -3173,6 +4007,7 @@
         </w:rPr>
         <w:t>syscall</w:t>
       </w:r>
+      <w:proofErr w:type="spellEnd"/>
       <w:r>
         <w:t>) (RF);</w:t>
       </w:r>
@@ -3202,7 +4037,11 @@
         <w:t>s</w:t>
       </w:r>
       <w:r>
-        <w:t xml:space="preserve">er compatível com as </w:t>
+        <w:t xml:space="preserve">er compatível com </w:t>
+      </w:r>
+      <w:proofErr w:type="gramStart"/>
+      <w:r>
+        <w:t xml:space="preserve">as </w:t>
       </w:r>
       <w:r>
         <w:rPr>
@@ -3212,7 +4051,11 @@
         <w:t>builds</w:t>
       </w:r>
       <w:r>
-        <w:t xml:space="preserve"> recentes do Windows 10 e Windows 11 (RNF);</w:t>
+        <w:t xml:space="preserve"> recentes</w:t>
+      </w:r>
+      <w:proofErr w:type="gramEnd"/>
+      <w:r>
+        <w:t xml:space="preserve"> do Windows 10 e Windows 11 (RNF);</w:t>
       </w:r>
     </w:p>
     <w:p>
@@ -3252,6 +4095,7 @@
       <w:r>
         <w:t xml:space="preserve"> centralizado que facilite a manutenção das funcionalidades de </w:t>
       </w:r>
+      <w:proofErr w:type="spellStart"/>
       <w:r>
         <w:rPr>
           <w:i/>
@@ -3259,6 +4103,7 @@
         </w:rPr>
         <w:t>hooking</w:t>
       </w:r>
+      <w:proofErr w:type="spellEnd"/>
       <w:r>
         <w:t xml:space="preserve"> (RNF);</w:t>
       </w:r>
@@ -3320,11 +4165,28 @@
           <w:i/>
           <w:iCs/>
         </w:rPr>
-        <w:t xml:space="preserve">kernel mode, </w:t>
+        <w:t xml:space="preserve">kernel </w:t>
+      </w:r>
+      <w:proofErr w:type="spellStart"/>
+      <w:r>
+        <w:rPr>
+          <w:i/>
+          <w:iCs/>
+        </w:rPr>
+        <w:t>mode</w:t>
+      </w:r>
+      <w:proofErr w:type="spellEnd"/>
+      <w:r>
+        <w:rPr>
+          <w:i/>
+          <w:iCs/>
+        </w:rPr>
+        <w:t xml:space="preserve">, </w:t>
       </w:r>
       <w:r>
         <w:t xml:space="preserve">técnicas de </w:t>
       </w:r>
+      <w:proofErr w:type="spellStart"/>
       <w:r>
         <w:rPr>
           <w:i/>
@@ -3332,6 +4194,7 @@
         </w:rPr>
         <w:t>hooking</w:t>
       </w:r>
+      <w:proofErr w:type="spellEnd"/>
       <w:r>
         <w:t>, virtualização e trabalhos correlatos;</w:t>
       </w:r>
@@ -3368,6 +4231,7 @@
       <w:r>
         <w:t xml:space="preserve">modelagem do driver de </w:t>
       </w:r>
+      <w:proofErr w:type="spellStart"/>
       <w:r>
         <w:rPr>
           <w:i/>
@@ -3375,6 +4239,7 @@
         </w:rPr>
         <w:t>hooking</w:t>
       </w:r>
+      <w:proofErr w:type="spellEnd"/>
       <w:r>
         <w:rPr>
           <w:i/>
@@ -3405,6 +4270,7 @@
       <w:r>
         <w:t xml:space="preserve"> do sistema operacional e comunicará a aplicação sobre a execução de uma nova chamada de sistema (</w:t>
       </w:r>
+      <w:proofErr w:type="spellStart"/>
       <w:r>
         <w:rPr>
           <w:i/>
@@ -3412,6 +4278,7 @@
         </w:rPr>
         <w:t>syscall</w:t>
       </w:r>
+      <w:proofErr w:type="spellEnd"/>
       <w:r>
         <w:t>);</w:t>
       </w:r>
@@ -3431,6 +4298,7 @@
       <w:r>
         <w:t xml:space="preserve">testes: avaliar a performance, assim como verificar se está sendo realizado todos os </w:t>
       </w:r>
+      <w:proofErr w:type="spellStart"/>
       <w:r>
         <w:rPr>
           <w:i/>
@@ -3438,6 +4306,7 @@
         </w:rPr>
         <w:t>hookings</w:t>
       </w:r>
+      <w:proofErr w:type="spellEnd"/>
       <w:r>
         <w:t xml:space="preserve"> propostos para a ferramenta</w:t>
       </w:r>
@@ -3490,7 +4359,7 @@
       <w:pPr>
         <w:pStyle w:val="TF-LEGENDA"/>
       </w:pPr>
-      <w:bookmarkStart w:id="40" w:name="_Ref98650273"/>
+      <w:bookmarkStart w:id="41" w:name="_Ref98650273"/>
       <w:r>
         <w:t xml:space="preserve">Quadro </w:t>
       </w:r>
@@ -3515,7 +4384,7 @@
         </w:rPr>
         <w:fldChar w:fldCharType="end"/>
       </w:r>
-      <w:bookmarkEnd w:id="40"/>
+      <w:bookmarkEnd w:id="41"/>
       <w:r>
         <w:t xml:space="preserve"> </w:t>
       </w:r>
@@ -3526,8 +4395,13 @@
         <w:t xml:space="preserve"> Cronograma</w:t>
       </w:r>
       <w:r>
-        <w:t xml:space="preserve"> de atividades a serem desensolvidas</w:t>
-      </w:r>
+        <w:t xml:space="preserve"> de atividades a serem </w:t>
+      </w:r>
+      <w:proofErr w:type="spellStart"/>
+      <w:r>
+        <w:t>desensolvidas</w:t>
+      </w:r>
+      <w:proofErr w:type="spellEnd"/>
     </w:p>
     <w:tbl>
       <w:tblPr>
@@ -4416,6 +5290,7 @@
             <w:r>
               <w:t xml:space="preserve"> de </w:t>
             </w:r>
+            <w:proofErr w:type="spellStart"/>
             <w:r>
               <w:rPr>
                 <w:i/>
@@ -4423,6 +5298,7 @@
               </w:rPr>
               <w:t>hooking</w:t>
             </w:r>
+            <w:proofErr w:type="spellEnd"/>
           </w:p>
         </w:tc>
         <w:tc>
@@ -4894,7 +5770,7 @@
       <w:r>
         <w:t>as tecnologias relevantes para o presente estudo</w:t>
       </w:r>
-      <w:bookmarkStart w:id="41" w:name="_Toc351015602"/>
+      <w:bookmarkStart w:id="42" w:name="_Toc351015602"/>
       <w:bookmarkEnd w:id="25"/>
       <w:bookmarkEnd w:id="26"/>
       <w:bookmarkEnd w:id="27"/>
@@ -4903,8 +5779,17 @@
       <w:bookmarkEnd w:id="30"/>
       <w:bookmarkEnd w:id="31"/>
       <w:r>
-        <w:t xml:space="preserve"> que são Hypervisors, Chamadas de Sistema (</w:t>
-      </w:r>
+        <w:t xml:space="preserve"> que são </w:t>
+      </w:r>
+      <w:proofErr w:type="spellStart"/>
+      <w:r>
+        <w:t>Hypervisors</w:t>
+      </w:r>
+      <w:proofErr w:type="spellEnd"/>
+      <w:r>
+        <w:t>, Chamadas de Sistema (</w:t>
+      </w:r>
+      <w:proofErr w:type="spellStart"/>
       <w:r>
         <w:rPr>
           <w:i/>
@@ -4912,15 +5797,25 @@
         </w:rPr>
         <w:t>syscall</w:t>
       </w:r>
+      <w:proofErr w:type="spellEnd"/>
       <w:r>
         <w:t xml:space="preserve">) e técnicas de </w:t>
       </w:r>
-      <w:r>
-        <w:rPr>
-          <w:i/>
-          <w:iCs/>
-        </w:rPr>
-        <w:t>hooking.</w:t>
+      <w:proofErr w:type="spellStart"/>
+      <w:r>
+        <w:rPr>
+          <w:i/>
+          <w:iCs/>
+        </w:rPr>
+        <w:t>hooking</w:t>
+      </w:r>
+      <w:proofErr w:type="spellEnd"/>
+      <w:r>
+        <w:rPr>
+          <w:i/>
+          <w:iCs/>
+        </w:rPr>
+        <w:t>.</w:t>
       </w:r>
     </w:p>
     <w:p>
@@ -4938,8 +5833,13 @@
       <w:r>
         <w:t xml:space="preserve">Segundo Martin (2017), </w:t>
       </w:r>
-      <w:r>
-        <w:t xml:space="preserve">Hypervisors </w:t>
+      <w:proofErr w:type="spellStart"/>
+      <w:r>
+        <w:t>Hypervisors</w:t>
+      </w:r>
+      <w:proofErr w:type="spellEnd"/>
+      <w:r>
+        <w:t xml:space="preserve"> </w:t>
       </w:r>
       <w:r>
         <w:t xml:space="preserve">fazem parte da ampla área da computação conhecida como virtualização, um conceito que existe há certo tempo. No meio da década de 1960, os </w:t>
@@ -4997,8 +5897,13 @@
       <w:r>
         <w:t xml:space="preserve"> </w:t>
       </w:r>
-      <w:r>
-        <w:t xml:space="preserve">multiplos </w:t>
+      <w:proofErr w:type="spellStart"/>
+      <w:r>
+        <w:t>multiplos</w:t>
+      </w:r>
+      <w:proofErr w:type="spellEnd"/>
+      <w:r>
+        <w:t xml:space="preserve"> </w:t>
       </w:r>
       <w:r>
         <w:t>usuário</w:t>
@@ -5037,8 +5942,13 @@
       <w:r>
         <w:t xml:space="preserve"> exclusivamente destinado a eles. Neste contexto, um </w:t>
       </w:r>
-      <w:r>
-        <w:t xml:space="preserve">Hypervisor </w:t>
+      <w:proofErr w:type="spellStart"/>
+      <w:r>
+        <w:t>Hypervisor</w:t>
+      </w:r>
+      <w:proofErr w:type="spellEnd"/>
+      <w:r>
+        <w:t xml:space="preserve"> </w:t>
       </w:r>
       <w:r>
         <w:t xml:space="preserve">é um </w:t>
@@ -5075,6 +5985,7 @@
       <w:r>
         <w:t xml:space="preserve"> para os demais sistemas operacionais que está sendo controlado (</w:t>
       </w:r>
+      <w:proofErr w:type="spellStart"/>
       <w:r>
         <w:rPr>
           <w:i/>
@@ -5082,6 +5993,7 @@
         </w:rPr>
         <w:t>guests</w:t>
       </w:r>
+      <w:proofErr w:type="spellEnd"/>
       <w:r>
         <w:t>).</w:t>
       </w:r>
@@ -5102,6 +6014,7 @@
       <w:r>
         <w:t xml:space="preserve">existem dois tipos de virtualização </w:t>
       </w:r>
+      <w:proofErr w:type="spellStart"/>
       <w:r>
         <w:rPr>
           <w:i/>
@@ -5109,6 +6022,7 @@
         </w:rPr>
         <w:t>baremetal</w:t>
       </w:r>
+      <w:proofErr w:type="spellEnd"/>
       <w:r>
         <w:t xml:space="preserve"> (</w:t>
       </w:r>
@@ -5121,6 +6035,7 @@
       <w:r>
         <w:t xml:space="preserve"> e </w:t>
       </w:r>
+      <w:proofErr w:type="spellStart"/>
       <w:r>
         <w:rPr>
           <w:i/>
@@ -5128,6 +6043,7 @@
         </w:rPr>
         <w:t>guest</w:t>
       </w:r>
+      <w:proofErr w:type="spellEnd"/>
       <w:r>
         <w:t xml:space="preserve"> </w:t>
       </w:r>
@@ -5143,6 +6059,7 @@
       <w:r>
         <w:t xml:space="preserve">. A virtualização </w:t>
       </w:r>
+      <w:proofErr w:type="spellStart"/>
       <w:r>
         <w:rPr>
           <w:i/>
@@ -5150,14 +6067,20 @@
         </w:rPr>
         <w:t>baremetal</w:t>
       </w:r>
+      <w:proofErr w:type="spellEnd"/>
       <w:r>
         <w:t xml:space="preserve">, é uma técnica na qual um </w:t>
       </w:r>
+      <w:proofErr w:type="spellStart"/>
       <w:r>
         <w:t>H</w:t>
       </w:r>
       <w:r>
-        <w:t xml:space="preserve">ypervisor é instalado diretamente no </w:t>
+        <w:t>ypervisor</w:t>
+      </w:r>
+      <w:proofErr w:type="spellEnd"/>
+      <w:r>
+        <w:t xml:space="preserve"> é instalado diretamente no </w:t>
       </w:r>
       <w:r>
         <w:rPr>
@@ -5179,20 +6102,38 @@
       <w:r>
         <w:t xml:space="preserve">). Isso significa que o </w:t>
       </w:r>
+      <w:proofErr w:type="spellStart"/>
       <w:r>
         <w:t>H</w:t>
       </w:r>
       <w:r>
-        <w:t xml:space="preserve">ypervisor funciona como sistema operacional primário, controlando o acesso direto aos recursos físicos da máquina e permitindo a execução de múltiplas </w:t>
-      </w:r>
-      <w:r>
-        <w:t>Virtual Machines</w:t>
-      </w:r>
+        <w:t>ypervisor</w:t>
+      </w:r>
+      <w:proofErr w:type="spellEnd"/>
+      <w:r>
+        <w:t xml:space="preserve"> funciona como sistema operacional primário, controlando o acesso direto aos recursos físicos da máquina e permitindo a execução de múltiplas </w:t>
+      </w:r>
+      <w:r>
+        <w:t xml:space="preserve">Virtual </w:t>
+      </w:r>
+      <w:proofErr w:type="spellStart"/>
+      <w:r>
+        <w:t>Machines</w:t>
+      </w:r>
+      <w:proofErr w:type="spellEnd"/>
       <w:r>
         <w:t xml:space="preserve"> </w:t>
       </w:r>
       <w:r>
-        <w:t xml:space="preserve">(VMs) independentes. Já </w:t>
+        <w:t>(</w:t>
+      </w:r>
+      <w:proofErr w:type="spellStart"/>
+      <w:r>
+        <w:t>VMs</w:t>
+      </w:r>
+      <w:proofErr w:type="spellEnd"/>
+      <w:r>
+        <w:t xml:space="preserve">) independentes. Já </w:t>
       </w:r>
       <w:r>
         <w:t>de acordo com Martin (2017)</w:t>
@@ -5206,6 +6147,7 @@
       <w:r>
         <w:t xml:space="preserve">um </w:t>
       </w:r>
+      <w:proofErr w:type="spellStart"/>
       <w:r>
         <w:rPr>
           <w:i/>
@@ -5220,9 +6162,11 @@
         </w:rPr>
         <w:t>ypervisor</w:t>
       </w:r>
+      <w:proofErr w:type="spellEnd"/>
       <w:r>
         <w:t xml:space="preserve"> do tipo </w:t>
       </w:r>
+      <w:proofErr w:type="spellStart"/>
       <w:r>
         <w:rPr>
           <w:i/>
@@ -5230,6 +6174,7 @@
         </w:rPr>
         <w:t>guest</w:t>
       </w:r>
+      <w:proofErr w:type="spellEnd"/>
       <w:r>
         <w:t xml:space="preserve"> </w:t>
       </w:r>
@@ -5276,11 +6221,19 @@
           <w:lang w:val="en-US"/>
         </w:rPr>
       </w:pPr>
+      <w:proofErr w:type="spellStart"/>
       <w:r>
         <w:rPr>
           <w:lang w:val="en-US"/>
         </w:rPr>
-        <w:t>Figura 3 – Learn about hypervisors, s</w:t>
+        <w:t>Figura</w:t>
+      </w:r>
+      <w:proofErr w:type="spellEnd"/>
+      <w:r>
+        <w:rPr>
+          <w:lang w:val="en-US"/>
+        </w:rPr>
+        <w:t xml:space="preserve"> 3 – Learn about hypervisors, s</w:t>
       </w:r>
       <w:r>
         <w:rPr>
@@ -5354,7 +6307,15 @@
         <w:pStyle w:val="TF-FONTE"/>
       </w:pPr>
       <w:r>
-        <w:t>Fonte: Tolheti (2011).</w:t>
+        <w:t xml:space="preserve">Fonte: </w:t>
+      </w:r>
+      <w:proofErr w:type="spellStart"/>
+      <w:r>
+        <w:t>Tolheti</w:t>
+      </w:r>
+      <w:proofErr w:type="spellEnd"/>
+      <w:r>
+        <w:t xml:space="preserve"> (2011).</w:t>
       </w:r>
     </w:p>
     <w:p>
@@ -5365,21 +6326,63 @@
         <w:tab/>
       </w:r>
       <w:r>
-        <w:t xml:space="preserve">Segundo a TechTarget (2014), Hypervisors permitem </w:t>
+        <w:t xml:space="preserve">Segundo a </w:t>
+      </w:r>
+      <w:proofErr w:type="spellStart"/>
+      <w:r>
+        <w:t>TechTarget</w:t>
+      </w:r>
+      <w:proofErr w:type="spellEnd"/>
+      <w:r>
+        <w:t xml:space="preserve"> (2014), </w:t>
+      </w:r>
+      <w:proofErr w:type="spellStart"/>
+      <w:r>
+        <w:t>Hypervisors</w:t>
+      </w:r>
+      <w:proofErr w:type="spellEnd"/>
+      <w:r>
+        <w:t xml:space="preserve"> permitem </w:t>
       </w:r>
       <w:r>
         <w:t xml:space="preserve">uma tecnologia chamada de </w:t>
       </w:r>
-      <w:r>
-        <w:t>Second Level Address Translation</w:t>
-      </w:r>
-      <w:r>
-        <w:rPr>
-          <w:i/>
-          <w:iCs/>
-        </w:rPr>
+      <w:proofErr w:type="spellStart"/>
+      <w:r>
+        <w:t>Second</w:t>
+      </w:r>
+      <w:proofErr w:type="spellEnd"/>
+      <w:r>
         <w:t xml:space="preserve"> </w:t>
       </w:r>
+      <w:proofErr w:type="spellStart"/>
+      <w:r>
+        <w:t>Level</w:t>
+      </w:r>
+      <w:proofErr w:type="spellEnd"/>
+      <w:r>
+        <w:t xml:space="preserve"> </w:t>
+      </w:r>
+      <w:proofErr w:type="spellStart"/>
+      <w:r>
+        <w:t>Address</w:t>
+      </w:r>
+      <w:proofErr w:type="spellEnd"/>
+      <w:r>
+        <w:t xml:space="preserve"> </w:t>
+      </w:r>
+      <w:proofErr w:type="spellStart"/>
+      <w:r>
+        <w:t>Translation</w:t>
+      </w:r>
+      <w:proofErr w:type="spellEnd"/>
+      <w:r>
+        <w:rPr>
+          <w:i/>
+          <w:iCs/>
+        </w:rPr>
+        <w:t xml:space="preserve"> </w:t>
+      </w:r>
       <w:r>
         <w:t xml:space="preserve">(SLAT) que </w:t>
       </w:r>
@@ -5400,11 +6403,16 @@
         <w:t xml:space="preserve"> causado por conta de </w:t>
       </w:r>
       <w:r>
-        <w:t>VM-Exit</w:t>
+        <w:t>VM-</w:t>
+      </w:r>
+      <w:proofErr w:type="spellStart"/>
+      <w:r>
+        <w:t>Exit</w:t>
       </w:r>
       <w:r>
         <w:t>s</w:t>
       </w:r>
+      <w:proofErr w:type="spellEnd"/>
       <w:r>
         <w:t>.</w:t>
       </w:r>
@@ -5417,29 +6425,60 @@
       <w:r>
         <w:t xml:space="preserve">sto é possível pois é feita uma nova camada de tradução de </w:t>
       </w:r>
-      <w:r>
-        <w:t>Guest Physical Address</w:t>
-      </w:r>
-      <w:r>
-        <w:rPr>
-          <w:i/>
-          <w:iCs/>
-        </w:rPr>
+      <w:proofErr w:type="spellStart"/>
+      <w:r>
+        <w:t>Guest</w:t>
+      </w:r>
+      <w:proofErr w:type="spellEnd"/>
+      <w:r>
         <w:t xml:space="preserve"> </w:t>
       </w:r>
+      <w:proofErr w:type="spellStart"/>
+      <w:r>
+        <w:t>Physical</w:t>
+      </w:r>
+      <w:proofErr w:type="spellEnd"/>
+      <w:r>
+        <w:t xml:space="preserve"> </w:t>
+      </w:r>
+      <w:proofErr w:type="spellStart"/>
+      <w:r>
+        <w:t>Address</w:t>
+      </w:r>
+      <w:proofErr w:type="spellEnd"/>
+      <w:r>
+        <w:rPr>
+          <w:i/>
+          <w:iCs/>
+        </w:rPr>
+        <w:t xml:space="preserve"> </w:t>
+      </w:r>
       <w:r>
         <w:t xml:space="preserve">(GPA) em </w:t>
       </w:r>
       <w:r>
-        <w:t>Host Physical Address</w:t>
-      </w:r>
-      <w:r>
-        <w:rPr>
-          <w:i/>
-          <w:iCs/>
-        </w:rPr>
+        <w:t xml:space="preserve">Host </w:t>
+      </w:r>
+      <w:proofErr w:type="spellStart"/>
+      <w:r>
+        <w:t>Physical</w:t>
+      </w:r>
+      <w:proofErr w:type="spellEnd"/>
+      <w:r>
         <w:t xml:space="preserve"> </w:t>
       </w:r>
+      <w:proofErr w:type="spellStart"/>
+      <w:r>
+        <w:t>Address</w:t>
+      </w:r>
+      <w:proofErr w:type="spellEnd"/>
+      <w:r>
+        <w:rPr>
+          <w:i/>
+          <w:iCs/>
+        </w:rPr>
+        <w:t xml:space="preserve"> </w:t>
+      </w:r>
       <w:r>
         <w:t>(HPA)</w:t>
       </w:r>
@@ -5469,8 +6508,13 @@
         <w:t xml:space="preserve">referência para uma tabela de páginas chamada de </w:t>
       </w:r>
       <w:r>
-        <w:t>Page Tables</w:t>
-      </w:r>
+        <w:t xml:space="preserve">Page </w:t>
+      </w:r>
+      <w:proofErr w:type="spellStart"/>
+      <w:r>
+        <w:t>Tables</w:t>
+      </w:r>
+      <w:proofErr w:type="spellEnd"/>
       <w:r>
         <w:t>,</w:t>
       </w:r>
@@ -5494,12 +6538,35 @@
         </w:rPr>
         <w:t xml:space="preserve"> </w:t>
       </w:r>
-      <w:r>
-        <w:t xml:space="preserve">Hypervisor não é chamado para realizar estas traduções. Na Intel, a tecnologia SLAT é conhecida como EPT e na AMD é comumente encontrada como </w:t>
-      </w:r>
-      <w:r>
-        <w:t>Rapid Virtualization Indexing</w:t>
-      </w:r>
+      <w:proofErr w:type="spellStart"/>
+      <w:r>
+        <w:t>Hypervisor</w:t>
+      </w:r>
+      <w:proofErr w:type="spellEnd"/>
+      <w:r>
+        <w:t xml:space="preserve"> não é chamado para realizar estas traduções. Na Intel, a tecnologia SLAT é conhecida como EPT e na AMD é comumente encontrada como </w:t>
+      </w:r>
+      <w:proofErr w:type="spellStart"/>
+      <w:r>
+        <w:t>Rapid</w:t>
+      </w:r>
+      <w:proofErr w:type="spellEnd"/>
+      <w:r>
+        <w:t xml:space="preserve"> </w:t>
+      </w:r>
+      <w:proofErr w:type="spellStart"/>
+      <w:r>
+        <w:t>Virtualization</w:t>
+      </w:r>
+      <w:proofErr w:type="spellEnd"/>
+      <w:r>
+        <w:t xml:space="preserve"> </w:t>
+      </w:r>
+      <w:proofErr w:type="spellStart"/>
+      <w:r>
+        <w:t>Indexing</w:t>
+      </w:r>
+      <w:proofErr w:type="spellEnd"/>
       <w:r>
         <w:rPr>
           <w:i/>
@@ -5510,9 +6577,19 @@
       <w:r>
         <w:t xml:space="preserve">RVI) ou </w:t>
       </w:r>
-      <w:r>
-        <w:t>Nested Page Tables</w:t>
-      </w:r>
+      <w:proofErr w:type="spellStart"/>
+      <w:r>
+        <w:t>Nested</w:t>
+      </w:r>
+      <w:proofErr w:type="spellEnd"/>
+      <w:r>
+        <w:t xml:space="preserve"> Page </w:t>
+      </w:r>
+      <w:proofErr w:type="spellStart"/>
+      <w:r>
+        <w:t>Tables</w:t>
+      </w:r>
+      <w:proofErr w:type="spellEnd"/>
       <w:r>
         <w:t xml:space="preserve"> (NPT).</w:t>
       </w:r>
@@ -5543,8 +6620,17 @@
         <w:t>De acordo com</w:t>
       </w:r>
       <w:r>
-        <w:t xml:space="preserve"> Brizendine (2023), uma </w:t>
-      </w:r>
+        <w:t xml:space="preserve"> </w:t>
+      </w:r>
+      <w:proofErr w:type="spellStart"/>
+      <w:r>
+        <w:t>Brizendine</w:t>
+      </w:r>
+      <w:proofErr w:type="spellEnd"/>
+      <w:r>
+        <w:t xml:space="preserve"> (2023), uma </w:t>
+      </w:r>
+      <w:proofErr w:type="spellStart"/>
       <w:r>
         <w:rPr>
           <w:i/>
@@ -5552,6 +6638,7 @@
         </w:rPr>
         <w:t>syscall</w:t>
       </w:r>
+      <w:proofErr w:type="spellEnd"/>
       <w:r>
         <w:t xml:space="preserve"> é feita de algumas funções na biblioteca da NTDLL como uma maneira de requisitar um serviço do </w:t>
       </w:r>
@@ -5565,6 +6652,7 @@
       <w:r>
         <w:t xml:space="preserve"> do sistema operacional. Uma </w:t>
       </w:r>
+      <w:proofErr w:type="spellStart"/>
       <w:r>
         <w:rPr>
           <w:i/>
@@ -5572,6 +6660,7 @@
         </w:rPr>
         <w:t>syscall</w:t>
       </w:r>
+      <w:proofErr w:type="spellEnd"/>
       <w:r>
         <w:t xml:space="preserve"> é o último passo entre a camada de usuário e a camada de </w:t>
       </w:r>
@@ -5585,6 +6674,7 @@
       <w:r>
         <w:t xml:space="preserve"> e uma </w:t>
       </w:r>
+      <w:proofErr w:type="spellStart"/>
       <w:r>
         <w:rPr>
           <w:i/>
@@ -5592,9 +6682,11 @@
         </w:rPr>
         <w:t>syscall</w:t>
       </w:r>
+      <w:proofErr w:type="spellEnd"/>
       <w:r>
         <w:t xml:space="preserve"> não é feita para ser usada por programadores, sendo assim, programadores irão chamar outras funções, geralmente provindas da biblioteca KERNEL32. Uma </w:t>
       </w:r>
+      <w:proofErr w:type="spellStart"/>
       <w:r>
         <w:rPr>
           <w:i/>
@@ -5602,12 +6694,18 @@
         </w:rPr>
         <w:t>syscall</w:t>
       </w:r>
+      <w:proofErr w:type="spellEnd"/>
       <w:r>
         <w:t xml:space="preserve"> também utiliza um número especial de serviço, nomeado de </w:t>
       </w:r>
       <w:r>
-        <w:t>System Service Number</w:t>
-      </w:r>
+        <w:t xml:space="preserve">System Service </w:t>
+      </w:r>
+      <w:proofErr w:type="spellStart"/>
+      <w:r>
+        <w:t>Number</w:t>
+      </w:r>
+      <w:proofErr w:type="spellEnd"/>
       <w:r>
         <w:t xml:space="preserve"> </w:t>
       </w:r>
@@ -5681,7 +6779,15 @@
         <w:t>L</w:t>
       </w:r>
       <w:r>
-        <w:t xml:space="preserve"> (Ired Team, 2019</w:t>
+        <w:t xml:space="preserve"> (</w:t>
+      </w:r>
+      <w:proofErr w:type="spellStart"/>
+      <w:r>
+        <w:t>Ired</w:t>
+      </w:r>
+      <w:proofErr w:type="spellEnd"/>
+      <w:r>
+        <w:t xml:space="preserve"> Team, 2019</w:t>
       </w:r>
       <w:r>
         <w:t>).</w:t>
@@ -5707,12 +6813,20 @@
           <w:lang w:val="en-US"/>
         </w:rPr>
       </w:pPr>
+      <w:proofErr w:type="spellStart"/>
       <w:r>
         <w:rPr>
           <w:lang w:val="en-US"/>
         </w:rPr>
         <w:lastRenderedPageBreak/>
-        <w:t>Figura 4 – System Service Descriptor Table</w:t>
+        <w:t>Figura</w:t>
+      </w:r>
+      <w:proofErr w:type="spellEnd"/>
+      <w:r>
+        <w:rPr>
+          <w:lang w:val="en-US"/>
+        </w:rPr>
+        <w:t xml:space="preserve"> 4 – System Service Descriptor Table</w:t>
       </w:r>
     </w:p>
     <w:p>
@@ -5785,6 +6899,7 @@
       <w:r>
         <w:t xml:space="preserve">Fonte: </w:t>
       </w:r>
+      <w:proofErr w:type="spellStart"/>
       <w:r>
         <w:t>I</w:t>
       </w:r>
@@ -5798,7 +6913,11 @@
         <w:t>T</w:t>
       </w:r>
       <w:r>
-        <w:t xml:space="preserve">eam </w:t>
+        <w:t>eam</w:t>
+      </w:r>
+      <w:proofErr w:type="spellEnd"/>
+      <w:r>
+        <w:t xml:space="preserve"> </w:t>
       </w:r>
       <w:r>
         <w:t>(</w:t>
@@ -5816,20 +6935,34 @@
       </w:pPr>
       <w:r>
         <w:tab/>
-        <w:t>De acordo com a RedOps</w:t>
-      </w:r>
+        <w:t xml:space="preserve">De acordo com a </w:t>
+      </w:r>
+      <w:proofErr w:type="spellStart"/>
+      <w:r>
+        <w:t>RedOps</w:t>
+      </w:r>
+      <w:proofErr w:type="spellEnd"/>
       <w:r>
         <w:t xml:space="preserve"> (2024)</w:t>
       </w:r>
       <w:r>
         <w:t xml:space="preserve"> existem duas principais formas de execução de uma </w:t>
       </w:r>
-      <w:r>
-        <w:rPr>
-          <w:i/>
-          <w:iCs/>
-        </w:rPr>
-        <w:t>syscall,</w:t>
+      <w:proofErr w:type="spellStart"/>
+      <w:r>
+        <w:rPr>
+          <w:i/>
+          <w:iCs/>
+        </w:rPr>
+        <w:t>syscall</w:t>
+      </w:r>
+      <w:proofErr w:type="spellEnd"/>
+      <w:r>
+        <w:rPr>
+          <w:i/>
+          <w:iCs/>
+        </w:rPr>
+        <w:t>,</w:t>
       </w:r>
       <w:r>
         <w:t xml:space="preserve"> </w:t>
@@ -5853,7 +6986,15 @@
         <w:t>Q</w:t>
       </w:r>
       <w:r>
-        <w:t>uando uma chamada é executada de forma indireta, a mesma utiliza de intermediário</w:t>
+        <w:t xml:space="preserve">uando uma chamada é executada de forma indireta, </w:t>
+      </w:r>
+      <w:proofErr w:type="gramStart"/>
+      <w:r>
+        <w:t>a mesma</w:t>
+      </w:r>
+      <w:proofErr w:type="gramEnd"/>
+      <w:r>
+        <w:t xml:space="preserve"> utiliza de intermediário</w:t>
       </w:r>
       <w:r>
         <w:t>s</w:t>
@@ -5873,6 +7014,7 @@
       <w:r>
         <w:t xml:space="preserve">omo as </w:t>
       </w:r>
+      <w:proofErr w:type="spellStart"/>
       <w:r>
         <w:rPr>
           <w:i/>
@@ -5880,6 +7022,7 @@
         </w:rPr>
         <w:t>syscalls</w:t>
       </w:r>
+      <w:proofErr w:type="spellEnd"/>
       <w:r>
         <w:t xml:space="preserve"> são interfaces de baixo nível </w:t>
       </w:r>
@@ -5910,6 +7053,7 @@
       <w:r>
         <w:t xml:space="preserve">a </w:t>
       </w:r>
+      <w:proofErr w:type="spellStart"/>
       <w:r>
         <w:rPr>
           <w:i/>
@@ -5917,6 +7061,7 @@
         </w:rPr>
         <w:t>syscall</w:t>
       </w:r>
+      <w:proofErr w:type="spellEnd"/>
       <w:r>
         <w:t xml:space="preserve"> é chamada através de outras rotinas</w:t>
       </w:r>
@@ -5942,7 +7087,15 @@
         <w:t>chamada</w:t>
       </w:r>
       <w:r>
-        <w:t xml:space="preserve"> a função CreateFile que está localizada na biblioteca KERNEL32.DLL</w:t>
+        <w:t xml:space="preserve"> a função </w:t>
+      </w:r>
+      <w:proofErr w:type="spellStart"/>
+      <w:r>
+        <w:t>CreateFile</w:t>
+      </w:r>
+      <w:proofErr w:type="spellEnd"/>
+      <w:r>
+        <w:t xml:space="preserve"> que está localizada na biblioteca KERNEL32.DLL</w:t>
       </w:r>
       <w:r>
         <w:t>,</w:t>
@@ -5951,7 +7104,15 @@
         <w:t xml:space="preserve"> que por sua vez fará o desvio para a</w:t>
       </w:r>
       <w:r>
-        <w:t xml:space="preserve"> rotina NtCreateFile localizada na NTDLL.DLL</w:t>
+        <w:t xml:space="preserve"> rotina </w:t>
+      </w:r>
+      <w:proofErr w:type="spellStart"/>
+      <w:r>
+        <w:t>NtCreateFile</w:t>
+      </w:r>
+      <w:proofErr w:type="spellEnd"/>
+      <w:r>
+        <w:t xml:space="preserve"> localizada na NTDLL.DLL</w:t>
       </w:r>
       <w:r>
         <w:t>. Por fim a</w:t>
@@ -5965,6 +7126,7 @@
       <w:r>
         <w:t xml:space="preserve">instrução </w:t>
       </w:r>
+      <w:proofErr w:type="spellStart"/>
       <w:r>
         <w:rPr>
           <w:i/>
@@ -5972,6 +7134,7 @@
         </w:rPr>
         <w:t>syscall</w:t>
       </w:r>
+      <w:proofErr w:type="spellEnd"/>
       <w:r>
         <w:t xml:space="preserve"> </w:t>
       </w:r>
@@ -5987,6 +7150,7 @@
       <w:r>
         <w:t xml:space="preserve"> a transição entre </w:t>
       </w:r>
+      <w:proofErr w:type="spellStart"/>
       <w:r>
         <w:rPr>
           <w:i/>
@@ -5994,9 +7158,11 @@
         </w:rPr>
         <w:t>usermode</w:t>
       </w:r>
+      <w:proofErr w:type="spellEnd"/>
       <w:r>
         <w:t xml:space="preserve"> para </w:t>
       </w:r>
+      <w:proofErr w:type="spellStart"/>
       <w:r>
         <w:rPr>
           <w:i/>
@@ -6004,6 +7170,7 @@
         </w:rPr>
         <w:t>kernelmode</w:t>
       </w:r>
+      <w:proofErr w:type="spellEnd"/>
       <w:r>
         <w:t>, sendo possível observar na Figura 5 abaixo:</w:t>
       </w:r>
@@ -6015,12 +7182,19 @@
       <w:r>
         <w:t xml:space="preserve">Figura 5 – </w:t>
       </w:r>
-      <w:r>
-        <w:t xml:space="preserve">Indirect </w:t>
-      </w:r>
+      <w:proofErr w:type="spellStart"/>
+      <w:r>
+        <w:t>Indirect</w:t>
+      </w:r>
+      <w:proofErr w:type="spellEnd"/>
+      <w:r>
+        <w:t xml:space="preserve"> </w:t>
+      </w:r>
+      <w:proofErr w:type="spellStart"/>
       <w:r>
         <w:t>Syscall</w:t>
       </w:r>
+      <w:proofErr w:type="spellEnd"/>
     </w:p>
     <w:p>
       <w:pPr>
@@ -6034,7 +7208,7 @@
           <w:noProof/>
         </w:rPr>
         <w:drawing>
-          <wp:inline distT="0" distB="0" distL="0" distR="0" wp14:anchorId="6782640D" wp14:editId="50AEF53B">
+          <wp:inline distT="0" distB="0" distL="0" distR="0" wp14:anchorId="6782640D" wp14:editId="0EBF675B">
             <wp:extent cx="5756910" cy="3333750"/>
             <wp:effectExtent l="19050" t="19050" r="15240" b="19050"/>
             <wp:docPr id="1757706140" name="Picture 3" descr="Notepad transition syscall"/>
@@ -6093,7 +7267,15 @@
         <w:pStyle w:val="TF-FONTE"/>
       </w:pPr>
       <w:r>
-        <w:t>Fonte: RedOps (2024).</w:t>
+        <w:t xml:space="preserve">Fonte: </w:t>
+      </w:r>
+      <w:proofErr w:type="spellStart"/>
+      <w:r>
+        <w:t>RedOps</w:t>
+      </w:r>
+      <w:proofErr w:type="spellEnd"/>
+      <w:r>
+        <w:t xml:space="preserve"> (2024).</w:t>
       </w:r>
     </w:p>
     <w:p>
@@ -6104,8 +7286,17 @@
         </w:rPr>
       </w:pPr>
       <w:r>
-        <w:t xml:space="preserve">Ainda segundo a RedOps (2024), a técnica de </w:t>
-      </w:r>
+        <w:t xml:space="preserve">Ainda segundo a </w:t>
+      </w:r>
+      <w:proofErr w:type="spellStart"/>
+      <w:r>
+        <w:t>RedOps</w:t>
+      </w:r>
+      <w:proofErr w:type="spellEnd"/>
+      <w:r>
+        <w:t xml:space="preserve"> (2024), a técnica de </w:t>
+      </w:r>
+      <w:proofErr w:type="spellStart"/>
       <w:r>
         <w:rPr>
           <w:i/>
@@ -6113,12 +7304,14 @@
         </w:rPr>
         <w:t>syscall</w:t>
       </w:r>
+      <w:proofErr w:type="spellEnd"/>
       <w:r>
         <w:t xml:space="preserve"> direta</w:t>
       </w:r>
       <w:r>
         <w:t xml:space="preserve"> consiste na chamada da instrução </w:t>
       </w:r>
+      <w:proofErr w:type="spellStart"/>
       <w:r>
         <w:rPr>
           <w:i/>
@@ -6126,9 +7319,11 @@
         </w:rPr>
         <w:t>syscall</w:t>
       </w:r>
+      <w:proofErr w:type="spellEnd"/>
       <w:r>
         <w:t xml:space="preserve"> a partir de uma </w:t>
       </w:r>
+      <w:proofErr w:type="spellStart"/>
       <w:r>
         <w:rPr>
           <w:i/>
@@ -6136,9 +7331,19 @@
         </w:rPr>
         <w:t>stub</w:t>
       </w:r>
-      <w:r>
-        <w:t xml:space="preserve"> alocada no processo, neste caso ela não é chamada a partir da NTDLL.DLL, são usadas para contornar camadas intermediárias, pois ao invés de chamar uma função nativa que pode ser monitorada ou alterada por uma solução de antivírus ou EDR, o código malicioso constrói manualmente a estrutura necessária para a invocação da instrução e a invoca diretamente, sendo assim, elas não são detectavéis através de </w:t>
-      </w:r>
+      <w:proofErr w:type="spellEnd"/>
+      <w:r>
+        <w:t xml:space="preserve"> alocada no processo, neste caso ela não é chamada a partir da NTDLL.DLL, são usadas para contornar camadas intermediárias, pois ao invés de chamar uma função nativa que pode ser monitorada ou alterada por uma solução de antivírus ou EDR, o código malicioso constrói manualmente a estrutura necessária para a invocação da instrução e a invoca diretamente, sendo assim, elas não são </w:t>
+      </w:r>
+      <w:proofErr w:type="spellStart"/>
+      <w:r>
+        <w:t>detectavéis</w:t>
+      </w:r>
+      <w:proofErr w:type="spellEnd"/>
+      <w:r>
+        <w:t xml:space="preserve"> através de </w:t>
+      </w:r>
+      <w:proofErr w:type="spellStart"/>
       <w:r>
         <w:rPr>
           <w:i/>
@@ -6146,15 +7351,25 @@
         </w:rPr>
         <w:t>hooking</w:t>
       </w:r>
+      <w:proofErr w:type="spellEnd"/>
       <w:r>
         <w:t xml:space="preserve"> na camada de usuário (</w:t>
       </w:r>
-      <w:r>
-        <w:rPr>
-          <w:i/>
-          <w:iCs/>
-        </w:rPr>
-        <w:t>usermode)</w:t>
+      <w:proofErr w:type="spellStart"/>
+      <w:r>
+        <w:rPr>
+          <w:i/>
+          <w:iCs/>
+        </w:rPr>
+        <w:t>usermode</w:t>
+      </w:r>
+      <w:proofErr w:type="spellEnd"/>
+      <w:r>
+        <w:rPr>
+          <w:i/>
+          <w:iCs/>
+        </w:rPr>
+        <w:t>)</w:t>
       </w:r>
       <w:r>
         <w:t>. Seu fluxo pode ser visto na Figura 6 abaixo</w:t>
@@ -6187,8 +7402,19 @@
           <w:sz w:val="20"/>
           <w:szCs w:val="20"/>
         </w:rPr>
-        <w:t>Direct Syscall</w:t>
-      </w:r>
+        <w:t xml:space="preserve">Direct </w:t>
+      </w:r>
+      <w:proofErr w:type="spellStart"/>
+      <w:r>
+        <w:rPr>
+          <w:i/>
+          <w:iCs/>
+          <w:sz w:val="20"/>
+          <w:szCs w:val="20"/>
+        </w:rPr>
+        <w:t>Syscall</w:t>
+      </w:r>
+      <w:proofErr w:type="spellEnd"/>
     </w:p>
     <w:p>
       <w:pPr>
@@ -6199,7 +7425,7 @@
           <w:noProof/>
         </w:rPr>
         <w:drawing>
-          <wp:inline distT="0" distB="0" distL="0" distR="0" wp14:anchorId="30AEC962" wp14:editId="02B0B8D2">
+          <wp:inline distT="0" distB="0" distL="0" distR="0" wp14:anchorId="30AEC962" wp14:editId="421DDD4B">
             <wp:extent cx="5756910" cy="3028950"/>
             <wp:effectExtent l="19050" t="19050" r="15240" b="19050"/>
             <wp:docPr id="2138707583" name="Picture 4" descr="Direct syscall principle"/>
@@ -6258,7 +7484,15 @@
         <w:pStyle w:val="TF-FONTE"/>
       </w:pPr>
       <w:r>
-        <w:t>Fonte: RedOps (2024).</w:t>
+        <w:t xml:space="preserve">Fonte: </w:t>
+      </w:r>
+      <w:proofErr w:type="spellStart"/>
+      <w:r>
+        <w:t>RedOps</w:t>
+      </w:r>
+      <w:proofErr w:type="spellEnd"/>
+      <w:r>
+        <w:t xml:space="preserve"> (2024).</w:t>
       </w:r>
     </w:p>
     <w:p>
@@ -6283,18 +7517,26 @@
       <w:r>
         <w:t xml:space="preserve">Segundo </w:t>
       </w:r>
-      <w:r>
-        <w:t xml:space="preserve">Shaid </w:t>
+      <w:proofErr w:type="spellStart"/>
+      <w:r>
+        <w:t>Shaid</w:t>
+      </w:r>
+      <w:proofErr w:type="spellEnd"/>
+      <w:r>
+        <w:t xml:space="preserve"> </w:t>
       </w:r>
       <w:r>
         <w:t xml:space="preserve">e </w:t>
       </w:r>
+      <w:proofErr w:type="spellStart"/>
       <w:r>
         <w:t>Maarof</w:t>
       </w:r>
+      <w:proofErr w:type="spellEnd"/>
       <w:r>
         <w:t xml:space="preserve"> (2015), a técnica de </w:t>
       </w:r>
+      <w:proofErr w:type="spellStart"/>
       <w:r>
         <w:rPr>
           <w:i/>
@@ -6302,11 +7544,25 @@
         </w:rPr>
         <w:t>hooking</w:t>
       </w:r>
+      <w:proofErr w:type="spellEnd"/>
       <w:r>
         <w:t xml:space="preserve"> é uma técnica que permite monitorar, modificar ou estender o comportamento de funções ou rotinas de uma </w:t>
       </w:r>
-      <w:r>
-        <w:t>Application Programming Interface (API</w:t>
+      <w:proofErr w:type="spellStart"/>
+      <w:r>
+        <w:t>Application</w:t>
+      </w:r>
+      <w:proofErr w:type="spellEnd"/>
+      <w:r>
+        <w:t xml:space="preserve"> </w:t>
+      </w:r>
+      <w:proofErr w:type="spellStart"/>
+      <w:r>
+        <w:t>Programming</w:t>
+      </w:r>
+      <w:proofErr w:type="spellEnd"/>
+      <w:r>
+        <w:t xml:space="preserve"> Interface (API</w:t>
       </w:r>
       <w:r>
         <w:t xml:space="preserve">) </w:t>
@@ -6340,6 +7596,7 @@
       <w:r>
         <w:t xml:space="preserve"> em questão. O uso de </w:t>
       </w:r>
+      <w:proofErr w:type="spellStart"/>
       <w:r>
         <w:rPr>
           <w:i/>
@@ -6347,6 +7604,7 @@
         </w:rPr>
         <w:t>hooking</w:t>
       </w:r>
+      <w:proofErr w:type="spellEnd"/>
       <w:r>
         <w:t xml:space="preserve"> é poderoso, mas também apresenta desafios</w:t>
       </w:r>
@@ -6362,6 +7620,7 @@
       <w:r>
         <w:t xml:space="preserve">ode ser abusado para atividades maliciosas, como </w:t>
       </w:r>
+      <w:proofErr w:type="spellStart"/>
       <w:r>
         <w:rPr>
           <w:i/>
@@ -6369,6 +7628,7 @@
         </w:rPr>
         <w:t>spyware</w:t>
       </w:r>
+      <w:proofErr w:type="spellEnd"/>
       <w:r>
         <w:t xml:space="preserve"> ou </w:t>
       </w:r>
@@ -6394,12 +7654,21 @@
       <w:r>
         <w:t xml:space="preserve"> é apresentado uma breve ilustração de como o desvio de fluxo via </w:t>
       </w:r>
-      <w:r>
-        <w:rPr>
-          <w:i/>
-          <w:iCs/>
-        </w:rPr>
-        <w:t xml:space="preserve">hooking </w:t>
+      <w:proofErr w:type="spellStart"/>
+      <w:r>
+        <w:rPr>
+          <w:i/>
+          <w:iCs/>
+        </w:rPr>
+        <w:t>hooking</w:t>
+      </w:r>
+      <w:proofErr w:type="spellEnd"/>
+      <w:r>
+        <w:rPr>
+          <w:i/>
+          <w:iCs/>
+        </w:rPr>
+        <w:t xml:space="preserve"> </w:t>
       </w:r>
       <w:r>
         <w:t>funciona.</w:t>
@@ -6412,11 +7681,19 @@
           <w:lang w:val="en-US"/>
         </w:rPr>
       </w:pPr>
+      <w:proofErr w:type="spellStart"/>
       <w:r>
         <w:rPr>
           <w:lang w:val="en-US"/>
         </w:rPr>
-        <w:t xml:space="preserve">Figura </w:t>
+        <w:t>Figura</w:t>
+      </w:r>
+      <w:proofErr w:type="spellEnd"/>
+      <w:r>
+        <w:rPr>
+          <w:lang w:val="en-US"/>
+        </w:rPr>
+        <w:t xml:space="preserve"> </w:t>
       </w:r>
       <w:r>
         <w:rPr>
@@ -6506,7 +7783,31 @@
       </w:pPr>
       <w:r>
         <w:tab/>
-        <w:t xml:space="preserve">Ainda segundo Shaid e Maarof (2015), existem diferentes tipos de hooking </w:t>
+        <w:t xml:space="preserve">Ainda segundo </w:t>
+      </w:r>
+      <w:proofErr w:type="spellStart"/>
+      <w:r>
+        <w:t>Shaid</w:t>
+      </w:r>
+      <w:proofErr w:type="spellEnd"/>
+      <w:r>
+        <w:t xml:space="preserve"> e </w:t>
+      </w:r>
+      <w:proofErr w:type="spellStart"/>
+      <w:r>
+        <w:t>Maarof</w:t>
+      </w:r>
+      <w:proofErr w:type="spellEnd"/>
+      <w:r>
+        <w:t xml:space="preserve"> (2015), existem diferentes tipos de </w:t>
+      </w:r>
+      <w:proofErr w:type="spellStart"/>
+      <w:r>
+        <w:t>hooking</w:t>
+      </w:r>
+      <w:proofErr w:type="spellEnd"/>
+      <w:r>
+        <w:t xml:space="preserve"> </w:t>
       </w:r>
       <w:r>
         <w:t>como</w:t>
@@ -6518,13 +7819,53 @@
         <w:t xml:space="preserve"> sobrescrever a</w:t>
       </w:r>
       <w:r>
-        <w:t xml:space="preserve"> Import Address Table (IAT)</w:t>
+        <w:t xml:space="preserve"> </w:t>
+      </w:r>
+      <w:proofErr w:type="spellStart"/>
+      <w:r>
+        <w:t>Import</w:t>
+      </w:r>
+      <w:proofErr w:type="spellEnd"/>
+      <w:r>
+        <w:t xml:space="preserve"> </w:t>
+      </w:r>
+      <w:proofErr w:type="spellStart"/>
+      <w:r>
+        <w:t>Address</w:t>
+      </w:r>
+      <w:proofErr w:type="spellEnd"/>
+      <w:r>
+        <w:t xml:space="preserve"> </w:t>
+      </w:r>
+      <w:proofErr w:type="spellStart"/>
+      <w:r>
+        <w:t>Table</w:t>
+      </w:r>
+      <w:proofErr w:type="spellEnd"/>
+      <w:r>
+        <w:t xml:space="preserve"> (IAT)</w:t>
       </w:r>
       <w:r>
         <w:t>,</w:t>
       </w:r>
       <w:r>
-        <w:t xml:space="preserve"> que é uma tabela contida em um executável do formato Portable Executable (PE)</w:t>
+        <w:t xml:space="preserve"> que é uma tabela contida em um executável do formato </w:t>
+      </w:r>
+      <w:proofErr w:type="spellStart"/>
+      <w:r>
+        <w:t>Portable</w:t>
+      </w:r>
+      <w:proofErr w:type="spellEnd"/>
+      <w:r>
+        <w:t xml:space="preserve"> </w:t>
+      </w:r>
+      <w:proofErr w:type="spellStart"/>
+      <w:r>
+        <w:t>Executable</w:t>
+      </w:r>
+      <w:proofErr w:type="spellEnd"/>
+      <w:r>
+        <w:t xml:space="preserve"> (PE)</w:t>
       </w:r>
       <w:r>
         <w:t>,</w:t>
@@ -6542,7 +7883,15 @@
         <w:t>er</w:t>
       </w:r>
       <w:r>
-        <w:t xml:space="preserve"> endereços de funções importadas de outras bibliotecas, como DLLs no </w:t>
+        <w:t xml:space="preserve"> endereços de funções importadas de outras bibliotecas, como </w:t>
+      </w:r>
+      <w:proofErr w:type="spellStart"/>
+      <w:r>
+        <w:t>DLLs</w:t>
+      </w:r>
+      <w:proofErr w:type="spellEnd"/>
+      <w:r>
+        <w:t xml:space="preserve"> no </w:t>
       </w:r>
       <w:r>
         <w:lastRenderedPageBreak/>
@@ -6567,21 +7916,48 @@
       </w:pPr>
       <w:r>
         <w:tab/>
-        <w:t>Também de acordo com Shaaid e Maarof</w:t>
-      </w:r>
+        <w:t xml:space="preserve">Também de acordo com </w:t>
+      </w:r>
+      <w:proofErr w:type="spellStart"/>
+      <w:r>
+        <w:t>Shaaid</w:t>
+      </w:r>
+      <w:proofErr w:type="spellEnd"/>
+      <w:r>
+        <w:t xml:space="preserve"> e </w:t>
+      </w:r>
+      <w:proofErr w:type="spellStart"/>
+      <w:proofErr w:type="gramStart"/>
+      <w:r>
+        <w:t>Maarof</w:t>
+      </w:r>
+      <w:proofErr w:type="spellEnd"/>
       <w:r>
         <w:t xml:space="preserve"> </w:t>
       </w:r>
       <w:r>
-        <w:t xml:space="preserve"> (2015), são utilizados </w:t>
-      </w:r>
-      <w:r>
-        <w:rPr>
-          <w:i/>
-          <w:iCs/>
-        </w:rPr>
-        <w:t>debug hooks</w:t>
-      </w:r>
+        <w:t xml:space="preserve"> (</w:t>
+      </w:r>
+      <w:proofErr w:type="gramEnd"/>
+      <w:r>
+        <w:t xml:space="preserve">2015), são utilizados </w:t>
+      </w:r>
+      <w:r>
+        <w:rPr>
+          <w:i/>
+          <w:iCs/>
+        </w:rPr>
+        <w:t xml:space="preserve">debug </w:t>
+      </w:r>
+      <w:proofErr w:type="spellStart"/>
+      <w:r>
+        <w:rPr>
+          <w:i/>
+          <w:iCs/>
+        </w:rPr>
+        <w:t>hooks</w:t>
+      </w:r>
+      <w:proofErr w:type="spellEnd"/>
       <w:r>
         <w:t xml:space="preserve"> para a interceptação de um programa, permitindo que um depurador ou outro </w:t>
       </w:r>
@@ -6599,18 +7975,44 @@
         <w:t>. P</w:t>
       </w:r>
       <w:r>
-        <w:t>ara a implementação dos mesmo</w:t>
-      </w:r>
-      <w:r>
-        <w:t xml:space="preserve">s, um </w:t>
-      </w:r>
-      <w:r>
-        <w:rPr>
-          <w:i/>
-          <w:iCs/>
-        </w:rPr>
-        <w:t>event handler</w:t>
-      </w:r>
+        <w:t xml:space="preserve">ara a implementação </w:t>
+      </w:r>
+      <w:proofErr w:type="gramStart"/>
+      <w:r>
+        <w:t>dos mesmo</w:t>
+      </w:r>
+      <w:r>
+        <w:t>s</w:t>
+      </w:r>
+      <w:proofErr w:type="gramEnd"/>
+      <w:r>
+        <w:t xml:space="preserve">, um </w:t>
+      </w:r>
+      <w:proofErr w:type="spellStart"/>
+      <w:r>
+        <w:rPr>
+          <w:i/>
+          <w:iCs/>
+        </w:rPr>
+        <w:t>event</w:t>
+      </w:r>
+      <w:proofErr w:type="spellEnd"/>
+      <w:r>
+        <w:rPr>
+          <w:i/>
+          <w:iCs/>
+        </w:rPr>
+        <w:t xml:space="preserve"> </w:t>
+      </w:r>
+      <w:proofErr w:type="spellStart"/>
+      <w:r>
+        <w:rPr>
+          <w:i/>
+          <w:iCs/>
+        </w:rPr>
+        <w:t>handler</w:t>
+      </w:r>
+      <w:proofErr w:type="spellEnd"/>
       <w:r>
         <w:t xml:space="preserve"> é registrado no processo alvo, </w:t>
       </w:r>
@@ -6636,10 +8038,34 @@
         <w:t>sobrescrito</w:t>
       </w:r>
       <w:r>
-        <w:t xml:space="preserve"> o Extended Instruction Pointer (EIP) em aplicações de arquitetura x86 ou </w:t>
-      </w:r>
-      <w:r>
-        <w:t>Register Instruction Pointer</w:t>
+        <w:t xml:space="preserve"> o </w:t>
+      </w:r>
+      <w:proofErr w:type="spellStart"/>
+      <w:r>
+        <w:t>Extended</w:t>
+      </w:r>
+      <w:proofErr w:type="spellEnd"/>
+      <w:r>
+        <w:t xml:space="preserve"> </w:t>
+      </w:r>
+      <w:proofErr w:type="spellStart"/>
+      <w:r>
+        <w:t>Instruction</w:t>
+      </w:r>
+      <w:proofErr w:type="spellEnd"/>
+      <w:r>
+        <w:t xml:space="preserve"> Pointer (EIP) em aplicações de arquitetura x86 ou </w:t>
+      </w:r>
+      <w:r>
+        <w:t xml:space="preserve">Register </w:t>
+      </w:r>
+      <w:proofErr w:type="spellStart"/>
+      <w:r>
+        <w:t>Instruction</w:t>
+      </w:r>
+      <w:proofErr w:type="spellEnd"/>
+      <w:r>
+        <w:t xml:space="preserve"> Pointer</w:t>
       </w:r>
       <w:r>
         <w:t xml:space="preserve"> (</w:t>
@@ -6662,7 +8088,23 @@
         <w:t>Ainda de acordo com</w:t>
       </w:r>
       <w:r>
-        <w:t xml:space="preserve"> Shaaid e Maarof (2015)</w:t>
+        <w:t xml:space="preserve"> </w:t>
+      </w:r>
+      <w:proofErr w:type="spellStart"/>
+      <w:r>
+        <w:t>Shaaid</w:t>
+      </w:r>
+      <w:proofErr w:type="spellEnd"/>
+      <w:r>
+        <w:t xml:space="preserve"> e </w:t>
+      </w:r>
+      <w:proofErr w:type="spellStart"/>
+      <w:r>
+        <w:t>Maarof</w:t>
+      </w:r>
+      <w:proofErr w:type="spellEnd"/>
+      <w:r>
+        <w:t xml:space="preserve"> (2015)</w:t>
       </w:r>
       <w:r>
         <w:t>, existe</w:t>
@@ -6670,13 +8112,31 @@
       <w:r>
         <w:t xml:space="preserve"> a técnica de </w:t>
       </w:r>
-      <w:r>
-        <w:rPr>
-          <w:i/>
-          <w:iCs/>
-        </w:rPr>
-        <w:t>inline hooking</w:t>
-      </w:r>
+      <w:proofErr w:type="spellStart"/>
+      <w:r>
+        <w:rPr>
+          <w:i/>
+          <w:iCs/>
+        </w:rPr>
+        <w:t>inline</w:t>
+      </w:r>
+      <w:proofErr w:type="spellEnd"/>
+      <w:r>
+        <w:rPr>
+          <w:i/>
+          <w:iCs/>
+        </w:rPr>
+        <w:t xml:space="preserve"> </w:t>
+      </w:r>
+      <w:proofErr w:type="spellStart"/>
+      <w:r>
+        <w:rPr>
+          <w:i/>
+          <w:iCs/>
+        </w:rPr>
+        <w:t>hooking</w:t>
+      </w:r>
+      <w:proofErr w:type="spellEnd"/>
       <w:r>
         <w:t xml:space="preserve"> que</w:t>
       </w:r>
@@ -6810,7 +8270,7 @@
         </w:rPr>
         <w:t>Referências</w:t>
       </w:r>
-      <w:bookmarkEnd w:id="41"/>
+      <w:bookmarkEnd w:id="42"/>
     </w:p>
     <w:p>
       <w:pPr>
@@ -6829,174 +8289,9 @@
           <w:szCs w:val="18"/>
           <w:lang w:val="en-US"/>
         </w:rPr>
-        <w:t xml:space="preserve"> Windows Syscalls in Shellcode: Advanced Techniques for Malicious Functionality</w:t>
-      </w:r>
-      <w:r>
-        <w:rPr>
-          <w:lang w:val="en-US"/>
-        </w:rPr>
-        <w:t xml:space="preserve">. </w:t>
-      </w:r>
-      <w:r>
-        <w:t xml:space="preserve">Amsterdam, [2023]. </w:t>
-      </w:r>
-      <w:r>
-        <w:t xml:space="preserve">Disponível em: </w:t>
-      </w:r>
-      <w:r>
-        <w:rPr>
-          <w:szCs w:val="18"/>
-        </w:rPr>
-        <w:t>https://conference.hitb.org/hitbsecconf2023ams/materials/D1T2%20-%20Windows%20Syscalls%20in%20Shellcode%20-%20Advanced%20Techniques%20for%20Malicious%20Functionality%20-%20Bramwell%20Brizendine.pdf</w:t>
-      </w:r>
-      <w:r>
-        <w:t>. Acesso em: 14 abr. 2024.</w:t>
-      </w:r>
-    </w:p>
-    <w:bookmarkEnd w:id="9"/>
-    <w:p>
-      <w:pPr>
-        <w:pStyle w:val="TF-REFERNCIASITEM0"/>
-      </w:pPr>
-      <w:r>
-        <w:t>CISO ADVISOR.</w:t>
-      </w:r>
-      <w:r>
-        <w:rPr>
-          <w:b/>
-          <w:bCs/>
-          <w:szCs w:val="18"/>
-        </w:rPr>
-        <w:t xml:space="preserve"> </w:t>
-      </w:r>
-      <w:r>
-        <w:rPr>
-          <w:b/>
-          <w:bCs/>
-          <w:szCs w:val="18"/>
-        </w:rPr>
-        <w:t>Volume global de ciberataques teve alta de 38% em 2022</w:t>
-      </w:r>
-      <w:r>
-        <w:t>, [</w:t>
-      </w:r>
-      <w:r>
-        <w:t>2023</w:t>
-      </w:r>
-      <w:r>
-        <w:t xml:space="preserve">]. Disponível em: </w:t>
-      </w:r>
-      <w:r>
-        <w:rPr>
-          <w:szCs w:val="18"/>
-        </w:rPr>
-        <w:t>https://www.cisoadvisor.com.br/volume-global-de-ataques-ciberneticos-aumenta-38-em-2022</w:t>
-      </w:r>
-      <w:r>
-        <w:t>. Acesso em: 14 abr. 2024.</w:t>
-      </w:r>
-    </w:p>
-    <w:p>
-      <w:pPr>
-        <w:pStyle w:val="TF-REFERNCIASITEM0"/>
-      </w:pPr>
-      <w:r>
-        <w:t>DEPUTATION</w:t>
-      </w:r>
-      <w:r>
-        <w:t>.</w:t>
-      </w:r>
-      <w:r>
-        <w:rPr>
-          <w:b/>
-          <w:bCs/>
-          <w:szCs w:val="18"/>
-        </w:rPr>
-        <w:t xml:space="preserve"> </w:t>
-      </w:r>
-      <w:r>
-        <w:rPr>
-          <w:b/>
-          <w:bCs/>
-          <w:szCs w:val="18"/>
-        </w:rPr>
-        <w:t>Instrumentation</w:t>
-      </w:r>
-      <w:r>
-        <w:rPr>
-          <w:b/>
-          <w:bCs/>
-          <w:szCs w:val="18"/>
-        </w:rPr>
-        <w:t>_callbacks</w:t>
-      </w:r>
-      <w:r>
-        <w:t>, [</w:t>
-      </w:r>
-      <w:r>
-        <w:t>2021</w:t>
-      </w:r>
-      <w:r>
-        <w:t xml:space="preserve">]. Disponível em: </w:t>
-      </w:r>
-      <w:r>
-        <w:rPr>
-          <w:szCs w:val="18"/>
-        </w:rPr>
-        <w:t>https://github.com/Deputation/instrumentation_callbacks</w:t>
-      </w:r>
-      <w:r>
-        <w:t>. Acesso em: 14 abr. 2024.</w:t>
-      </w:r>
-    </w:p>
-    <w:p>
-      <w:pPr>
-        <w:pStyle w:val="TF-REFERNCIASITEM0"/>
-      </w:pPr>
-      <w:r>
-        <w:t>HURST.</w:t>
-      </w:r>
-      <w:r>
-        <w:rPr>
-          <w:b/>
-          <w:bCs/>
-          <w:szCs w:val="18"/>
-        </w:rPr>
-        <w:t xml:space="preserve"> Basic Windows API Hooking</w:t>
-      </w:r>
-      <w:r>
-        <w:t xml:space="preserve">, [2021]. </w:t>
-      </w:r>
-      <w:r>
-        <w:t xml:space="preserve">Disponível em: </w:t>
-      </w:r>
-      <w:r>
-        <w:rPr>
-          <w:szCs w:val="18"/>
-        </w:rPr>
-        <w:t>https://medium.com/geekculture/basic-windows-api-hooking-acb8d275e9b8</w:t>
-      </w:r>
-      <w:r>
-        <w:t>. Acesso em: 14 abr. 2024.</w:t>
-      </w:r>
-    </w:p>
-    <w:p>
-      <w:pPr>
-        <w:pStyle w:val="TF-REFERNCIASITEM0"/>
-      </w:pPr>
-      <w:r>
-        <w:rPr>
-          <w:szCs w:val="18"/>
-          <w:lang w:val="en-US"/>
-        </w:rPr>
-        <w:t>IRED TEAM</w:t>
-      </w:r>
-      <w:r>
-        <w:rPr>
-          <w:lang w:val="en-US"/>
-        </w:rPr>
-        <w:t>.</w:t>
-      </w:r>
+        <w:t xml:space="preserve"> Windows </w:t>
+      </w:r>
+      <w:proofErr w:type="spellStart"/>
       <w:r>
         <w:rPr>
           <w:b/>
@@ -7004,8 +8299,9 @@
           <w:szCs w:val="18"/>
           <w:lang w:val="en-US"/>
         </w:rPr>
-        <w:t xml:space="preserve"> </w:t>
-      </w:r>
+        <w:t>Syscalls</w:t>
+      </w:r>
+      <w:proofErr w:type="spellEnd"/>
       <w:r>
         <w:rPr>
           <w:b/>
@@ -7013,25 +8309,16 @@
           <w:szCs w:val="18"/>
           <w:lang w:val="en-US"/>
         </w:rPr>
-        <w:t>System Service Descriptor Table – SSDT</w:t>
+        <w:t xml:space="preserve"> in Shellcode: Advanced Techniques for Malicious Functionality</w:t>
       </w:r>
       <w:r>
         <w:rPr>
           <w:lang w:val="en-US"/>
         </w:rPr>
-        <w:t>, [</w:t>
-      </w:r>
-      <w:r>
-        <w:rPr>
-          <w:lang w:val="en-US"/>
-        </w:rPr>
-        <w:t>2019</w:t>
-      </w:r>
-      <w:r>
-        <w:rPr>
-          <w:lang w:val="en-US"/>
-        </w:rPr>
-        <w:t xml:space="preserve">]. </w:t>
+        <w:t xml:space="preserve">. </w:t>
+      </w:r>
+      <w:r>
+        <w:t xml:space="preserve">Amsterdam, [2023]. </w:t>
       </w:r>
       <w:r>
         <w:t xml:space="preserve">Disponível em: </w:t>
@@ -7040,27 +8327,19 @@
         <w:rPr>
           <w:szCs w:val="18"/>
         </w:rPr>
-        <w:t>https://www.ired.team/miscellaneous-reversing-forensics/windows-kernel-internals/glimpse-into-ssdt-in-windows-x64-kernel</w:t>
+        <w:t>https://conference.hitb.org/hitbsecconf2023ams/materials/D1T2%20-%20Windows%20Syscalls%20in%20Shellcode%20-%20Advanced%20Techniques%20for%20Malicious%20Functionality%20-%20Bramwell%20Brizendine.pdf</w:t>
       </w:r>
       <w:r>
         <w:t>. Acesso em: 14 abr. 2024.</w:t>
       </w:r>
     </w:p>
+    <w:bookmarkEnd w:id="9"/>
     <w:p>
       <w:pPr>
         <w:pStyle w:val="TF-REFERNCIASITEM0"/>
-        <w:rPr>
-          <w:lang w:val="en-US"/>
-        </w:rPr>
-      </w:pPr>
-      <w:r>
-        <w:rPr>
-          <w:szCs w:val="18"/>
-        </w:rPr>
-        <w:t>KASPERSKY</w:t>
-      </w:r>
-      <w:r>
-        <w:t>.</w:t>
+      </w:pPr>
+      <w:r>
+        <w:t>CISO ADVISOR.</w:t>
       </w:r>
       <w:r>
         <w:rPr>
@@ -7076,34 +8355,25 @@
           <w:bCs/>
           <w:szCs w:val="18"/>
         </w:rPr>
-        <w:t>O que é o Rootkit – Definição e Explicação</w:t>
+        <w:t>Volume global de ciberataques teve alta de 38% em 2022</w:t>
       </w:r>
       <w:r>
         <w:t>, [</w:t>
       </w:r>
       <w:r>
-        <w:t>2013</w:t>
-      </w:r>
-      <w:r>
-        <w:t xml:space="preserve">]. </w:t>
-      </w:r>
-      <w:r>
-        <w:t xml:space="preserve">Disponível em: </w:t>
+        <w:t>2023</w:t>
+      </w:r>
+      <w:r>
+        <w:t xml:space="preserve">]. Disponível em: </w:t>
       </w:r>
       <w:r>
         <w:rPr>
           <w:szCs w:val="18"/>
         </w:rPr>
-        <w:t>https://www.kaspersky.com.br/resource-center/definitions/what-is-rootkit</w:t>
-      </w:r>
-      <w:r>
-        <w:t xml:space="preserve">. </w:t>
-      </w:r>
-      <w:r>
-        <w:rPr>
-          <w:lang w:val="en-US"/>
-        </w:rPr>
-        <w:t>Acesso em: 14 abr. 2024.</w:t>
+        <w:t>https://www.cisoadvisor.com.br/volume-global-de-ataques-ciberneticos-aumenta-38-em-2022</w:t>
+      </w:r>
+      <w:r>
+        <w:t>. Acesso em: 14 abr. 2024.</w:t>
       </w:r>
     </w:p>
     <w:p>
@@ -7111,11 +8381,107 @@
         <w:pStyle w:val="TF-REFERNCIASITEM0"/>
       </w:pPr>
       <w:r>
+        <w:t>DEPUTATION</w:t>
+      </w:r>
+      <w:r>
+        <w:t>.</w:t>
+      </w:r>
+      <w:r>
+        <w:rPr>
+          <w:b/>
+          <w:bCs/>
+          <w:szCs w:val="18"/>
+        </w:rPr>
+        <w:t xml:space="preserve"> </w:t>
+      </w:r>
+      <w:proofErr w:type="spellStart"/>
+      <w:r>
+        <w:rPr>
+          <w:b/>
+          <w:bCs/>
+          <w:szCs w:val="18"/>
+        </w:rPr>
+        <w:t>Instrumentation</w:t>
+      </w:r>
+      <w:r>
+        <w:rPr>
+          <w:b/>
+          <w:bCs/>
+          <w:szCs w:val="18"/>
+        </w:rPr>
+        <w:t>_callbacks</w:t>
+      </w:r>
+      <w:proofErr w:type="spellEnd"/>
+      <w:r>
+        <w:t>, [</w:t>
+      </w:r>
+      <w:r>
+        <w:t>2021</w:t>
+      </w:r>
+      <w:r>
+        <w:t xml:space="preserve">]. Disponível em: </w:t>
+      </w:r>
+      <w:r>
+        <w:rPr>
+          <w:szCs w:val="18"/>
+        </w:rPr>
+        <w:t>https://github.com/Deputation/instrumentation_callbacks</w:t>
+      </w:r>
+      <w:r>
+        <w:t>. Acesso em: 14 abr. 2024.</w:t>
+      </w:r>
+    </w:p>
+    <w:p>
+      <w:pPr>
+        <w:pStyle w:val="TF-REFERNCIASITEM0"/>
+      </w:pPr>
+      <w:r>
+        <w:t>HURST.</w:t>
+      </w:r>
+      <w:r>
+        <w:rPr>
+          <w:b/>
+          <w:bCs/>
+          <w:szCs w:val="18"/>
+        </w:rPr>
+        <w:t xml:space="preserve"> Basic Windows API </w:t>
+      </w:r>
+      <w:proofErr w:type="spellStart"/>
+      <w:r>
+        <w:rPr>
+          <w:b/>
+          <w:bCs/>
+          <w:szCs w:val="18"/>
+        </w:rPr>
+        <w:t>Hooking</w:t>
+      </w:r>
+      <w:proofErr w:type="spellEnd"/>
+      <w:r>
+        <w:t xml:space="preserve">, [2021]. </w:t>
+      </w:r>
+      <w:r>
+        <w:t xml:space="preserve">Disponível em: </w:t>
+      </w:r>
+      <w:r>
+        <w:rPr>
+          <w:szCs w:val="18"/>
+        </w:rPr>
+        <w:t>https://medium.com/geekculture/basic-windows-api-hooking-acb8d275e9b8</w:t>
+      </w:r>
+      <w:r>
+        <w:t>. Acesso em: 14 abr. 2024.</w:t>
+      </w:r>
+    </w:p>
+    <w:p>
+      <w:pPr>
+        <w:pStyle w:val="TF-REFERNCIASITEM0"/>
+      </w:pPr>
+      <w:r>
         <w:rPr>
           <w:szCs w:val="18"/>
           <w:lang w:val="en-US"/>
         </w:rPr>
-        <w:t>MARIN</w:t>
+        <w:t>IRED TEAM</w:t>
       </w:r>
       <w:r>
         <w:rPr>
@@ -7139,7 +8505,7 @@
           <w:szCs w:val="18"/>
           <w:lang w:val="en-US"/>
         </w:rPr>
-        <w:t>Getting started with Procmon: The Beginner’s Guide to Monitoring Windows Systems</w:t>
+        <w:t>System Service Descriptor Table – SSDT</w:t>
       </w:r>
       <w:r>
         <w:rPr>
@@ -7151,7 +8517,7 @@
         <w:rPr>
           <w:lang w:val="en-US"/>
         </w:rPr>
-        <w:t>2022</w:t>
+        <w:t>2019</w:t>
       </w:r>
       <w:r>
         <w:rPr>
@@ -7166,7 +8532,7 @@
         <w:rPr>
           <w:szCs w:val="18"/>
         </w:rPr>
-        <w:t>https://www.advancedinstaller.com/process-monitor-beginner-guide.html</w:t>
+        <w:t>https://www.ired.team/miscellaneous-reversing-forensics/windows-kernel-internals/glimpse-into-ssdt-in-windows-x64-kernel</w:t>
       </w:r>
       <w:r>
         <w:t>. Acesso em: 14 abr. 2024.</w:t>
@@ -7175,13 +8541,113 @@
     <w:p>
       <w:pPr>
         <w:pStyle w:val="TF-REFERNCIASITEM0"/>
+        <w:rPr>
+          <w:lang w:val="en-US"/>
+        </w:rPr>
+      </w:pPr>
+      <w:r>
+        <w:rPr>
+          <w:szCs w:val="18"/>
+        </w:rPr>
+        <w:t>KASPERSKY</w:t>
+      </w:r>
+      <w:r>
+        <w:t>.</w:t>
+      </w:r>
+      <w:r>
+        <w:rPr>
+          <w:b/>
+          <w:bCs/>
+          <w:szCs w:val="18"/>
+        </w:rPr>
+        <w:t xml:space="preserve"> </w:t>
+      </w:r>
+      <w:r>
+        <w:rPr>
+          <w:b/>
+          <w:bCs/>
+          <w:szCs w:val="18"/>
+        </w:rPr>
+        <w:t xml:space="preserve">O que é o </w:t>
+      </w:r>
+      <w:proofErr w:type="spellStart"/>
+      <w:r>
+        <w:rPr>
+          <w:b/>
+          <w:bCs/>
+          <w:szCs w:val="18"/>
+        </w:rPr>
+        <w:t>Rootkit</w:t>
+      </w:r>
+      <w:proofErr w:type="spellEnd"/>
+      <w:r>
+        <w:rPr>
+          <w:b/>
+          <w:bCs/>
+          <w:szCs w:val="18"/>
+        </w:rPr>
+        <w:t xml:space="preserve"> – Definição e Explicação</w:t>
+      </w:r>
+      <w:r>
+        <w:t>, [</w:t>
+      </w:r>
+      <w:r>
+        <w:t>2013</w:t>
+      </w:r>
+      <w:r>
+        <w:t xml:space="preserve">]. </w:t>
+      </w:r>
+      <w:r>
+        <w:t xml:space="preserve">Disponível em: </w:t>
+      </w:r>
+      <w:r>
+        <w:rPr>
+          <w:szCs w:val="18"/>
+        </w:rPr>
+        <w:t>https://www.kaspersky.com.br/resource-center/definitions/what-is-rootkit</w:t>
+      </w:r>
+      <w:r>
+        <w:t xml:space="preserve">. </w:t>
+      </w:r>
+      <w:proofErr w:type="spellStart"/>
+      <w:r>
+        <w:rPr>
+          <w:lang w:val="en-US"/>
+        </w:rPr>
+        <w:t>Acesso</w:t>
+      </w:r>
+      <w:proofErr w:type="spellEnd"/>
+      <w:r>
+        <w:rPr>
+          <w:lang w:val="en-US"/>
+        </w:rPr>
+        <w:t xml:space="preserve"> </w:t>
+      </w:r>
+      <w:proofErr w:type="spellStart"/>
+      <w:r>
+        <w:rPr>
+          <w:lang w:val="en-US"/>
+        </w:rPr>
+        <w:t>em</w:t>
+      </w:r>
+      <w:proofErr w:type="spellEnd"/>
+      <w:r>
+        <w:rPr>
+          <w:lang w:val="en-US"/>
+        </w:rPr>
+        <w:t>: 14 abr. 2024.</w:t>
+      </w:r>
+    </w:p>
+    <w:p>
+      <w:pPr>
+        <w:pStyle w:val="TF-REFERNCIASITEM0"/>
       </w:pPr>
       <w:r>
         <w:rPr>
           <w:szCs w:val="18"/>
           <w:lang w:val="en-US"/>
         </w:rPr>
-        <w:t>MARTIN</w:t>
+        <w:t>MARIN</w:t>
       </w:r>
       <w:r>
         <w:rPr>
@@ -7205,8 +8671,9 @@
           <w:szCs w:val="18"/>
           <w:lang w:val="en-US"/>
         </w:rPr>
-        <w:t>Hypervisor Part 1 – What is a Hypervisor and How Does it Work</w:t>
-      </w:r>
+        <w:t xml:space="preserve">Getting started with </w:t>
+      </w:r>
+      <w:proofErr w:type="spellStart"/>
       <w:r>
         <w:rPr>
           <w:b/>
@@ -7214,56 +8681,9 @@
           <w:szCs w:val="18"/>
           <w:lang w:val="en-US"/>
         </w:rPr>
-        <w:t>?</w:t>
-      </w:r>
-      <w:r>
-        <w:rPr>
-          <w:lang w:val="en-US"/>
-        </w:rPr>
-        <w:t>, [</w:t>
-      </w:r>
-      <w:r>
-        <w:rPr>
-          <w:lang w:val="en-US"/>
-        </w:rPr>
-        <w:t>2017</w:t>
-      </w:r>
-      <w:r>
-        <w:rPr>
-          <w:lang w:val="en-US"/>
-        </w:rPr>
-        <w:t xml:space="preserve">]. </w:t>
-      </w:r>
-      <w:r>
-        <w:t xml:space="preserve">Disponível em: </w:t>
-      </w:r>
-      <w:r>
-        <w:rPr>
-          <w:szCs w:val="18"/>
-        </w:rPr>
-        <w:t>https://blackberry.qnx.com/content/dam/qnx/whitepapers/2017/what-is-a-hypervisor-and-how-does-it-work-pt1.pdf</w:t>
-      </w:r>
-      <w:r>
-        <w:t>. Acesso em: 14 abr. 2024.</w:t>
-      </w:r>
-    </w:p>
-    <w:p>
-      <w:pPr>
-        <w:pStyle w:val="TF-REFERNCIASITEM0"/>
-      </w:pPr>
-      <w:r>
-        <w:rPr>
-          <w:szCs w:val="18"/>
-          <w:lang w:val="en-US"/>
-        </w:rPr>
-        <w:t>OREANS</w:t>
-      </w:r>
-      <w:r>
-        <w:rPr>
-          <w:lang w:val="en-US"/>
-        </w:rPr>
-        <w:t>.</w:t>
-      </w:r>
+        <w:t>Procmon</w:t>
+      </w:r>
+      <w:proofErr w:type="spellEnd"/>
       <w:r>
         <w:rPr>
           <w:b/>
@@ -7271,7 +8691,55 @@
           <w:szCs w:val="18"/>
           <w:lang w:val="en-US"/>
         </w:rPr>
-        <w:t xml:space="preserve"> </w:t>
+        <w:t>: The Beginner’s Guide to Monitoring Windows Systems</w:t>
+      </w:r>
+      <w:r>
+        <w:rPr>
+          <w:lang w:val="en-US"/>
+        </w:rPr>
+        <w:t>, [</w:t>
+      </w:r>
+      <w:r>
+        <w:rPr>
+          <w:lang w:val="en-US"/>
+        </w:rPr>
+        <w:t>2022</w:t>
+      </w:r>
+      <w:r>
+        <w:rPr>
+          <w:lang w:val="en-US"/>
+        </w:rPr>
+        <w:t xml:space="preserve">]. </w:t>
+      </w:r>
+      <w:r>
+        <w:t xml:space="preserve">Disponível em: </w:t>
+      </w:r>
+      <w:r>
+        <w:rPr>
+          <w:szCs w:val="18"/>
+        </w:rPr>
+        <w:t>https://www.advancedinstaller.com/process-monitor-beginner-guide.html</w:t>
+      </w:r>
+      <w:r>
+        <w:t>. Acesso em: 14 abr. 2024.</w:t>
+      </w:r>
+    </w:p>
+    <w:p>
+      <w:pPr>
+        <w:pStyle w:val="TF-REFERNCIASITEM0"/>
+      </w:pPr>
+      <w:r>
+        <w:rPr>
+          <w:szCs w:val="18"/>
+          <w:lang w:val="en-US"/>
+        </w:rPr>
+        <w:t>MARTIN</w:t>
+      </w:r>
+      <w:r>
+        <w:rPr>
+          <w:lang w:val="en-US"/>
+        </w:rPr>
+        <w:t>.</w:t>
       </w:r>
       <w:r>
         <w:rPr>
@@ -7280,58 +8748,7 @@
           <w:szCs w:val="18"/>
           <w:lang w:val="en-US"/>
         </w:rPr>
-        <w:t>Total Obfuscation against Reverse Engineering</w:t>
-      </w:r>
-      <w:r>
-        <w:rPr>
-          <w:lang w:val="en-US"/>
-        </w:rPr>
-        <w:t xml:space="preserve"> [</w:t>
-      </w:r>
-      <w:r>
-        <w:rPr>
-          <w:lang w:val="en-US"/>
-        </w:rPr>
-        <w:t>2024</w:t>
-      </w:r>
-      <w:r>
-        <w:rPr>
-          <w:lang w:val="en-US"/>
-        </w:rPr>
-        <w:t xml:space="preserve">]. </w:t>
-      </w:r>
-      <w:r>
-        <w:t xml:space="preserve">Disponível em: </w:t>
-      </w:r>
-      <w:r>
-        <w:rPr>
-          <w:szCs w:val="18"/>
-        </w:rPr>
-        <w:t>https://www.oreans.com/CodeVirtualizer.php</w:t>
-      </w:r>
-      <w:r>
-        <w:t>. Acesso em: 14 abr. 2024.</w:t>
-      </w:r>
-    </w:p>
-    <w:p>
-      <w:pPr>
-        <w:pStyle w:val="TF-REFERNCIASITEM0"/>
-        <w:rPr>
-          <w:lang w:val="en-US"/>
-        </w:rPr>
-      </w:pPr>
-      <w:r>
-        <w:rPr>
-          <w:szCs w:val="18"/>
-          <w:lang w:val="en-US"/>
-        </w:rPr>
-        <w:t>REDOPS</w:t>
-      </w:r>
-      <w:r>
-        <w:rPr>
-          <w:lang w:val="en-US"/>
-        </w:rPr>
-        <w:t>.</w:t>
+        <w:t xml:space="preserve"> </w:t>
       </w:r>
       <w:r>
         <w:rPr>
@@ -7340,8 +8757,9 @@
           <w:szCs w:val="18"/>
           <w:lang w:val="en-US"/>
         </w:rPr>
-        <w:t xml:space="preserve"> </w:t>
-      </w:r>
+        <w:t xml:space="preserve">Hypervisor Part 1 – What is a Hypervisor and How Does it </w:t>
+      </w:r>
+      <w:proofErr w:type="gramStart"/>
       <w:r>
         <w:rPr>
           <w:b/>
@@ -7349,61 +8767,7 @@
           <w:szCs w:val="18"/>
           <w:lang w:val="en-US"/>
         </w:rPr>
-        <w:t>Direct Syscalls: A journey from high to low</w:t>
-      </w:r>
-      <w:r>
-        <w:rPr>
-          <w:lang w:val="en-US"/>
-        </w:rPr>
-        <w:t xml:space="preserve"> [</w:t>
-      </w:r>
-      <w:r>
-        <w:rPr>
-          <w:lang w:val="en-US"/>
-        </w:rPr>
-        <w:t>2024</w:t>
-      </w:r>
-      <w:r>
-        <w:rPr>
-          <w:lang w:val="en-US"/>
-        </w:rPr>
-        <w:t xml:space="preserve">]. </w:t>
-      </w:r>
-      <w:r>
-        <w:t xml:space="preserve">Disponível em: </w:t>
-      </w:r>
-      <w:r>
-        <w:rPr>
-          <w:szCs w:val="18"/>
-        </w:rPr>
-        <w:t>https://redops.at/en/blog/direct-syscalls-a-journey-from-high-to-low</w:t>
-      </w:r>
-      <w:r>
-        <w:t xml:space="preserve">. </w:t>
-      </w:r>
-      <w:r>
-        <w:rPr>
-          <w:lang w:val="en-US"/>
-        </w:rPr>
-        <w:t>Acesso em: 13 jun. 2024.</w:t>
-      </w:r>
-    </w:p>
-    <w:p>
-      <w:pPr>
-        <w:pStyle w:val="TF-REFERNCIASITEM0"/>
-      </w:pPr>
-      <w:r>
-        <w:rPr>
-          <w:szCs w:val="18"/>
-          <w:lang w:val="en-US"/>
-        </w:rPr>
-        <w:t>REGINATO</w:t>
-      </w:r>
-      <w:r>
-        <w:rPr>
-          <w:lang w:val="en-US"/>
-        </w:rPr>
-        <w:t>.</w:t>
+        <w:t>Work</w:t>
       </w:r>
       <w:r>
         <w:rPr>
@@ -7412,7 +8776,62 @@
           <w:szCs w:val="18"/>
           <w:lang w:val="en-US"/>
         </w:rPr>
-        <w:t xml:space="preserve"> </w:t>
+        <w:t>?</w:t>
+      </w:r>
+      <w:r>
+        <w:rPr>
+          <w:lang w:val="en-US"/>
+        </w:rPr>
+        <w:t>,</w:t>
+      </w:r>
+      <w:proofErr w:type="gramEnd"/>
+      <w:r>
+        <w:rPr>
+          <w:lang w:val="en-US"/>
+        </w:rPr>
+        <w:t xml:space="preserve"> [</w:t>
+      </w:r>
+      <w:r>
+        <w:rPr>
+          <w:lang w:val="en-US"/>
+        </w:rPr>
+        <w:t>2017</w:t>
+      </w:r>
+      <w:r>
+        <w:rPr>
+          <w:lang w:val="en-US"/>
+        </w:rPr>
+        <w:t xml:space="preserve">]. </w:t>
+      </w:r>
+      <w:r>
+        <w:t xml:space="preserve">Disponível em: </w:t>
+      </w:r>
+      <w:r>
+        <w:rPr>
+          <w:szCs w:val="18"/>
+        </w:rPr>
+        <w:t>https://blackberry.qnx.com/content/dam/qnx/whitepapers/2017/what-is-a-hypervisor-and-how-does-it-work-pt1.pdf</w:t>
+      </w:r>
+      <w:r>
+        <w:t>. Acesso em: 14 abr. 2024.</w:t>
+      </w:r>
+    </w:p>
+    <w:p>
+      <w:pPr>
+        <w:pStyle w:val="TF-REFERNCIASITEM0"/>
+      </w:pPr>
+      <w:r>
+        <w:rPr>
+          <w:szCs w:val="18"/>
+          <w:lang w:val="en-US"/>
+        </w:rPr>
+        <w:t>OREANS</w:t>
+      </w:r>
+      <w:r>
+        <w:rPr>
+          <w:lang w:val="en-US"/>
+        </w:rPr>
+        <w:t>.</w:t>
       </w:r>
       <w:r>
         <w:rPr>
@@ -7421,58 +8840,7 @@
           <w:szCs w:val="18"/>
           <w:lang w:val="en-US"/>
         </w:rPr>
-        <w:t>Updated Analysis of PatchGuard on Microsoft Windows 10 RS4</w:t>
-      </w:r>
-      <w:r>
-        <w:rPr>
-          <w:lang w:val="en-US"/>
-        </w:rPr>
-        <w:t xml:space="preserve"> [</w:t>
-      </w:r>
-      <w:r>
-        <w:rPr>
-          <w:lang w:val="en-US"/>
-        </w:rPr>
-        <w:t>2019</w:t>
-      </w:r>
-      <w:r>
-        <w:rPr>
-          <w:lang w:val="en-US"/>
-        </w:rPr>
-        <w:t xml:space="preserve">]. </w:t>
-      </w:r>
-      <w:r>
-        <w:t xml:space="preserve">Disponível em: </w:t>
-      </w:r>
-      <w:r>
-        <w:rPr>
-          <w:szCs w:val="18"/>
-        </w:rPr>
-        <w:t>https://blog.tetrane.com/downloads/Tetrane_PatchGuard_Analysis_RS4_v1.01.pdf</w:t>
-      </w:r>
-      <w:r>
-        <w:t>. Acesso em: 13 jun. 2024.</w:t>
-      </w:r>
-    </w:p>
-    <w:p>
-      <w:pPr>
-        <w:pStyle w:val="TF-REFERNCIASITEM0"/>
-        <w:rPr>
-          <w:lang w:val="en-US"/>
-        </w:rPr>
-      </w:pPr>
-      <w:r>
-        <w:rPr>
-          <w:szCs w:val="18"/>
-          <w:lang w:val="en-US"/>
-        </w:rPr>
-        <w:t>SALINAS</w:t>
-      </w:r>
-      <w:r>
-        <w:rPr>
-          <w:lang w:val="en-US"/>
-        </w:rPr>
-        <w:t>.</w:t>
+        <w:t xml:space="preserve"> </w:t>
       </w:r>
       <w:r>
         <w:rPr>
@@ -7481,7 +8849,58 @@
           <w:szCs w:val="18"/>
           <w:lang w:val="en-US"/>
         </w:rPr>
-        <w:t xml:space="preserve"> </w:t>
+        <w:t>Total Obfuscation against Reverse Engineering</w:t>
+      </w:r>
+      <w:r>
+        <w:rPr>
+          <w:lang w:val="en-US"/>
+        </w:rPr>
+        <w:t xml:space="preserve"> [</w:t>
+      </w:r>
+      <w:r>
+        <w:rPr>
+          <w:lang w:val="en-US"/>
+        </w:rPr>
+        <w:t>2024</w:t>
+      </w:r>
+      <w:r>
+        <w:rPr>
+          <w:lang w:val="en-US"/>
+        </w:rPr>
+        <w:t xml:space="preserve">]. </w:t>
+      </w:r>
+      <w:r>
+        <w:t xml:space="preserve">Disponível em: </w:t>
+      </w:r>
+      <w:r>
+        <w:rPr>
+          <w:szCs w:val="18"/>
+        </w:rPr>
+        <w:t>https://www.oreans.com/CodeVirtualizer.php</w:t>
+      </w:r>
+      <w:r>
+        <w:t>. Acesso em: 14 abr. 2024.</w:t>
+      </w:r>
+    </w:p>
+    <w:p>
+      <w:pPr>
+        <w:pStyle w:val="TF-REFERNCIASITEM0"/>
+        <w:rPr>
+          <w:lang w:val="en-US"/>
+        </w:rPr>
+      </w:pPr>
+      <w:r>
+        <w:rPr>
+          <w:szCs w:val="18"/>
+          <w:lang w:val="en-US"/>
+        </w:rPr>
+        <w:t>REDOPS</w:t>
+      </w:r>
+      <w:r>
+        <w:rPr>
+          <w:lang w:val="en-US"/>
+        </w:rPr>
+        <w:t>.</w:t>
       </w:r>
       <w:r>
         <w:rPr>
@@ -7490,64 +8909,7 @@
           <w:szCs w:val="18"/>
           <w:lang w:val="en-US"/>
         </w:rPr>
-        <w:t>Fantastic Rootkits: And Where To Find Them (Part 3) – ARM Edition</w:t>
-      </w:r>
-      <w:r>
-        <w:rPr>
-          <w:lang w:val="en-US"/>
-        </w:rPr>
-        <w:t xml:space="preserve"> [</w:t>
-      </w:r>
-      <w:r>
-        <w:rPr>
-          <w:lang w:val="en-US"/>
-        </w:rPr>
-        <w:t>2023</w:t>
-      </w:r>
-      <w:r>
-        <w:rPr>
-          <w:lang w:val="en-US"/>
-        </w:rPr>
-        <w:t xml:space="preserve">]. </w:t>
-      </w:r>
-      <w:r>
-        <w:t xml:space="preserve">Disponível em: </w:t>
-      </w:r>
-      <w:r>
-        <w:rPr>
-          <w:szCs w:val="18"/>
-        </w:rPr>
-        <w:t>https://www.cyberark.com/resources/threat-research-blog/fantastic-rootkits-and-where-to-find-them-part-3-arm-edition</w:t>
-      </w:r>
-      <w:r>
-        <w:t xml:space="preserve">. </w:t>
-      </w:r>
-      <w:r>
-        <w:rPr>
-          <w:lang w:val="en-US"/>
-        </w:rPr>
-        <w:t>Acesso em: 13 jun. 2024.</w:t>
-      </w:r>
-    </w:p>
-    <w:p>
-      <w:pPr>
-        <w:pStyle w:val="TF-REFERNCIASITEM0"/>
-        <w:rPr>
-          <w:lang w:val="en-US"/>
-        </w:rPr>
-      </w:pPr>
-      <w:r>
-        <w:rPr>
-          <w:szCs w:val="18"/>
-          <w:lang w:val="en-US"/>
-        </w:rPr>
-        <w:t>SHAID; MAROOF</w:t>
-      </w:r>
-      <w:r>
-        <w:rPr>
-          <w:lang w:val="en-US"/>
-        </w:rPr>
-        <w:t>.</w:t>
+        <w:t xml:space="preserve"> </w:t>
       </w:r>
       <w:r>
         <w:rPr>
@@ -7556,8 +8918,9 @@
           <w:szCs w:val="18"/>
           <w:lang w:val="en-US"/>
         </w:rPr>
-        <w:t xml:space="preserve"> </w:t>
-      </w:r>
+        <w:t xml:space="preserve">Direct </w:t>
+      </w:r>
+      <w:proofErr w:type="spellStart"/>
       <w:r>
         <w:rPr>
           <w:b/>
@@ -7565,68 +8928,9 @@
           <w:szCs w:val="18"/>
           <w:lang w:val="en-US"/>
         </w:rPr>
-        <w:t>In memory detection of Windows API call hooking technique</w:t>
-      </w:r>
-      <w:r>
-        <w:rPr>
-          <w:lang w:val="en-US"/>
-        </w:rPr>
-        <w:t xml:space="preserve"> [</w:t>
-      </w:r>
-      <w:r>
-        <w:rPr>
-          <w:lang w:val="en-US"/>
-        </w:rPr>
-        <w:t>2015</w:t>
-      </w:r>
-      <w:r>
-        <w:rPr>
-          <w:lang w:val="en-US"/>
-        </w:rPr>
-        <w:t xml:space="preserve">]. </w:t>
-      </w:r>
-      <w:r>
-        <w:t xml:space="preserve">Disponível em: </w:t>
-      </w:r>
-      <w:r>
-        <w:rPr>
-          <w:szCs w:val="18"/>
-        </w:rPr>
-        <w:t>https://www.researchgate.net/publication/283480063_In_memory_detection_of_Windows_API_call_hooking_technique</w:t>
-      </w:r>
-      <w:r>
-        <w:rPr>
-          <w:szCs w:val="18"/>
-        </w:rPr>
-        <w:t>.</w:t>
-      </w:r>
-      <w:r>
-        <w:t xml:space="preserve"> </w:t>
-      </w:r>
-      <w:r>
-        <w:rPr>
-          <w:lang w:val="en-US"/>
-        </w:rPr>
-        <w:t>Acesso em: 13 jun. 2024.</w:t>
-      </w:r>
-    </w:p>
-    <w:p>
-      <w:pPr>
-        <w:pStyle w:val="TF-REFERNCIASITEM0"/>
-      </w:pPr>
-      <w:r>
-        <w:rPr>
-          <w:szCs w:val="18"/>
-          <w:lang w:val="en-US"/>
-        </w:rPr>
-        <w:t>SIKANDER</w:t>
-      </w:r>
-      <w:r>
-        <w:rPr>
-          <w:lang w:val="en-US"/>
-        </w:rPr>
-        <w:t>.</w:t>
-      </w:r>
+        <w:t>Syscalls</w:t>
+      </w:r>
+      <w:proofErr w:type="spellEnd"/>
       <w:r>
         <w:rPr>
           <w:b/>
@@ -7634,7 +8938,83 @@
           <w:szCs w:val="18"/>
           <w:lang w:val="en-US"/>
         </w:rPr>
+        <w:t>: A journey from high to low</w:t>
+      </w:r>
+      <w:r>
+        <w:rPr>
+          <w:lang w:val="en-US"/>
+        </w:rPr>
+        <w:t xml:space="preserve"> [</w:t>
+      </w:r>
+      <w:r>
+        <w:rPr>
+          <w:lang w:val="en-US"/>
+        </w:rPr>
+        <w:t>2024</w:t>
+      </w:r>
+      <w:r>
+        <w:rPr>
+          <w:lang w:val="en-US"/>
+        </w:rPr>
+        <w:t xml:space="preserve">]. </w:t>
+      </w:r>
+      <w:r>
+        <w:t xml:space="preserve">Disponível em: </w:t>
+      </w:r>
+      <w:r>
+        <w:rPr>
+          <w:szCs w:val="18"/>
+        </w:rPr>
+        <w:t>https://redops.at/en/blog/direct-syscalls-a-journey-from-high-to-low</w:t>
+      </w:r>
+      <w:r>
+        <w:t xml:space="preserve">. </w:t>
+      </w:r>
+      <w:proofErr w:type="spellStart"/>
+      <w:r>
+        <w:rPr>
+          <w:lang w:val="en-US"/>
+        </w:rPr>
+        <w:t>Acesso</w:t>
+      </w:r>
+      <w:proofErr w:type="spellEnd"/>
+      <w:r>
+        <w:rPr>
+          <w:lang w:val="en-US"/>
+        </w:rPr>
         <w:t xml:space="preserve"> </w:t>
+      </w:r>
+      <w:proofErr w:type="spellStart"/>
+      <w:r>
+        <w:rPr>
+          <w:lang w:val="en-US"/>
+        </w:rPr>
+        <w:t>em</w:t>
+      </w:r>
+      <w:proofErr w:type="spellEnd"/>
+      <w:r>
+        <w:rPr>
+          <w:lang w:val="en-US"/>
+        </w:rPr>
+        <w:t>: 13 jun. 2024.</w:t>
+      </w:r>
+    </w:p>
+    <w:p>
+      <w:pPr>
+        <w:pStyle w:val="TF-REFERNCIASITEM0"/>
+      </w:pPr>
+      <w:r>
+        <w:rPr>
+          <w:szCs w:val="18"/>
+          <w:lang w:val="en-US"/>
+        </w:rPr>
+        <w:t>REGINATO</w:t>
+      </w:r>
+      <w:r>
+        <w:rPr>
+          <w:lang w:val="en-US"/>
+        </w:rPr>
+        <w:t>.</w:t>
       </w:r>
       <w:r>
         <w:rPr>
@@ -7643,132 +9023,7 @@
           <w:szCs w:val="18"/>
           <w:lang w:val="en-US"/>
         </w:rPr>
-        <w:t>AV/EDR Evasion Using Direct System Calls (User-Mode vs kernel-Mode)</w:t>
-      </w:r>
-      <w:r>
-        <w:rPr>
-          <w:lang w:val="en-US"/>
-        </w:rPr>
-        <w:t xml:space="preserve"> [</w:t>
-      </w:r>
-      <w:r>
-        <w:rPr>
-          <w:lang w:val="en-US"/>
-        </w:rPr>
-        <w:t>2022</w:t>
-      </w:r>
-      <w:r>
-        <w:rPr>
-          <w:lang w:val="en-US"/>
-        </w:rPr>
-        <w:t xml:space="preserve">]. </w:t>
-      </w:r>
-      <w:r>
-        <w:t xml:space="preserve">Disponível em: </w:t>
-      </w:r>
-      <w:r>
-        <w:rPr>
-          <w:noProof/>
-          <w:szCs w:val="18"/>
-        </w:rPr>
-        <w:t>https://medium.com/@merasor07/av-edr-evasion-using-direct-system-calls-user-mode-vs-kernel-mode-fad2fdfed01a</w:t>
-      </w:r>
-      <w:r>
-        <w:rPr>
-          <w:szCs w:val="18"/>
-        </w:rPr>
-        <w:t>.</w:t>
-      </w:r>
-      <w:r>
-        <w:t xml:space="preserve"> Acesso em: 13 jun. 2024.</w:t>
-      </w:r>
-    </w:p>
-    <w:p>
-      <w:pPr>
-        <w:pStyle w:val="TF-REFERNCIASITEM0"/>
-        <w:rPr>
-          <w:lang w:val="en-US"/>
-        </w:rPr>
-      </w:pPr>
-      <w:r>
-        <w:rPr>
-          <w:szCs w:val="18"/>
-        </w:rPr>
-        <w:t>TANDA</w:t>
-      </w:r>
-      <w:r>
-        <w:t>.</w:t>
-      </w:r>
-      <w:r>
-        <w:rPr>
-          <w:b/>
-          <w:bCs/>
-          <w:szCs w:val="18"/>
-        </w:rPr>
         <w:t xml:space="preserve"> </w:t>
-      </w:r>
-      <w:r>
-        <w:rPr>
-          <w:b/>
-          <w:bCs/>
-          <w:szCs w:val="18"/>
-        </w:rPr>
-        <w:t>DdiMon</w:t>
-      </w:r>
-      <w:r>
-        <w:t xml:space="preserve"> [</w:t>
-      </w:r>
-      <w:r>
-        <w:t>2016</w:t>
-      </w:r>
-      <w:r>
-        <w:t xml:space="preserve">]. </w:t>
-      </w:r>
-      <w:r>
-        <w:t xml:space="preserve">Disponível em: </w:t>
-      </w:r>
-      <w:r>
-        <w:rPr>
-          <w:noProof/>
-          <w:szCs w:val="18"/>
-        </w:rPr>
-        <w:t>https://github.com/tandasat/DdiMon</w:t>
-      </w:r>
-      <w:r>
-        <w:rPr>
-          <w:szCs w:val="18"/>
-        </w:rPr>
-        <w:t>.</w:t>
-      </w:r>
-      <w:r>
-        <w:t xml:space="preserve"> </w:t>
-      </w:r>
-      <w:r>
-        <w:rPr>
-          <w:lang w:val="en-US"/>
-        </w:rPr>
-        <w:t>Acesso em: 13 jun. 2024.</w:t>
-      </w:r>
-    </w:p>
-    <w:p>
-      <w:pPr>
-        <w:pStyle w:val="TF-REFERNCIASITEM0"/>
-        <w:rPr>
-          <w:lang w:val="en-US"/>
-        </w:rPr>
-      </w:pPr>
-      <w:r>
-        <w:rPr>
-          <w:szCs w:val="18"/>
-          <w:lang w:val="en-US"/>
-        </w:rPr>
-        <w:t>TECHTARGET</w:t>
-      </w:r>
-      <w:r>
-        <w:rPr>
-          <w:lang w:val="en-US"/>
-        </w:rPr>
-        <w:t>.</w:t>
       </w:r>
       <w:r>
         <w:rPr>
@@ -7777,8 +9032,9 @@
           <w:szCs w:val="18"/>
           <w:lang w:val="en-US"/>
         </w:rPr>
-        <w:t xml:space="preserve"> </w:t>
-      </w:r>
+        <w:t xml:space="preserve">Updated Analysis of </w:t>
+      </w:r>
+      <w:proofErr w:type="spellStart"/>
       <w:r>
         <w:rPr>
           <w:b/>
@@ -7786,68 +9042,9 @@
           <w:szCs w:val="18"/>
           <w:lang w:val="en-US"/>
         </w:rPr>
-        <w:t>Second-level address translation (SLAT).</w:t>
-      </w:r>
-      <w:r>
-        <w:rPr>
-          <w:b/>
-          <w:bCs/>
-          <w:i/>
-          <w:iCs/>
-          <w:szCs w:val="18"/>
-          <w:lang w:val="en-US"/>
-        </w:rPr>
-        <w:t xml:space="preserve"> </w:t>
-      </w:r>
-      <w:r>
-        <w:rPr>
-          <w:lang w:val="en-US"/>
-        </w:rPr>
-        <w:t>[</w:t>
-      </w:r>
-      <w:r>
-        <w:rPr>
-          <w:lang w:val="en-US"/>
-        </w:rPr>
-        <w:t>2014</w:t>
-      </w:r>
-      <w:r>
-        <w:rPr>
-          <w:lang w:val="en-US"/>
-        </w:rPr>
-        <w:t xml:space="preserve">]. Disponível em: </w:t>
-      </w:r>
-      <w:r>
-        <w:rPr>
-          <w:szCs w:val="18"/>
-          <w:lang w:val="en-US"/>
-        </w:rPr>
-        <w:t>https://www.techtarget.com/whatis/definition/second-level-address-translation-SLAT.</w:t>
-      </w:r>
-      <w:r>
-        <w:rPr>
-          <w:lang w:val="en-US"/>
-        </w:rPr>
-        <w:t xml:space="preserve"> Acesso em: 13 jun. 2024.</w:t>
-      </w:r>
-    </w:p>
-    <w:p>
-      <w:pPr>
-        <w:pStyle w:val="TF-REFERNCIASITEM0"/>
-      </w:pPr>
-      <w:r>
-        <w:rPr>
-          <w:lang w:val="en-US"/>
-        </w:rPr>
-        <w:lastRenderedPageBreak/>
-        <w:t>TOLHETI</w:t>
-      </w:r>
-      <w:r>
-        <w:rPr>
-          <w:lang w:val="en-US"/>
-        </w:rPr>
-        <w:t>.</w:t>
-      </w:r>
+        <w:t>PatchGuard</w:t>
+      </w:r>
+      <w:proofErr w:type="spellEnd"/>
       <w:r>
         <w:rPr>
           <w:b/>
@@ -7855,7 +9052,58 @@
           <w:szCs w:val="18"/>
           <w:lang w:val="en-US"/>
         </w:rPr>
-        <w:t xml:space="preserve"> </w:t>
+        <w:t xml:space="preserve"> on Microsoft Windows 10 RS4</w:t>
+      </w:r>
+      <w:r>
+        <w:rPr>
+          <w:lang w:val="en-US"/>
+        </w:rPr>
+        <w:t xml:space="preserve"> [</w:t>
+      </w:r>
+      <w:r>
+        <w:rPr>
+          <w:lang w:val="en-US"/>
+        </w:rPr>
+        <w:t>2019</w:t>
+      </w:r>
+      <w:r>
+        <w:rPr>
+          <w:lang w:val="en-US"/>
+        </w:rPr>
+        <w:t xml:space="preserve">]. </w:t>
+      </w:r>
+      <w:r>
+        <w:t xml:space="preserve">Disponível em: </w:t>
+      </w:r>
+      <w:r>
+        <w:rPr>
+          <w:szCs w:val="18"/>
+        </w:rPr>
+        <w:t>https://blog.tetrane.com/downloads/Tetrane_PatchGuard_Analysis_RS4_v1.01.pdf</w:t>
+      </w:r>
+      <w:r>
+        <w:t>. Acesso em: 13 jun. 2024.</w:t>
+      </w:r>
+    </w:p>
+    <w:p>
+      <w:pPr>
+        <w:pStyle w:val="TF-REFERNCIASITEM0"/>
+        <w:rPr>
+          <w:lang w:val="en-US"/>
+        </w:rPr>
+      </w:pPr>
+      <w:r>
+        <w:rPr>
+          <w:szCs w:val="18"/>
+          <w:lang w:val="en-US"/>
+        </w:rPr>
+        <w:t>SALINAS</w:t>
+      </w:r>
+      <w:r>
+        <w:rPr>
+          <w:lang w:val="en-US"/>
+        </w:rPr>
+        <w:t>.</w:t>
       </w:r>
       <w:r>
         <w:rPr>
@@ -7864,75 +9112,612 @@
           <w:szCs w:val="18"/>
           <w:lang w:val="en-US"/>
         </w:rPr>
-        <w:t>Learn about hypervisors, system virtualization and how it works in a cloud environment.</w:t>
-      </w:r>
-      <w:r>
-        <w:rPr>
-          <w:b/>
-          <w:bCs/>
-          <w:i/>
-          <w:iCs/>
-          <w:szCs w:val="18"/>
-          <w:lang w:val="en-US"/>
-        </w:rPr>
         <w:t xml:space="preserve"> </w:t>
-      </w:r>
-      <w:r>
-        <w:t>[</w:t>
-      </w:r>
-      <w:r>
-        <w:t>2011</w:t>
-      </w:r>
-      <w:r>
-        <w:t xml:space="preserve">]. </w:t>
-      </w:r>
-      <w:r>
-        <w:t xml:space="preserve">Disponível em: </w:t>
-      </w:r>
-      <w:r>
-        <w:rPr>
-          <w:szCs w:val="18"/>
-        </w:rPr>
-        <w:t>https://developer.ibm.com/articles/cl-hypervisorcompare</w:t>
-      </w:r>
-      <w:r>
-        <w:rPr>
-          <w:szCs w:val="18"/>
-        </w:rPr>
-        <w:t>.</w:t>
-      </w:r>
-      <w:r>
-        <w:t xml:space="preserve"> Acesso em: 13 jun. 2024.</w:t>
-      </w:r>
-    </w:p>
-    <w:p>
-      <w:pPr>
-        <w:pStyle w:val="TF-REFERNCIASITEM0"/>
-      </w:pPr>
-      <w:r>
-        <w:rPr>
-          <w:szCs w:val="18"/>
-        </w:rPr>
-        <w:t>WANG</w:t>
-      </w:r>
-      <w:r>
-        <w:t>.</w:t>
       </w:r>
       <w:r>
         <w:rPr>
           <w:b/>
           <w:bCs/>
           <w:szCs w:val="18"/>
-        </w:rPr>
-        <w:t xml:space="preserve"> </w:t>
-      </w:r>
+          <w:lang w:val="en-US"/>
+        </w:rPr>
+        <w:t xml:space="preserve">Fantastic Rootkits: And Where </w:t>
+      </w:r>
+      <w:proofErr w:type="gramStart"/>
       <w:r>
         <w:rPr>
           <w:b/>
           <w:bCs/>
           <w:szCs w:val="18"/>
-        </w:rPr>
-        <w:t>Syscall-Monitor</w:t>
+          <w:lang w:val="en-US"/>
+        </w:rPr>
+        <w:t>To</w:t>
+      </w:r>
+      <w:proofErr w:type="gramEnd"/>
+      <w:r>
+        <w:rPr>
+          <w:b/>
+          <w:bCs/>
+          <w:szCs w:val="18"/>
+          <w:lang w:val="en-US"/>
+        </w:rPr>
+        <w:t xml:space="preserve"> Find Them (Part 3) – ARM Edition</w:t>
+      </w:r>
+      <w:r>
+        <w:rPr>
+          <w:lang w:val="en-US"/>
+        </w:rPr>
+        <w:t xml:space="preserve"> [</w:t>
+      </w:r>
+      <w:r>
+        <w:rPr>
+          <w:lang w:val="en-US"/>
+        </w:rPr>
+        <w:t>2023</w:t>
+      </w:r>
+      <w:r>
+        <w:rPr>
+          <w:lang w:val="en-US"/>
+        </w:rPr>
+        <w:t xml:space="preserve">]. </w:t>
+      </w:r>
+      <w:r>
+        <w:t xml:space="preserve">Disponível em: </w:t>
+      </w:r>
+      <w:r>
+        <w:rPr>
+          <w:szCs w:val="18"/>
+        </w:rPr>
+        <w:t>https://www.cyberark.com/resources/threat-research-blog/fantastic-rootkits-and-where-to-find-them-part-3-arm-edition</w:t>
+      </w:r>
+      <w:r>
+        <w:t xml:space="preserve">. </w:t>
+      </w:r>
+      <w:proofErr w:type="spellStart"/>
+      <w:r>
+        <w:rPr>
+          <w:lang w:val="en-US"/>
+        </w:rPr>
+        <w:t>Acesso</w:t>
+      </w:r>
+      <w:proofErr w:type="spellEnd"/>
+      <w:r>
+        <w:rPr>
+          <w:lang w:val="en-US"/>
+        </w:rPr>
+        <w:t xml:space="preserve"> </w:t>
+      </w:r>
+      <w:proofErr w:type="spellStart"/>
+      <w:r>
+        <w:rPr>
+          <w:lang w:val="en-US"/>
+        </w:rPr>
+        <w:t>em</w:t>
+      </w:r>
+      <w:proofErr w:type="spellEnd"/>
+      <w:r>
+        <w:rPr>
+          <w:lang w:val="en-US"/>
+        </w:rPr>
+        <w:t>: 13 jun. 2024.</w:t>
+      </w:r>
+    </w:p>
+    <w:p>
+      <w:pPr>
+        <w:pStyle w:val="TF-REFERNCIASITEM0"/>
+        <w:rPr>
+          <w:lang w:val="en-US"/>
+        </w:rPr>
+      </w:pPr>
+      <w:r>
+        <w:rPr>
+          <w:szCs w:val="18"/>
+          <w:lang w:val="en-US"/>
+        </w:rPr>
+        <w:t>SHAID; MAROOF</w:t>
+      </w:r>
+      <w:r>
+        <w:rPr>
+          <w:lang w:val="en-US"/>
+        </w:rPr>
+        <w:t>.</w:t>
+      </w:r>
+      <w:r>
+        <w:rPr>
+          <w:b/>
+          <w:bCs/>
+          <w:szCs w:val="18"/>
+          <w:lang w:val="en-US"/>
+        </w:rPr>
+        <w:t xml:space="preserve"> </w:t>
+      </w:r>
+      <w:r>
+        <w:rPr>
+          <w:b/>
+          <w:bCs/>
+          <w:szCs w:val="18"/>
+          <w:lang w:val="en-US"/>
+        </w:rPr>
+        <w:t>In memory detection of Windows API call hooking technique</w:t>
+      </w:r>
+      <w:r>
+        <w:rPr>
+          <w:lang w:val="en-US"/>
+        </w:rPr>
+        <w:t xml:space="preserve"> [</w:t>
+      </w:r>
+      <w:r>
+        <w:rPr>
+          <w:lang w:val="en-US"/>
+        </w:rPr>
+        <w:t>2015</w:t>
+      </w:r>
+      <w:r>
+        <w:rPr>
+          <w:lang w:val="en-US"/>
+        </w:rPr>
+        <w:t xml:space="preserve">]. </w:t>
+      </w:r>
+      <w:r>
+        <w:t xml:space="preserve">Disponível em: </w:t>
+      </w:r>
+      <w:r>
+        <w:rPr>
+          <w:szCs w:val="18"/>
+        </w:rPr>
+        <w:t>https://www.researchgate.net/publication/283480063_In_memory_detection_of_Windows_API_call_hooking_technique</w:t>
+      </w:r>
+      <w:r>
+        <w:rPr>
+          <w:szCs w:val="18"/>
+        </w:rPr>
+        <w:t>.</w:t>
+      </w:r>
+      <w:r>
+        <w:t xml:space="preserve"> </w:t>
+      </w:r>
+      <w:proofErr w:type="spellStart"/>
+      <w:r>
+        <w:rPr>
+          <w:lang w:val="en-US"/>
+        </w:rPr>
+        <w:t>Acesso</w:t>
+      </w:r>
+      <w:proofErr w:type="spellEnd"/>
+      <w:r>
+        <w:rPr>
+          <w:lang w:val="en-US"/>
+        </w:rPr>
+        <w:t xml:space="preserve"> </w:t>
+      </w:r>
+      <w:proofErr w:type="spellStart"/>
+      <w:r>
+        <w:rPr>
+          <w:lang w:val="en-US"/>
+        </w:rPr>
+        <w:t>em</w:t>
+      </w:r>
+      <w:proofErr w:type="spellEnd"/>
+      <w:r>
+        <w:rPr>
+          <w:lang w:val="en-US"/>
+        </w:rPr>
+        <w:t>: 13 jun. 2024.</w:t>
+      </w:r>
+    </w:p>
+    <w:p>
+      <w:pPr>
+        <w:pStyle w:val="TF-REFERNCIASITEM0"/>
+      </w:pPr>
+      <w:r>
+        <w:rPr>
+          <w:szCs w:val="18"/>
+          <w:lang w:val="en-US"/>
+        </w:rPr>
+        <w:t>SIKANDER</w:t>
+      </w:r>
+      <w:r>
+        <w:rPr>
+          <w:lang w:val="en-US"/>
+        </w:rPr>
+        <w:t>.</w:t>
+      </w:r>
+      <w:r>
+        <w:rPr>
+          <w:b/>
+          <w:bCs/>
+          <w:szCs w:val="18"/>
+          <w:lang w:val="en-US"/>
+        </w:rPr>
+        <w:t xml:space="preserve"> </w:t>
+      </w:r>
+      <w:r>
+        <w:rPr>
+          <w:b/>
+          <w:bCs/>
+          <w:szCs w:val="18"/>
+          <w:lang w:val="en-US"/>
+        </w:rPr>
+        <w:t>AV/EDR Evasion Using Direct System Calls (User-Mode vs kernel-Mode)</w:t>
+      </w:r>
+      <w:r>
+        <w:rPr>
+          <w:lang w:val="en-US"/>
+        </w:rPr>
+        <w:t xml:space="preserve"> [</w:t>
+      </w:r>
+      <w:r>
+        <w:rPr>
+          <w:lang w:val="en-US"/>
+        </w:rPr>
+        <w:t>2022</w:t>
+      </w:r>
+      <w:r>
+        <w:rPr>
+          <w:lang w:val="en-US"/>
+        </w:rPr>
+        <w:t xml:space="preserve">]. </w:t>
+      </w:r>
+      <w:r>
+        <w:t xml:space="preserve">Disponível em: </w:t>
+      </w:r>
+      <w:r>
+        <w:rPr>
+          <w:noProof/>
+          <w:szCs w:val="18"/>
+        </w:rPr>
+        <w:t>https://medium.com/@merasor07/av-edr-evasion-using-direct-system-calls-user-mode-vs-kernel-mode-fad2fdfed01a</w:t>
+      </w:r>
+      <w:r>
+        <w:rPr>
+          <w:szCs w:val="18"/>
+        </w:rPr>
+        <w:t>.</w:t>
+      </w:r>
+      <w:r>
+        <w:t xml:space="preserve"> Acesso em: 13 jun. 2024.</w:t>
+      </w:r>
+    </w:p>
+    <w:p>
+      <w:pPr>
+        <w:pStyle w:val="TF-REFERNCIASITEM0"/>
+        <w:rPr>
+          <w:lang w:val="en-US"/>
+        </w:rPr>
+      </w:pPr>
+      <w:r>
+        <w:rPr>
+          <w:szCs w:val="18"/>
+        </w:rPr>
+        <w:t>TANDA</w:t>
+      </w:r>
+      <w:r>
+        <w:t>.</w:t>
+      </w:r>
+      <w:r>
+        <w:rPr>
+          <w:b/>
+          <w:bCs/>
+          <w:szCs w:val="18"/>
+        </w:rPr>
+        <w:t xml:space="preserve"> </w:t>
+      </w:r>
+      <w:proofErr w:type="spellStart"/>
+      <w:r>
+        <w:rPr>
+          <w:b/>
+          <w:bCs/>
+          <w:szCs w:val="18"/>
+        </w:rPr>
+        <w:t>DdiMon</w:t>
+      </w:r>
+      <w:proofErr w:type="spellEnd"/>
+      <w:r>
+        <w:t xml:space="preserve"> [</w:t>
+      </w:r>
+      <w:r>
+        <w:t>2016</w:t>
+      </w:r>
+      <w:r>
+        <w:t xml:space="preserve">]. </w:t>
+      </w:r>
+      <w:r>
+        <w:t xml:space="preserve">Disponível em: </w:t>
+      </w:r>
+      <w:r>
+        <w:rPr>
+          <w:noProof/>
+          <w:szCs w:val="18"/>
+        </w:rPr>
+        <w:t>https://github.com/tandasat/DdiMon</w:t>
+      </w:r>
+      <w:r>
+        <w:rPr>
+          <w:szCs w:val="18"/>
+        </w:rPr>
+        <w:t>.</w:t>
+      </w:r>
+      <w:r>
+        <w:t xml:space="preserve"> </w:t>
+      </w:r>
+      <w:proofErr w:type="spellStart"/>
+      <w:r>
+        <w:rPr>
+          <w:lang w:val="en-US"/>
+        </w:rPr>
+        <w:t>Acesso</w:t>
+      </w:r>
+      <w:proofErr w:type="spellEnd"/>
+      <w:r>
+        <w:rPr>
+          <w:lang w:val="en-US"/>
+        </w:rPr>
+        <w:t xml:space="preserve"> </w:t>
+      </w:r>
+      <w:proofErr w:type="spellStart"/>
+      <w:r>
+        <w:rPr>
+          <w:lang w:val="en-US"/>
+        </w:rPr>
+        <w:t>em</w:t>
+      </w:r>
+      <w:proofErr w:type="spellEnd"/>
+      <w:r>
+        <w:rPr>
+          <w:lang w:val="en-US"/>
+        </w:rPr>
+        <w:t>: 13 jun. 2024.</w:t>
+      </w:r>
+    </w:p>
+    <w:p>
+      <w:pPr>
+        <w:pStyle w:val="TF-REFERNCIASITEM0"/>
+        <w:rPr>
+          <w:lang w:val="en-US"/>
+        </w:rPr>
+      </w:pPr>
+      <w:r>
+        <w:rPr>
+          <w:szCs w:val="18"/>
+          <w:lang w:val="en-US"/>
+        </w:rPr>
+        <w:t>TECHTARGET</w:t>
+      </w:r>
+      <w:r>
+        <w:rPr>
+          <w:lang w:val="en-US"/>
+        </w:rPr>
+        <w:t>.</w:t>
+      </w:r>
+      <w:r>
+        <w:rPr>
+          <w:b/>
+          <w:bCs/>
+          <w:szCs w:val="18"/>
+          <w:lang w:val="en-US"/>
+        </w:rPr>
+        <w:t xml:space="preserve"> </w:t>
+      </w:r>
+      <w:r>
+        <w:rPr>
+          <w:b/>
+          <w:bCs/>
+          <w:szCs w:val="18"/>
+          <w:lang w:val="en-US"/>
+        </w:rPr>
+        <w:t>Second-level address translation (SLAT).</w:t>
+      </w:r>
+      <w:r>
+        <w:rPr>
+          <w:b/>
+          <w:bCs/>
+          <w:i/>
+          <w:iCs/>
+          <w:szCs w:val="18"/>
+          <w:lang w:val="en-US"/>
+        </w:rPr>
+        <w:t xml:space="preserve"> </w:t>
+      </w:r>
+      <w:r>
+        <w:rPr>
+          <w:lang w:val="en-US"/>
+        </w:rPr>
+        <w:t>[</w:t>
+      </w:r>
+      <w:r>
+        <w:rPr>
+          <w:lang w:val="en-US"/>
+        </w:rPr>
+        <w:t>2014</w:t>
+      </w:r>
+      <w:r>
+        <w:rPr>
+          <w:lang w:val="en-US"/>
+        </w:rPr>
+        <w:t xml:space="preserve">]. </w:t>
+      </w:r>
+      <w:proofErr w:type="spellStart"/>
+      <w:r>
+        <w:rPr>
+          <w:lang w:val="en-US"/>
+        </w:rPr>
+        <w:t>Disponível</w:t>
+      </w:r>
+      <w:proofErr w:type="spellEnd"/>
+      <w:r>
+        <w:rPr>
+          <w:lang w:val="en-US"/>
+        </w:rPr>
+        <w:t xml:space="preserve"> </w:t>
+      </w:r>
+      <w:proofErr w:type="spellStart"/>
+      <w:r>
+        <w:rPr>
+          <w:lang w:val="en-US"/>
+        </w:rPr>
+        <w:t>em</w:t>
+      </w:r>
+      <w:proofErr w:type="spellEnd"/>
+      <w:r>
+        <w:rPr>
+          <w:lang w:val="en-US"/>
+        </w:rPr>
+        <w:t xml:space="preserve">: </w:t>
+      </w:r>
+      <w:r>
+        <w:rPr>
+          <w:szCs w:val="18"/>
+          <w:lang w:val="en-US"/>
+        </w:rPr>
+        <w:t>https://www.techtarget.com/whatis/definition/second-level-address-translation-SLAT.</w:t>
+      </w:r>
+      <w:r>
+        <w:rPr>
+          <w:lang w:val="en-US"/>
+        </w:rPr>
+        <w:t xml:space="preserve"> </w:t>
+      </w:r>
+      <w:proofErr w:type="spellStart"/>
+      <w:r>
+        <w:rPr>
+          <w:lang w:val="en-US"/>
+        </w:rPr>
+        <w:t>Acesso</w:t>
+      </w:r>
+      <w:proofErr w:type="spellEnd"/>
+      <w:r>
+        <w:rPr>
+          <w:lang w:val="en-US"/>
+        </w:rPr>
+        <w:t xml:space="preserve"> </w:t>
+      </w:r>
+      <w:proofErr w:type="spellStart"/>
+      <w:r>
+        <w:rPr>
+          <w:lang w:val="en-US"/>
+        </w:rPr>
+        <w:t>em</w:t>
+      </w:r>
+      <w:proofErr w:type="spellEnd"/>
+      <w:r>
+        <w:rPr>
+          <w:lang w:val="en-US"/>
+        </w:rPr>
+        <w:t>: 13 jun. 2024.</w:t>
+      </w:r>
+    </w:p>
+    <w:p>
+      <w:pPr>
+        <w:pStyle w:val="TF-REFERNCIASITEM0"/>
+      </w:pPr>
+      <w:r>
+        <w:rPr>
+          <w:lang w:val="en-US"/>
+        </w:rPr>
+        <w:lastRenderedPageBreak/>
+        <w:t>TOLHETI</w:t>
+      </w:r>
+      <w:r>
+        <w:rPr>
+          <w:lang w:val="en-US"/>
+        </w:rPr>
+        <w:t>.</w:t>
+      </w:r>
+      <w:r>
+        <w:rPr>
+          <w:b/>
+          <w:bCs/>
+          <w:szCs w:val="18"/>
+          <w:lang w:val="en-US"/>
+        </w:rPr>
+        <w:t xml:space="preserve"> </w:t>
+      </w:r>
+      <w:r>
+        <w:rPr>
+          <w:b/>
+          <w:bCs/>
+          <w:szCs w:val="18"/>
+          <w:lang w:val="en-US"/>
+        </w:rPr>
+        <w:t>Learn about hypervisors, system virtualization and how it works in a cloud environment.</w:t>
+      </w:r>
+      <w:r>
+        <w:rPr>
+          <w:b/>
+          <w:bCs/>
+          <w:i/>
+          <w:iCs/>
+          <w:szCs w:val="18"/>
+          <w:lang w:val="en-US"/>
+        </w:rPr>
+        <w:t xml:space="preserve"> </w:t>
+      </w:r>
+      <w:r>
+        <w:t>[</w:t>
+      </w:r>
+      <w:r>
+        <w:t>2011</w:t>
+      </w:r>
+      <w:r>
+        <w:t xml:space="preserve">]. </w:t>
+      </w:r>
+      <w:r>
+        <w:t xml:space="preserve">Disponível em: </w:t>
+      </w:r>
+      <w:r>
+        <w:rPr>
+          <w:szCs w:val="18"/>
+        </w:rPr>
+        <w:t>https://developer.ibm.com/articles/cl-hypervisorcompare</w:t>
+      </w:r>
+      <w:r>
+        <w:rPr>
+          <w:szCs w:val="18"/>
+        </w:rPr>
+        <w:t>.</w:t>
+      </w:r>
+      <w:r>
+        <w:t xml:space="preserve"> Acesso em: 13 jun. 2024.</w:t>
+      </w:r>
+    </w:p>
+    <w:p>
+      <w:pPr>
+        <w:pStyle w:val="TF-REFERNCIASITEM0"/>
+      </w:pPr>
+      <w:r>
+        <w:rPr>
+          <w:szCs w:val="18"/>
+        </w:rPr>
+        <w:t>WANG</w:t>
+      </w:r>
+      <w:r>
+        <w:t>.</w:t>
+      </w:r>
+      <w:r>
+        <w:rPr>
+          <w:b/>
+          <w:bCs/>
+          <w:szCs w:val="18"/>
+        </w:rPr>
+        <w:t xml:space="preserve"> </w:t>
+      </w:r>
+      <w:proofErr w:type="spellStart"/>
+      <w:r>
+        <w:rPr>
+          <w:b/>
+          <w:bCs/>
+          <w:szCs w:val="18"/>
+        </w:rPr>
+        <w:t>Syscall</w:t>
+      </w:r>
+      <w:proofErr w:type="spellEnd"/>
+      <w:r>
+        <w:rPr>
+          <w:b/>
+          <w:bCs/>
+          <w:szCs w:val="18"/>
+        </w:rPr>
+        <w:t>-Monitor</w:t>
       </w:r>
       <w:r>
         <w:rPr>
@@ -8237,6 +10022,12 @@
                 <w:sz w:val="18"/>
               </w:rPr>
             </w:pPr>
+            <w:r>
+              <w:rPr>
+                <w:sz w:val="18"/>
+              </w:rPr>
+              <w:t>X</w:t>
+            </w:r>
           </w:p>
         </w:tc>
         <w:tc>
@@ -8353,6 +10144,12 @@
                 <w:sz w:val="18"/>
               </w:rPr>
             </w:pPr>
+            <w:r>
+              <w:rPr>
+                <w:sz w:val="18"/>
+              </w:rPr>
+              <w:t>X</w:t>
+            </w:r>
           </w:p>
         </w:tc>
         <w:tc>
@@ -8486,6 +10283,12 @@
                 <w:sz w:val="18"/>
               </w:rPr>
             </w:pPr>
+            <w:r>
+              <w:rPr>
+                <w:sz w:val="18"/>
+              </w:rPr>
+              <w:t>X</w:t>
+            </w:r>
           </w:p>
         </w:tc>
         <w:tc>
@@ -8602,6 +10405,12 @@
                 <w:sz w:val="18"/>
               </w:rPr>
             </w:pPr>
+            <w:r>
+              <w:rPr>
+                <w:sz w:val="18"/>
+              </w:rPr>
+              <w:t>X</w:t>
+            </w:r>
           </w:p>
         </w:tc>
         <w:tc>
@@ -8734,6 +10543,12 @@
                 <w:sz w:val="18"/>
               </w:rPr>
             </w:pPr>
+            <w:r>
+              <w:rPr>
+                <w:sz w:val="18"/>
+              </w:rPr>
+              <w:t>X</w:t>
+            </w:r>
           </w:p>
         </w:tc>
         <w:tc>
@@ -8849,6 +10664,12 @@
                 <w:sz w:val="18"/>
               </w:rPr>
             </w:pPr>
+            <w:r>
+              <w:rPr>
+                <w:sz w:val="18"/>
+              </w:rPr>
+              <w:t>X</w:t>
+            </w:r>
           </w:p>
         </w:tc>
         <w:tc>
@@ -8977,6 +10798,12 @@
                 <w:sz w:val="18"/>
               </w:rPr>
             </w:pPr>
+            <w:r>
+              <w:rPr>
+                <w:sz w:val="18"/>
+              </w:rPr>
+              <w:t>X</w:t>
+            </w:r>
           </w:p>
         </w:tc>
         <w:tc>
@@ -9093,6 +10920,12 @@
                 <w:sz w:val="18"/>
               </w:rPr>
             </w:pPr>
+            <w:r>
+              <w:rPr>
+                <w:sz w:val="18"/>
+              </w:rPr>
+              <w:t>X</w:t>
+            </w:r>
           </w:p>
         </w:tc>
         <w:tc>
@@ -9221,6 +11054,12 @@
                 <w:sz w:val="18"/>
               </w:rPr>
             </w:pPr>
+            <w:r>
+              <w:rPr>
+                <w:sz w:val="18"/>
+              </w:rPr>
+              <w:t>X</w:t>
+            </w:r>
           </w:p>
         </w:tc>
         <w:tc>
@@ -9349,6 +11188,12 @@
                 <w:sz w:val="18"/>
               </w:rPr>
             </w:pPr>
+            <w:r>
+              <w:rPr>
+                <w:sz w:val="18"/>
+              </w:rPr>
+              <w:t>X</w:t>
+            </w:r>
           </w:p>
         </w:tc>
         <w:tc>
@@ -9464,6 +11309,12 @@
                 <w:sz w:val="18"/>
               </w:rPr>
             </w:pPr>
+            <w:r>
+              <w:rPr>
+                <w:sz w:val="18"/>
+              </w:rPr>
+              <w:t>X</w:t>
+            </w:r>
           </w:p>
         </w:tc>
         <w:tc>
@@ -9591,6 +11442,12 @@
                 <w:sz w:val="18"/>
               </w:rPr>
             </w:pPr>
+            <w:r>
+              <w:rPr>
+                <w:sz w:val="18"/>
+              </w:rPr>
+              <w:t>X</w:t>
+            </w:r>
           </w:p>
         </w:tc>
         <w:tc>
@@ -9719,6 +11576,12 @@
                 <w:sz w:val="18"/>
               </w:rPr>
             </w:pPr>
+            <w:r>
+              <w:rPr>
+                <w:sz w:val="18"/>
+              </w:rPr>
+              <w:t>X</w:t>
+            </w:r>
           </w:p>
         </w:tc>
         <w:tc>
@@ -9849,6 +11712,12 @@
                 <w:sz w:val="18"/>
               </w:rPr>
             </w:pPr>
+            <w:r>
+              <w:rPr>
+                <w:sz w:val="18"/>
+              </w:rPr>
+              <w:t>X</w:t>
+            </w:r>
           </w:p>
         </w:tc>
         <w:tc>
@@ -9965,6 +11834,12 @@
                 <w:sz w:val="18"/>
               </w:rPr>
             </w:pPr>
+            <w:r>
+              <w:rPr>
+                <w:sz w:val="18"/>
+              </w:rPr>
+              <w:t>X</w:t>
+            </w:r>
           </w:p>
         </w:tc>
         <w:tc>
@@ -10080,6 +11955,12 @@
                 <w:sz w:val="18"/>
               </w:rPr>
             </w:pPr>
+            <w:r>
+              <w:rPr>
+                <w:sz w:val="18"/>
+              </w:rPr>
+              <w:t>X</w:t>
+            </w:r>
           </w:p>
         </w:tc>
         <w:tc>
@@ -10376,11 +12257,31 @@
                 <w:sz w:val="18"/>
               </w:rPr>
             </w:pPr>
+            <w:proofErr w:type="gramStart"/>
             <w:r>
               <w:rPr>
                 <w:sz w:val="20"/>
               </w:rPr>
-              <w:t>(      ) APROVADO</w:t>
+              <w:t xml:space="preserve">(  </w:t>
+            </w:r>
+            <w:proofErr w:type="gramEnd"/>
+            <w:r>
+              <w:rPr>
+                <w:sz w:val="20"/>
+              </w:rPr>
+              <w:t xml:space="preserve"> </w:t>
+            </w:r>
+            <w:r>
+              <w:rPr>
+                <w:sz w:val="20"/>
+              </w:rPr>
+              <w:t>X</w:t>
+            </w:r>
+            <w:r>
+              <w:rPr>
+                <w:sz w:val="20"/>
+              </w:rPr>
+              <w:t xml:space="preserve">  ) APROVADO</w:t>
             </w:r>
           </w:p>
         </w:tc>
@@ -10405,11 +12306,19 @@
                 <w:sz w:val="20"/>
               </w:rPr>
             </w:pPr>
+            <w:proofErr w:type="gramStart"/>
             <w:r>
               <w:rPr>
                 <w:sz w:val="20"/>
               </w:rPr>
-              <w:t>(      ) REPROVADO</w:t>
+              <w:t xml:space="preserve">(  </w:t>
+            </w:r>
+            <w:proofErr w:type="gramEnd"/>
+            <w:r>
+              <w:rPr>
+                <w:sz w:val="20"/>
+              </w:rPr>
+              <w:t xml:space="preserve">    ) REPROVADO</w:t>
             </w:r>
           </w:p>
         </w:tc>
@@ -10447,7 +12356,7 @@
 </file>
 
 <file path=word/endnotes.xml><?xml version="1.0" encoding="utf-8"?>
-<w:endnotes xmlns:wpc="http://schemas.microsoft.com/office/word/2010/wordprocessingCanvas" xmlns:cx="http://schemas.microsoft.com/office/drawing/2014/chartex" xmlns:cx1="http://schemas.microsoft.com/office/drawing/2015/9/8/chartex" xmlns:cx2="http://schemas.microsoft.com/office/drawing/2015/10/21/chartex" xmlns:cx3="http://schemas.microsoft.com/office/drawing/2016/5/9/chartex" xmlns:cx4="http://schemas.microsoft.com/office/drawing/2016/5/10/chartex" xmlns:cx5="http://schemas.microsoft.com/office/drawing/2016/5/11/chartex" xmlns:cx6="http://schemas.microsoft.com/office/drawing/2016/5/12/chartex" xmlns:cx7="http://schemas.microsoft.com/office/drawing/2016/5/13/chartex" xmlns:cx8="http://schemas.microsoft.com/office/drawing/2016/5/14/chartex" xmlns:mc="http://schemas.openxmlformats.org/markup-compatibility/2006" xmlns:aink="http://schemas.microsoft.com/office/drawing/2016/ink" xmlns:am3d="http://schemas.microsoft.com/office/drawing/2017/model3d" xmlns:o="urn:schemas-microsoft-com:office:office" xmlns:oel="http://schemas.microsoft.com/office/2019/extlst" xmlns:r="http://schemas.openxmlformats.org/officeDocument/2006/relationships" xmlns:m="http://schemas.openxmlformats.org/officeDocument/2006/math" xmlns:v="urn:schemas-microsoft-com:vml" xmlns:wp14="http://schemas.microsoft.com/office/word/2010/wordprocessingDrawing" xmlns:wp="http://schemas.openxmlformats.org/drawingml/2006/wordprocessingDrawing" xmlns:w10="urn:schemas-microsoft-com:office:word" xmlns:w="http://schemas.openxmlformats.org/wordprocessingml/2006/main" xmlns:w14="http://schemas.microsoft.com/office/word/2010/wordml" xmlns:w15="http://schemas.microsoft.com/office/word/2012/wordml" xmlns:w16cex="http://schemas.microsoft.com/office/word/2018/wordml/cex" xmlns:w16cid="http://schemas.microsoft.com/office/word/2016/wordml/cid" xmlns:w16="http://schemas.microsoft.com/office/word/2018/wordml" xmlns:w16sdtdh="http://schemas.microsoft.com/office/word/2020/wordml/sdtdatahash" xmlns:w16se="http://schemas.microsoft.com/office/word/2015/wordml/symex" xmlns:wpg="http://schemas.microsoft.com/office/word/2010/wordprocessingGroup" xmlns:wpi="http://schemas.microsoft.com/office/word/2010/wordprocessingInk" xmlns:wne="http://schemas.microsoft.com/office/word/2006/wordml" xmlns:wps="http://schemas.microsoft.com/office/word/2010/wordprocessingShape" mc:Ignorable="w14 w15 w16se w16cid w16 w16cex w16sdtdh wp14">
+<w:endnotes xmlns:wpc="http://schemas.microsoft.com/office/word/2010/wordprocessingCanvas" xmlns:cx="http://schemas.microsoft.com/office/drawing/2014/chartex" xmlns:cx1="http://schemas.microsoft.com/office/drawing/2015/9/8/chartex" xmlns:cx2="http://schemas.microsoft.com/office/drawing/2015/10/21/chartex" xmlns:cx3="http://schemas.microsoft.com/office/drawing/2016/5/9/chartex" xmlns:cx4="http://schemas.microsoft.com/office/drawing/2016/5/10/chartex" xmlns:cx5="http://schemas.microsoft.com/office/drawing/2016/5/11/chartex" xmlns:cx6="http://schemas.microsoft.com/office/drawing/2016/5/12/chartex" xmlns:cx7="http://schemas.microsoft.com/office/drawing/2016/5/13/chartex" xmlns:cx8="http://schemas.microsoft.com/office/drawing/2016/5/14/chartex" xmlns:mc="http://schemas.openxmlformats.org/markup-compatibility/2006" xmlns:aink="http://schemas.microsoft.com/office/drawing/2016/ink" xmlns:am3d="http://schemas.microsoft.com/office/drawing/2017/model3d" xmlns:o="urn:schemas-microsoft-com:office:office" xmlns:oel="http://schemas.microsoft.com/office/2019/extlst" xmlns:r="http://schemas.openxmlformats.org/officeDocument/2006/relationships" xmlns:m="http://schemas.openxmlformats.org/officeDocument/2006/math" xmlns:v="urn:schemas-microsoft-com:vml" xmlns:wp14="http://schemas.microsoft.com/office/word/2010/wordprocessingDrawing" xmlns:wp="http://schemas.openxmlformats.org/drawingml/2006/wordprocessingDrawing" xmlns:w10="urn:schemas-microsoft-com:office:word" xmlns:w="http://schemas.openxmlformats.org/wordprocessingml/2006/main" xmlns:w14="http://schemas.microsoft.com/office/word/2010/wordml" xmlns:w15="http://schemas.microsoft.com/office/word/2012/wordml" xmlns:w16cex="http://schemas.microsoft.com/office/word/2018/wordml/cex" xmlns:w16cid="http://schemas.microsoft.com/office/word/2016/wordml/cid" xmlns:w16="http://schemas.microsoft.com/office/word/2018/wordml" xmlns:w16du="http://schemas.microsoft.com/office/word/2023/wordml/word16du" xmlns:w16sdtdh="http://schemas.microsoft.com/office/word/2020/wordml/sdtdatahash" xmlns:w16se="http://schemas.microsoft.com/office/word/2015/wordml/symex" xmlns:wpg="http://schemas.microsoft.com/office/word/2010/wordprocessingGroup" xmlns:wpi="http://schemas.microsoft.com/office/word/2010/wordprocessingInk" xmlns:wne="http://schemas.microsoft.com/office/word/2006/wordml" xmlns:wps="http://schemas.microsoft.com/office/word/2010/wordprocessingShape" mc:Ignorable="w14 w15 w16se w16cid w16 w16cex w16sdtdh w16du wp14">
   <w:endnote w:type="separator" w:id="-1">
     <w:p>
       <w:r>
@@ -10466,7 +12375,7 @@
 </file>
 
 <file path=word/footer1.xml><?xml version="1.0" encoding="utf-8"?>
-<w:ftr xmlns:wpc="http://schemas.microsoft.com/office/word/2010/wordprocessingCanvas" xmlns:cx="http://schemas.microsoft.com/office/drawing/2014/chartex" xmlns:cx1="http://schemas.microsoft.com/office/drawing/2015/9/8/chartex" xmlns:cx2="http://schemas.microsoft.com/office/drawing/2015/10/21/chartex" xmlns:cx3="http://schemas.microsoft.com/office/drawing/2016/5/9/chartex" xmlns:cx4="http://schemas.microsoft.com/office/drawing/2016/5/10/chartex" xmlns:cx5="http://schemas.microsoft.com/office/drawing/2016/5/11/chartex" xmlns:cx6="http://schemas.microsoft.com/office/drawing/2016/5/12/chartex" xmlns:cx7="http://schemas.microsoft.com/office/drawing/2016/5/13/chartex" xmlns:cx8="http://schemas.microsoft.com/office/drawing/2016/5/14/chartex" xmlns:mc="http://schemas.openxmlformats.org/markup-compatibility/2006" xmlns:aink="http://schemas.microsoft.com/office/drawing/2016/ink" xmlns:am3d="http://schemas.microsoft.com/office/drawing/2017/model3d" xmlns:o="urn:schemas-microsoft-com:office:office" xmlns:oel="http://schemas.microsoft.com/office/2019/extlst" xmlns:r="http://schemas.openxmlformats.org/officeDocument/2006/relationships" xmlns:m="http://schemas.openxmlformats.org/officeDocument/2006/math" xmlns:v="urn:schemas-microsoft-com:vml" xmlns:wp14="http://schemas.microsoft.com/office/word/2010/wordprocessingDrawing" xmlns:wp="http://schemas.openxmlformats.org/drawingml/2006/wordprocessingDrawing" xmlns:w10="urn:schemas-microsoft-com:office:word" xmlns:w="http://schemas.openxmlformats.org/wordprocessingml/2006/main" xmlns:w14="http://schemas.microsoft.com/office/word/2010/wordml" xmlns:w15="http://schemas.microsoft.com/office/word/2012/wordml" xmlns:w16cex="http://schemas.microsoft.com/office/word/2018/wordml/cex" xmlns:w16cid="http://schemas.microsoft.com/office/word/2016/wordml/cid" xmlns:w16="http://schemas.microsoft.com/office/word/2018/wordml" xmlns:w16sdtdh="http://schemas.microsoft.com/office/word/2020/wordml/sdtdatahash" xmlns:w16se="http://schemas.microsoft.com/office/word/2015/wordml/symex" xmlns:wpg="http://schemas.microsoft.com/office/word/2010/wordprocessingGroup" xmlns:wpi="http://schemas.microsoft.com/office/word/2010/wordprocessingInk" xmlns:wne="http://schemas.microsoft.com/office/word/2006/wordml" xmlns:wps="http://schemas.microsoft.com/office/word/2010/wordprocessingShape" mc:Ignorable="w14 w15 w16se w16cid w16 w16cex w16sdtdh wp14">
+<w:ftr xmlns:wpc="http://schemas.microsoft.com/office/word/2010/wordprocessingCanvas" xmlns:cx="http://schemas.microsoft.com/office/drawing/2014/chartex" xmlns:cx1="http://schemas.microsoft.com/office/drawing/2015/9/8/chartex" xmlns:cx2="http://schemas.microsoft.com/office/drawing/2015/10/21/chartex" xmlns:cx3="http://schemas.microsoft.com/office/drawing/2016/5/9/chartex" xmlns:cx4="http://schemas.microsoft.com/office/drawing/2016/5/10/chartex" xmlns:cx5="http://schemas.microsoft.com/office/drawing/2016/5/11/chartex" xmlns:cx6="http://schemas.microsoft.com/office/drawing/2016/5/12/chartex" xmlns:cx7="http://schemas.microsoft.com/office/drawing/2016/5/13/chartex" xmlns:cx8="http://schemas.microsoft.com/office/drawing/2016/5/14/chartex" xmlns:mc="http://schemas.openxmlformats.org/markup-compatibility/2006" xmlns:aink="http://schemas.microsoft.com/office/drawing/2016/ink" xmlns:am3d="http://schemas.microsoft.com/office/drawing/2017/model3d" xmlns:o="urn:schemas-microsoft-com:office:office" xmlns:oel="http://schemas.microsoft.com/office/2019/extlst" xmlns:r="http://schemas.openxmlformats.org/officeDocument/2006/relationships" xmlns:m="http://schemas.openxmlformats.org/officeDocument/2006/math" xmlns:v="urn:schemas-microsoft-com:vml" xmlns:wp14="http://schemas.microsoft.com/office/word/2010/wordprocessingDrawing" xmlns:wp="http://schemas.openxmlformats.org/drawingml/2006/wordprocessingDrawing" xmlns:w10="urn:schemas-microsoft-com:office:word" xmlns:w="http://schemas.openxmlformats.org/wordprocessingml/2006/main" xmlns:w14="http://schemas.microsoft.com/office/word/2010/wordml" xmlns:w15="http://schemas.microsoft.com/office/word/2012/wordml" xmlns:w16cex="http://schemas.microsoft.com/office/word/2018/wordml/cex" xmlns:w16cid="http://schemas.microsoft.com/office/word/2016/wordml/cid" xmlns:w16="http://schemas.microsoft.com/office/word/2018/wordml" xmlns:w16du="http://schemas.microsoft.com/office/word/2023/wordml/word16du" xmlns:w16sdtdh="http://schemas.microsoft.com/office/word/2020/wordml/sdtdatahash" xmlns:w16se="http://schemas.microsoft.com/office/word/2015/wordml/symex" xmlns:wpg="http://schemas.microsoft.com/office/word/2010/wordprocessingGroup" xmlns:wpi="http://schemas.microsoft.com/office/word/2010/wordprocessingInk" xmlns:wne="http://schemas.microsoft.com/office/word/2006/wordml" xmlns:wps="http://schemas.microsoft.com/office/word/2010/wordprocessingShape" mc:Ignorable="w14 w15 w16se w16cid w16 w16cex w16sdtdh w16du wp14">
   <w:p>
     <w:pPr>
       <w:pStyle w:val="Rodap"/>
@@ -10504,7 +12413,7 @@
 </file>
 
 <file path=word/footer2.xml><?xml version="1.0" encoding="utf-8"?>
-<w:ftr xmlns:wpc="http://schemas.microsoft.com/office/word/2010/wordprocessingCanvas" xmlns:cx="http://schemas.microsoft.com/office/drawing/2014/chartex" xmlns:cx1="http://schemas.microsoft.com/office/drawing/2015/9/8/chartex" xmlns:cx2="http://schemas.microsoft.com/office/drawing/2015/10/21/chartex" xmlns:cx3="http://schemas.microsoft.com/office/drawing/2016/5/9/chartex" xmlns:cx4="http://schemas.microsoft.com/office/drawing/2016/5/10/chartex" xmlns:cx5="http://schemas.microsoft.com/office/drawing/2016/5/11/chartex" xmlns:cx6="http://schemas.microsoft.com/office/drawing/2016/5/12/chartex" xmlns:cx7="http://schemas.microsoft.com/office/drawing/2016/5/13/chartex" xmlns:cx8="http://schemas.microsoft.com/office/drawing/2016/5/14/chartex" xmlns:mc="http://schemas.openxmlformats.org/markup-compatibility/2006" xmlns:aink="http://schemas.microsoft.com/office/drawing/2016/ink" xmlns:am3d="http://schemas.microsoft.com/office/drawing/2017/model3d" xmlns:o="urn:schemas-microsoft-com:office:office" xmlns:oel="http://schemas.microsoft.com/office/2019/extlst" xmlns:r="http://schemas.openxmlformats.org/officeDocument/2006/relationships" xmlns:m="http://schemas.openxmlformats.org/officeDocument/2006/math" xmlns:v="urn:schemas-microsoft-com:vml" xmlns:wp14="http://schemas.microsoft.com/office/word/2010/wordprocessingDrawing" xmlns:wp="http://schemas.openxmlformats.org/drawingml/2006/wordprocessingDrawing" xmlns:w10="urn:schemas-microsoft-com:office:word" xmlns:w="http://schemas.openxmlformats.org/wordprocessingml/2006/main" xmlns:w14="http://schemas.microsoft.com/office/word/2010/wordml" xmlns:w15="http://schemas.microsoft.com/office/word/2012/wordml" xmlns:w16cex="http://schemas.microsoft.com/office/word/2018/wordml/cex" xmlns:w16cid="http://schemas.microsoft.com/office/word/2016/wordml/cid" xmlns:w16="http://schemas.microsoft.com/office/word/2018/wordml" xmlns:w16sdtdh="http://schemas.microsoft.com/office/word/2020/wordml/sdtdatahash" xmlns:w16se="http://schemas.microsoft.com/office/word/2015/wordml/symex" xmlns:wpg="http://schemas.microsoft.com/office/word/2010/wordprocessingGroup" xmlns:wpi="http://schemas.microsoft.com/office/word/2010/wordprocessingInk" xmlns:wne="http://schemas.microsoft.com/office/word/2006/wordml" xmlns:wps="http://schemas.microsoft.com/office/word/2010/wordprocessingShape" mc:Ignorable="w14 w15 w16se w16cid w16 w16cex w16sdtdh wp14">
+<w:ftr xmlns:wpc="http://schemas.microsoft.com/office/word/2010/wordprocessingCanvas" xmlns:cx="http://schemas.microsoft.com/office/drawing/2014/chartex" xmlns:cx1="http://schemas.microsoft.com/office/drawing/2015/9/8/chartex" xmlns:cx2="http://schemas.microsoft.com/office/drawing/2015/10/21/chartex" xmlns:cx3="http://schemas.microsoft.com/office/drawing/2016/5/9/chartex" xmlns:cx4="http://schemas.microsoft.com/office/drawing/2016/5/10/chartex" xmlns:cx5="http://schemas.microsoft.com/office/drawing/2016/5/11/chartex" xmlns:cx6="http://schemas.microsoft.com/office/drawing/2016/5/12/chartex" xmlns:cx7="http://schemas.microsoft.com/office/drawing/2016/5/13/chartex" xmlns:cx8="http://schemas.microsoft.com/office/drawing/2016/5/14/chartex" xmlns:mc="http://schemas.openxmlformats.org/markup-compatibility/2006" xmlns:aink="http://schemas.microsoft.com/office/drawing/2016/ink" xmlns:am3d="http://schemas.microsoft.com/office/drawing/2017/model3d" xmlns:o="urn:schemas-microsoft-com:office:office" xmlns:oel="http://schemas.microsoft.com/office/2019/extlst" xmlns:r="http://schemas.openxmlformats.org/officeDocument/2006/relationships" xmlns:m="http://schemas.openxmlformats.org/officeDocument/2006/math" xmlns:v="urn:schemas-microsoft-com:vml" xmlns:wp14="http://schemas.microsoft.com/office/word/2010/wordprocessingDrawing" xmlns:wp="http://schemas.openxmlformats.org/drawingml/2006/wordprocessingDrawing" xmlns:w10="urn:schemas-microsoft-com:office:word" xmlns:w="http://schemas.openxmlformats.org/wordprocessingml/2006/main" xmlns:w14="http://schemas.microsoft.com/office/word/2010/wordml" xmlns:w15="http://schemas.microsoft.com/office/word/2012/wordml" xmlns:w16cex="http://schemas.microsoft.com/office/word/2018/wordml/cex" xmlns:w16cid="http://schemas.microsoft.com/office/word/2016/wordml/cid" xmlns:w16="http://schemas.microsoft.com/office/word/2018/wordml" xmlns:w16du="http://schemas.microsoft.com/office/word/2023/wordml/word16du" xmlns:w16sdtdh="http://schemas.microsoft.com/office/word/2020/wordml/sdtdatahash" xmlns:w16se="http://schemas.microsoft.com/office/word/2015/wordml/symex" xmlns:wpg="http://schemas.microsoft.com/office/word/2010/wordprocessingGroup" xmlns:wpi="http://schemas.microsoft.com/office/word/2010/wordprocessingInk" xmlns:wne="http://schemas.microsoft.com/office/word/2006/wordml" xmlns:wps="http://schemas.microsoft.com/office/word/2010/wordprocessingShape" mc:Ignorable="w14 w15 w16se w16cid w16 w16cex w16sdtdh w16du wp14">
   <w:p>
     <w:pPr>
       <w:pStyle w:val="Rodap"/>
@@ -10555,7 +12464,7 @@
 </file>
 
 <file path=word/footnotes.xml><?xml version="1.0" encoding="utf-8"?>
-<w:footnotes xmlns:wpc="http://schemas.microsoft.com/office/word/2010/wordprocessingCanvas" xmlns:cx="http://schemas.microsoft.com/office/drawing/2014/chartex" xmlns:cx1="http://schemas.microsoft.com/office/drawing/2015/9/8/chartex" xmlns:cx2="http://schemas.microsoft.com/office/drawing/2015/10/21/chartex" xmlns:cx3="http://schemas.microsoft.com/office/drawing/2016/5/9/chartex" xmlns:cx4="http://schemas.microsoft.com/office/drawing/2016/5/10/chartex" xmlns:cx5="http://schemas.microsoft.com/office/drawing/2016/5/11/chartex" xmlns:cx6="http://schemas.microsoft.com/office/drawing/2016/5/12/chartex" xmlns:cx7="http://schemas.microsoft.com/office/drawing/2016/5/13/chartex" xmlns:cx8="http://schemas.microsoft.com/office/drawing/2016/5/14/chartex" xmlns:mc="http://schemas.openxmlformats.org/markup-compatibility/2006" xmlns:aink="http://schemas.microsoft.com/office/drawing/2016/ink" xmlns:am3d="http://schemas.microsoft.com/office/drawing/2017/model3d" xmlns:o="urn:schemas-microsoft-com:office:office" xmlns:oel="http://schemas.microsoft.com/office/2019/extlst" xmlns:r="http://schemas.openxmlformats.org/officeDocument/2006/relationships" xmlns:m="http://schemas.openxmlformats.org/officeDocument/2006/math" xmlns:v="urn:schemas-microsoft-com:vml" xmlns:wp14="http://schemas.microsoft.com/office/word/2010/wordprocessingDrawing" xmlns:wp="http://schemas.openxmlformats.org/drawingml/2006/wordprocessingDrawing" xmlns:w10="urn:schemas-microsoft-com:office:word" xmlns:w="http://schemas.openxmlformats.org/wordprocessingml/2006/main" xmlns:w14="http://schemas.microsoft.com/office/word/2010/wordml" xmlns:w15="http://schemas.microsoft.com/office/word/2012/wordml" xmlns:w16cex="http://schemas.microsoft.com/office/word/2018/wordml/cex" xmlns:w16cid="http://schemas.microsoft.com/office/word/2016/wordml/cid" xmlns:w16="http://schemas.microsoft.com/office/word/2018/wordml" xmlns:w16sdtdh="http://schemas.microsoft.com/office/word/2020/wordml/sdtdatahash" xmlns:w16se="http://schemas.microsoft.com/office/word/2015/wordml/symex" xmlns:wpg="http://schemas.microsoft.com/office/word/2010/wordprocessingGroup" xmlns:wpi="http://schemas.microsoft.com/office/word/2010/wordprocessingInk" xmlns:wne="http://schemas.microsoft.com/office/word/2006/wordml" xmlns:wps="http://schemas.microsoft.com/office/word/2010/wordprocessingShape" mc:Ignorable="w14 w15 w16se w16cid w16 w16cex w16sdtdh wp14">
+<w:footnotes xmlns:wpc="http://schemas.microsoft.com/office/word/2010/wordprocessingCanvas" xmlns:cx="http://schemas.microsoft.com/office/drawing/2014/chartex" xmlns:cx1="http://schemas.microsoft.com/office/drawing/2015/9/8/chartex" xmlns:cx2="http://schemas.microsoft.com/office/drawing/2015/10/21/chartex" xmlns:cx3="http://schemas.microsoft.com/office/drawing/2016/5/9/chartex" xmlns:cx4="http://schemas.microsoft.com/office/drawing/2016/5/10/chartex" xmlns:cx5="http://schemas.microsoft.com/office/drawing/2016/5/11/chartex" xmlns:cx6="http://schemas.microsoft.com/office/drawing/2016/5/12/chartex" xmlns:cx7="http://schemas.microsoft.com/office/drawing/2016/5/13/chartex" xmlns:cx8="http://schemas.microsoft.com/office/drawing/2016/5/14/chartex" xmlns:mc="http://schemas.openxmlformats.org/markup-compatibility/2006" xmlns:aink="http://schemas.microsoft.com/office/drawing/2016/ink" xmlns:am3d="http://schemas.microsoft.com/office/drawing/2017/model3d" xmlns:o="urn:schemas-microsoft-com:office:office" xmlns:oel="http://schemas.microsoft.com/office/2019/extlst" xmlns:r="http://schemas.openxmlformats.org/officeDocument/2006/relationships" xmlns:m="http://schemas.openxmlformats.org/officeDocument/2006/math" xmlns:v="urn:schemas-microsoft-com:vml" xmlns:wp14="http://schemas.microsoft.com/office/word/2010/wordprocessingDrawing" xmlns:wp="http://schemas.openxmlformats.org/drawingml/2006/wordprocessingDrawing" xmlns:w10="urn:schemas-microsoft-com:office:word" xmlns:w="http://schemas.openxmlformats.org/wordprocessingml/2006/main" xmlns:w14="http://schemas.microsoft.com/office/word/2010/wordml" xmlns:w15="http://schemas.microsoft.com/office/word/2012/wordml" xmlns:w16cex="http://schemas.microsoft.com/office/word/2018/wordml/cex" xmlns:w16cid="http://schemas.microsoft.com/office/word/2016/wordml/cid" xmlns:w16="http://schemas.microsoft.com/office/word/2018/wordml" xmlns:w16du="http://schemas.microsoft.com/office/word/2023/wordml/word16du" xmlns:w16sdtdh="http://schemas.microsoft.com/office/word/2020/wordml/sdtdatahash" xmlns:w16se="http://schemas.microsoft.com/office/word/2015/wordml/symex" xmlns:wpg="http://schemas.microsoft.com/office/word/2010/wordprocessingGroup" xmlns:wpi="http://schemas.microsoft.com/office/word/2010/wordprocessingInk" xmlns:wne="http://schemas.microsoft.com/office/word/2006/wordml" xmlns:wps="http://schemas.microsoft.com/office/word/2010/wordprocessingShape" mc:Ignorable="w14 w15 w16se w16cid w16 w16cex w16sdtdh w16du wp14">
   <w:footnote w:type="separator" w:id="-1">
     <w:p>
       <w:r>
@@ -10574,7 +12483,7 @@
 </file>
 
 <file path=word/header1.xml><?xml version="1.0" encoding="utf-8"?>
-<w:hdr xmlns:wpc="http://schemas.microsoft.com/office/word/2010/wordprocessingCanvas" xmlns:cx="http://schemas.microsoft.com/office/drawing/2014/chartex" xmlns:cx1="http://schemas.microsoft.com/office/drawing/2015/9/8/chartex" xmlns:cx2="http://schemas.microsoft.com/office/drawing/2015/10/21/chartex" xmlns:cx3="http://schemas.microsoft.com/office/drawing/2016/5/9/chartex" xmlns:cx4="http://schemas.microsoft.com/office/drawing/2016/5/10/chartex" xmlns:cx5="http://schemas.microsoft.com/office/drawing/2016/5/11/chartex" xmlns:cx6="http://schemas.microsoft.com/office/drawing/2016/5/12/chartex" xmlns:cx7="http://schemas.microsoft.com/office/drawing/2016/5/13/chartex" xmlns:cx8="http://schemas.microsoft.com/office/drawing/2016/5/14/chartex" xmlns:mc="http://schemas.openxmlformats.org/markup-compatibility/2006" xmlns:aink="http://schemas.microsoft.com/office/drawing/2016/ink" xmlns:am3d="http://schemas.microsoft.com/office/drawing/2017/model3d" xmlns:o="urn:schemas-microsoft-com:office:office" xmlns:oel="http://schemas.microsoft.com/office/2019/extlst" xmlns:r="http://schemas.openxmlformats.org/officeDocument/2006/relationships" xmlns:m="http://schemas.openxmlformats.org/officeDocument/2006/math" xmlns:v="urn:schemas-microsoft-com:vml" xmlns:wp14="http://schemas.microsoft.com/office/word/2010/wordprocessingDrawing" xmlns:wp="http://schemas.openxmlformats.org/drawingml/2006/wordprocessingDrawing" xmlns:w10="urn:schemas-microsoft-com:office:word" xmlns:w="http://schemas.openxmlformats.org/wordprocessingml/2006/main" xmlns:w14="http://schemas.microsoft.com/office/word/2010/wordml" xmlns:w15="http://schemas.microsoft.com/office/word/2012/wordml" xmlns:w16cex="http://schemas.microsoft.com/office/word/2018/wordml/cex" xmlns:w16cid="http://schemas.microsoft.com/office/word/2016/wordml/cid" xmlns:w16="http://schemas.microsoft.com/office/word/2018/wordml" xmlns:w16sdtdh="http://schemas.microsoft.com/office/word/2020/wordml/sdtdatahash" xmlns:w16se="http://schemas.microsoft.com/office/word/2015/wordml/symex" xmlns:wpg="http://schemas.microsoft.com/office/word/2010/wordprocessingGroup" xmlns:wpi="http://schemas.microsoft.com/office/word/2010/wordprocessingInk" xmlns:wne="http://schemas.microsoft.com/office/word/2006/wordml" xmlns:wps="http://schemas.microsoft.com/office/word/2010/wordprocessingShape" mc:Ignorable="w14 w15 w16se w16cid w16 w16cex w16sdtdh wp14">
+<w:hdr xmlns:wpc="http://schemas.microsoft.com/office/word/2010/wordprocessingCanvas" xmlns:cx="http://schemas.microsoft.com/office/drawing/2014/chartex" xmlns:cx1="http://schemas.microsoft.com/office/drawing/2015/9/8/chartex" xmlns:cx2="http://schemas.microsoft.com/office/drawing/2015/10/21/chartex" xmlns:cx3="http://schemas.microsoft.com/office/drawing/2016/5/9/chartex" xmlns:cx4="http://schemas.microsoft.com/office/drawing/2016/5/10/chartex" xmlns:cx5="http://schemas.microsoft.com/office/drawing/2016/5/11/chartex" xmlns:cx6="http://schemas.microsoft.com/office/drawing/2016/5/12/chartex" xmlns:cx7="http://schemas.microsoft.com/office/drawing/2016/5/13/chartex" xmlns:cx8="http://schemas.microsoft.com/office/drawing/2016/5/14/chartex" xmlns:mc="http://schemas.openxmlformats.org/markup-compatibility/2006" xmlns:aink="http://schemas.microsoft.com/office/drawing/2016/ink" xmlns:am3d="http://schemas.microsoft.com/office/drawing/2017/model3d" xmlns:o="urn:schemas-microsoft-com:office:office" xmlns:oel="http://schemas.microsoft.com/office/2019/extlst" xmlns:r="http://schemas.openxmlformats.org/officeDocument/2006/relationships" xmlns:m="http://schemas.openxmlformats.org/officeDocument/2006/math" xmlns:v="urn:schemas-microsoft-com:vml" xmlns:wp14="http://schemas.microsoft.com/office/word/2010/wordprocessingDrawing" xmlns:wp="http://schemas.openxmlformats.org/drawingml/2006/wordprocessingDrawing" xmlns:w10="urn:schemas-microsoft-com:office:word" xmlns:w="http://schemas.openxmlformats.org/wordprocessingml/2006/main" xmlns:w14="http://schemas.microsoft.com/office/word/2010/wordml" xmlns:w15="http://schemas.microsoft.com/office/word/2012/wordml" xmlns:w16cex="http://schemas.microsoft.com/office/word/2018/wordml/cex" xmlns:w16cid="http://schemas.microsoft.com/office/word/2016/wordml/cid" xmlns:w16="http://schemas.microsoft.com/office/word/2018/wordml" xmlns:w16du="http://schemas.microsoft.com/office/word/2023/wordml/word16du" xmlns:w16sdtdh="http://schemas.microsoft.com/office/word/2020/wordml/sdtdatahash" xmlns:w16se="http://schemas.microsoft.com/office/word/2015/wordml/symex" xmlns:wpg="http://schemas.microsoft.com/office/word/2010/wordprocessingGroup" xmlns:wpi="http://schemas.microsoft.com/office/word/2010/wordprocessingInk" xmlns:wne="http://schemas.microsoft.com/office/word/2006/wordml" xmlns:wps="http://schemas.microsoft.com/office/word/2010/wordprocessingShape" mc:Ignorable="w14 w15 w16se w16cid w16 w16cex w16sdtdh w16du wp14">
   <w:p>
     <w:pPr>
       <w:pStyle w:val="Cabealho"/>
@@ -10589,7 +12498,7 @@
 </file>
 
 <file path=word/header2.xml><?xml version="1.0" encoding="utf-8"?>
-<w:hdr xmlns:wpc="http://schemas.microsoft.com/office/word/2010/wordprocessingCanvas" xmlns:cx="http://schemas.microsoft.com/office/drawing/2014/chartex" xmlns:cx1="http://schemas.microsoft.com/office/drawing/2015/9/8/chartex" xmlns:cx2="http://schemas.microsoft.com/office/drawing/2015/10/21/chartex" xmlns:cx3="http://schemas.microsoft.com/office/drawing/2016/5/9/chartex" xmlns:cx4="http://schemas.microsoft.com/office/drawing/2016/5/10/chartex" xmlns:cx5="http://schemas.microsoft.com/office/drawing/2016/5/11/chartex" xmlns:cx6="http://schemas.microsoft.com/office/drawing/2016/5/12/chartex" xmlns:cx7="http://schemas.microsoft.com/office/drawing/2016/5/13/chartex" xmlns:cx8="http://schemas.microsoft.com/office/drawing/2016/5/14/chartex" xmlns:mc="http://schemas.openxmlformats.org/markup-compatibility/2006" xmlns:aink="http://schemas.microsoft.com/office/drawing/2016/ink" xmlns:am3d="http://schemas.microsoft.com/office/drawing/2017/model3d" xmlns:o="urn:schemas-microsoft-com:office:office" xmlns:oel="http://schemas.microsoft.com/office/2019/extlst" xmlns:r="http://schemas.openxmlformats.org/officeDocument/2006/relationships" xmlns:m="http://schemas.openxmlformats.org/officeDocument/2006/math" xmlns:v="urn:schemas-microsoft-com:vml" xmlns:wp14="http://schemas.microsoft.com/office/word/2010/wordprocessingDrawing" xmlns:wp="http://schemas.openxmlformats.org/drawingml/2006/wordprocessingDrawing" xmlns:w10="urn:schemas-microsoft-com:office:word" xmlns:w="http://schemas.openxmlformats.org/wordprocessingml/2006/main" xmlns:w14="http://schemas.microsoft.com/office/word/2010/wordml" xmlns:w15="http://schemas.microsoft.com/office/word/2012/wordml" xmlns:w16cex="http://schemas.microsoft.com/office/word/2018/wordml/cex" xmlns:w16cid="http://schemas.microsoft.com/office/word/2016/wordml/cid" xmlns:w16="http://schemas.microsoft.com/office/word/2018/wordml" xmlns:w16sdtdh="http://schemas.microsoft.com/office/word/2020/wordml/sdtdatahash" xmlns:w16se="http://schemas.microsoft.com/office/word/2015/wordml/symex" xmlns:wpg="http://schemas.microsoft.com/office/word/2010/wordprocessingGroup" xmlns:wpi="http://schemas.microsoft.com/office/word/2010/wordprocessingInk" xmlns:wne="http://schemas.microsoft.com/office/word/2006/wordml" xmlns:wps="http://schemas.microsoft.com/office/word/2010/wordprocessingShape" mc:Ignorable="w14 w15 w16se w16cid w16 w16cex w16sdtdh wp14">
+<w:hdr xmlns:wpc="http://schemas.microsoft.com/office/word/2010/wordprocessingCanvas" xmlns:cx="http://schemas.microsoft.com/office/drawing/2014/chartex" xmlns:cx1="http://schemas.microsoft.com/office/drawing/2015/9/8/chartex" xmlns:cx2="http://schemas.microsoft.com/office/drawing/2015/10/21/chartex" xmlns:cx3="http://schemas.microsoft.com/office/drawing/2016/5/9/chartex" xmlns:cx4="http://schemas.microsoft.com/office/drawing/2016/5/10/chartex" xmlns:cx5="http://schemas.microsoft.com/office/drawing/2016/5/11/chartex" xmlns:cx6="http://schemas.microsoft.com/office/drawing/2016/5/12/chartex" xmlns:cx7="http://schemas.microsoft.com/office/drawing/2016/5/13/chartex" xmlns:cx8="http://schemas.microsoft.com/office/drawing/2016/5/14/chartex" xmlns:mc="http://schemas.openxmlformats.org/markup-compatibility/2006" xmlns:aink="http://schemas.microsoft.com/office/drawing/2016/ink" xmlns:am3d="http://schemas.microsoft.com/office/drawing/2017/model3d" xmlns:o="urn:schemas-microsoft-com:office:office" xmlns:oel="http://schemas.microsoft.com/office/2019/extlst" xmlns:r="http://schemas.openxmlformats.org/officeDocument/2006/relationships" xmlns:m="http://schemas.openxmlformats.org/officeDocument/2006/math" xmlns:v="urn:schemas-microsoft-com:vml" xmlns:wp14="http://schemas.microsoft.com/office/word/2010/wordprocessingDrawing" xmlns:wp="http://schemas.openxmlformats.org/drawingml/2006/wordprocessingDrawing" xmlns:w10="urn:schemas-microsoft-com:office:word" xmlns:w="http://schemas.openxmlformats.org/wordprocessingml/2006/main" xmlns:w14="http://schemas.microsoft.com/office/word/2010/wordml" xmlns:w15="http://schemas.microsoft.com/office/word/2012/wordml" xmlns:w16cex="http://schemas.microsoft.com/office/word/2018/wordml/cex" xmlns:w16cid="http://schemas.microsoft.com/office/word/2016/wordml/cid" xmlns:w16="http://schemas.microsoft.com/office/word/2018/wordml" xmlns:w16du="http://schemas.microsoft.com/office/word/2023/wordml/word16du" xmlns:w16sdtdh="http://schemas.microsoft.com/office/word/2020/wordml/sdtdatahash" xmlns:w16se="http://schemas.microsoft.com/office/word/2015/wordml/symex" xmlns:wpg="http://schemas.microsoft.com/office/word/2010/wordprocessingGroup" xmlns:wpi="http://schemas.microsoft.com/office/word/2010/wordprocessingInk" xmlns:wne="http://schemas.microsoft.com/office/word/2006/wordml" xmlns:wps="http://schemas.microsoft.com/office/word/2010/wordprocessingShape" mc:Ignorable="w14 w15 w16se w16cid w16 w16cex w16sdtdh w16du wp14">
   <w:tbl>
     <w:tblPr>
       <w:tblW w:w="0" w:type="auto"/>
@@ -10691,7 +12600,7 @@
 </file>
 
 <file path=word/numbering.xml><?xml version="1.0" encoding="utf-8"?>
-<w:numbering xmlns:wpc="http://schemas.microsoft.com/office/word/2010/wordprocessingCanvas" xmlns:cx="http://schemas.microsoft.com/office/drawing/2014/chartex" xmlns:cx1="http://schemas.microsoft.com/office/drawing/2015/9/8/chartex" xmlns:cx2="http://schemas.microsoft.com/office/drawing/2015/10/21/chartex" xmlns:cx3="http://schemas.microsoft.com/office/drawing/2016/5/9/chartex" xmlns:cx4="http://schemas.microsoft.com/office/drawing/2016/5/10/chartex" xmlns:cx5="http://schemas.microsoft.com/office/drawing/2016/5/11/chartex" xmlns:cx6="http://schemas.microsoft.com/office/drawing/2016/5/12/chartex" xmlns:cx7="http://schemas.microsoft.com/office/drawing/2016/5/13/chartex" xmlns:cx8="http://schemas.microsoft.com/office/drawing/2016/5/14/chartex" xmlns:mc="http://schemas.openxmlformats.org/markup-compatibility/2006" xmlns:aink="http://schemas.microsoft.com/office/drawing/2016/ink" xmlns:am3d="http://schemas.microsoft.com/office/drawing/2017/model3d" xmlns:o="urn:schemas-microsoft-com:office:office" xmlns:oel="http://schemas.microsoft.com/office/2019/extlst" xmlns:r="http://schemas.openxmlformats.org/officeDocument/2006/relationships" xmlns:m="http://schemas.openxmlformats.org/officeDocument/2006/math" xmlns:v="urn:schemas-microsoft-com:vml" xmlns:wp14="http://schemas.microsoft.com/office/word/2010/wordprocessingDrawing" xmlns:wp="http://schemas.openxmlformats.org/drawingml/2006/wordprocessingDrawing" xmlns:w10="urn:schemas-microsoft-com:office:word" xmlns:w="http://schemas.openxmlformats.org/wordprocessingml/2006/main" xmlns:w14="http://schemas.microsoft.com/office/word/2010/wordml" xmlns:w15="http://schemas.microsoft.com/office/word/2012/wordml" xmlns:w16cex="http://schemas.microsoft.com/office/word/2018/wordml/cex" xmlns:w16cid="http://schemas.microsoft.com/office/word/2016/wordml/cid" xmlns:w16="http://schemas.microsoft.com/office/word/2018/wordml" xmlns:w16sdtdh="http://schemas.microsoft.com/office/word/2020/wordml/sdtdatahash" xmlns:w16se="http://schemas.microsoft.com/office/word/2015/wordml/symex" xmlns:wpg="http://schemas.microsoft.com/office/word/2010/wordprocessingGroup" xmlns:wpi="http://schemas.microsoft.com/office/word/2010/wordprocessingInk" xmlns:wne="http://schemas.microsoft.com/office/word/2006/wordml" xmlns:wps="http://schemas.microsoft.com/office/word/2010/wordprocessingShape" mc:Ignorable="w14 w15 w16se w16cid w16 w16cex w16sdtdh wp14">
+<w:numbering xmlns:wpc="http://schemas.microsoft.com/office/word/2010/wordprocessingCanvas" xmlns:cx="http://schemas.microsoft.com/office/drawing/2014/chartex" xmlns:cx1="http://schemas.microsoft.com/office/drawing/2015/9/8/chartex" xmlns:cx2="http://schemas.microsoft.com/office/drawing/2015/10/21/chartex" xmlns:cx3="http://schemas.microsoft.com/office/drawing/2016/5/9/chartex" xmlns:cx4="http://schemas.microsoft.com/office/drawing/2016/5/10/chartex" xmlns:cx5="http://schemas.microsoft.com/office/drawing/2016/5/11/chartex" xmlns:cx6="http://schemas.microsoft.com/office/drawing/2016/5/12/chartex" xmlns:cx7="http://schemas.microsoft.com/office/drawing/2016/5/13/chartex" xmlns:cx8="http://schemas.microsoft.com/office/drawing/2016/5/14/chartex" xmlns:mc="http://schemas.openxmlformats.org/markup-compatibility/2006" xmlns:aink="http://schemas.microsoft.com/office/drawing/2016/ink" xmlns:am3d="http://schemas.microsoft.com/office/drawing/2017/model3d" xmlns:o="urn:schemas-microsoft-com:office:office" xmlns:oel="http://schemas.microsoft.com/office/2019/extlst" xmlns:r="http://schemas.openxmlformats.org/officeDocument/2006/relationships" xmlns:m="http://schemas.openxmlformats.org/officeDocument/2006/math" xmlns:v="urn:schemas-microsoft-com:vml" xmlns:wp14="http://schemas.microsoft.com/office/word/2010/wordprocessingDrawing" xmlns:wp="http://schemas.openxmlformats.org/drawingml/2006/wordprocessingDrawing" xmlns:w10="urn:schemas-microsoft-com:office:word" xmlns:w="http://schemas.openxmlformats.org/wordprocessingml/2006/main" xmlns:w14="http://schemas.microsoft.com/office/word/2010/wordml" xmlns:w15="http://schemas.microsoft.com/office/word/2012/wordml" xmlns:w16cex="http://schemas.microsoft.com/office/word/2018/wordml/cex" xmlns:w16cid="http://schemas.microsoft.com/office/word/2016/wordml/cid" xmlns:w16="http://schemas.microsoft.com/office/word/2018/wordml" xmlns:w16du="http://schemas.microsoft.com/office/word/2023/wordml/word16du" xmlns:w16sdtdh="http://schemas.microsoft.com/office/word/2020/wordml/sdtdatahash" xmlns:w16se="http://schemas.microsoft.com/office/word/2015/wordml/symex" xmlns:wpg="http://schemas.microsoft.com/office/word/2010/wordprocessingGroup" xmlns:wpi="http://schemas.microsoft.com/office/word/2010/wordprocessingInk" xmlns:wne="http://schemas.microsoft.com/office/word/2006/wordml" xmlns:wps="http://schemas.microsoft.com/office/word/2010/wordprocessingShape" mc:Ignorable="w14 w15 w16se w16cid w16 w16cex w16sdtdh w16du wp14">
   <w:abstractNum w:abstractNumId="0" w15:restartNumberingAfterBreak="0">
     <w:nsid w:val="FFFFFFFB"/>
     <w:multiLevelType w:val="multilevel"/>
@@ -12384,8 +14293,16 @@
 </w:numbering>
 </file>
 
+<file path=word/people.xml><?xml version="1.0" encoding="utf-8"?>
+<w15:people xmlns:wpc="http://schemas.microsoft.com/office/word/2010/wordprocessingCanvas" xmlns:cx="http://schemas.microsoft.com/office/drawing/2014/chartex" xmlns:cx1="http://schemas.microsoft.com/office/drawing/2015/9/8/chartex" xmlns:cx2="http://schemas.microsoft.com/office/drawing/2015/10/21/chartex" xmlns:cx3="http://schemas.microsoft.com/office/drawing/2016/5/9/chartex" xmlns:cx4="http://schemas.microsoft.com/office/drawing/2016/5/10/chartex" xmlns:cx5="http://schemas.microsoft.com/office/drawing/2016/5/11/chartex" xmlns:cx6="http://schemas.microsoft.com/office/drawing/2016/5/12/chartex" xmlns:cx7="http://schemas.microsoft.com/office/drawing/2016/5/13/chartex" xmlns:cx8="http://schemas.microsoft.com/office/drawing/2016/5/14/chartex" xmlns:mc="http://schemas.openxmlformats.org/markup-compatibility/2006" xmlns:aink="http://schemas.microsoft.com/office/drawing/2016/ink" xmlns:am3d="http://schemas.microsoft.com/office/drawing/2017/model3d" xmlns:o="urn:schemas-microsoft-com:office:office" xmlns:oel="http://schemas.microsoft.com/office/2019/extlst" xmlns:r="http://schemas.openxmlformats.org/officeDocument/2006/relationships" xmlns:m="http://schemas.openxmlformats.org/officeDocument/2006/math" xmlns:v="urn:schemas-microsoft-com:vml" xmlns:wp14="http://schemas.microsoft.com/office/word/2010/wordprocessingDrawing" xmlns:wp="http://schemas.openxmlformats.org/drawingml/2006/wordprocessingDrawing" xmlns:w10="urn:schemas-microsoft-com:office:word" xmlns:w="http://schemas.openxmlformats.org/wordprocessingml/2006/main" xmlns:w14="http://schemas.microsoft.com/office/word/2010/wordml" xmlns:w15="http://schemas.microsoft.com/office/word/2012/wordml" xmlns:w16cex="http://schemas.microsoft.com/office/word/2018/wordml/cex" xmlns:w16cid="http://schemas.microsoft.com/office/word/2016/wordml/cid" xmlns:w16="http://schemas.microsoft.com/office/word/2018/wordml" xmlns:w16du="http://schemas.microsoft.com/office/word/2023/wordml/word16du" xmlns:w16sdtdh="http://schemas.microsoft.com/office/word/2020/wordml/sdtdatahash" xmlns:w16se="http://schemas.microsoft.com/office/word/2015/wordml/symex" xmlns:wpg="http://schemas.microsoft.com/office/word/2010/wordprocessingGroup" xmlns:wpi="http://schemas.microsoft.com/office/word/2010/wordprocessingInk" xmlns:wne="http://schemas.microsoft.com/office/word/2006/wordml" xmlns:wps="http://schemas.microsoft.com/office/word/2010/wordprocessingShape" mc:Ignorable="w14 w15 w16se w16cid w16 w16cex w16sdtdh w16du wp14">
+  <w15:person w15:author="Dalton Solano dos Reis">
+    <w15:presenceInfo w15:providerId="AD" w15:userId="S::dalton@furb.br::6af4c44a-d9df-45de-a1b2-d9ee411f495f"/>
+  </w15:person>
+</w15:people>
+</file>
+
 <file path=word/styles.xml><?xml version="1.0" encoding="utf-8"?>
-<w:styles xmlns:mc="http://schemas.openxmlformats.org/markup-compatibility/2006" xmlns:r="http://schemas.openxmlformats.org/officeDocument/2006/relationships" xmlns:w="http://schemas.openxmlformats.org/wordprocessingml/2006/main" xmlns:w14="http://schemas.microsoft.com/office/word/2010/wordml" xmlns:w15="http://schemas.microsoft.com/office/word/2012/wordml" xmlns:w16cex="http://schemas.microsoft.com/office/word/2018/wordml/cex" xmlns:w16cid="http://schemas.microsoft.com/office/word/2016/wordml/cid" xmlns:w16="http://schemas.microsoft.com/office/word/2018/wordml" xmlns:w16sdtdh="http://schemas.microsoft.com/office/word/2020/wordml/sdtdatahash" xmlns:w16se="http://schemas.microsoft.com/office/word/2015/wordml/symex" mc:Ignorable="w14 w15 w16se w16cid w16 w16cex w16sdtdh">
+<w:styles xmlns:mc="http://schemas.openxmlformats.org/markup-compatibility/2006" xmlns:r="http://schemas.openxmlformats.org/officeDocument/2006/relationships" xmlns:w="http://schemas.openxmlformats.org/wordprocessingml/2006/main" xmlns:w14="http://schemas.microsoft.com/office/word/2010/wordml" xmlns:w15="http://schemas.microsoft.com/office/word/2012/wordml" xmlns:w16cex="http://schemas.microsoft.com/office/word/2018/wordml/cex" xmlns:w16cid="http://schemas.microsoft.com/office/word/2016/wordml/cid" xmlns:w16="http://schemas.microsoft.com/office/word/2018/wordml" xmlns:w16du="http://schemas.microsoft.com/office/word/2023/wordml/word16du" xmlns:w16sdtdh="http://schemas.microsoft.com/office/word/2020/wordml/sdtdatahash" xmlns:w16se="http://schemas.microsoft.com/office/word/2015/wordml/symex" mc:Ignorable="w14 w15 w16se w16cid w16 w16cex w16sdtdh w16du">
   <w:docDefaults>
     <w:rPrDefault>
       <w:rPr>
@@ -14797,15 +16714,6 @@
 </file>
 
 <file path=customXml/item1.xml><?xml version="1.0" encoding="utf-8"?>
-<?mso-contentType ?>
-<FormTemplates xmlns="http://schemas.microsoft.com/sharepoint/v3/contenttype/forms">
-  <Display>DocumentLibraryForm</Display>
-  <Edit>DocumentLibraryForm</Edit>
-  <New>DocumentLibraryForm</New>
-</FormTemplates>
-</file>
-
-<file path=customXml/item2.xml><?xml version="1.0" encoding="utf-8"?>
 <p:properties xmlns:p="http://schemas.microsoft.com/office/2006/metadata/properties" xmlns:xsi="http://www.w3.org/2001/XMLSchema-instance" xmlns:pc="http://schemas.microsoft.com/office/infopath/2007/PartnerControls">
   <documentManagement>
     <Has_Teacher_Only_SectionGroup xmlns="f8440490-6d1a-488a-8abf-48b89d0123a0" xsi:nil="true"/>
@@ -14853,7 +16761,20 @@
 </p:properties>
 </file>
 
+<file path=customXml/item2.xml><?xml version="1.0" encoding="utf-8"?>
+<?mso-contentType ?>
+<FormTemplates xmlns="http://schemas.microsoft.com/sharepoint/v3/contenttype/forms">
+  <Display>DocumentLibraryForm</Display>
+  <Edit>DocumentLibraryForm</Edit>
+  <New>DocumentLibraryForm</New>
+</FormTemplates>
+</file>
+
 <file path=customXml/item3.xml><?xml version="1.0" encoding="utf-8"?>
+<b:Sources xmlns:b="http://schemas.openxmlformats.org/officeDocument/2006/bibliography" xmlns="http://schemas.openxmlformats.org/officeDocument/2006/bibliography" SelectedStyle="" StyleName=""/>
+</file>
+
+<file path=customXml/item4.xml><?xml version="1.0" encoding="utf-8"?>
 <ct:contentTypeSchema xmlns:ct="http://schemas.microsoft.com/office/2006/metadata/contentType" xmlns:ma="http://schemas.microsoft.com/office/2006/metadata/properties/metaAttributes" ct:_="" ma:_="" ma:contentTypeName="Documento" ma:contentTypeID="0x010100F13453D0801D5E45B1745A09551F1C32" ma:contentTypeVersion="28" ma:contentTypeDescription="Crie um novo documento." ma:contentTypeScope="" ma:versionID="fa9ef3803bb4ef638f344296fd7d9170">
   <xsd:schema xmlns:xsd="http://www.w3.org/2001/XMLSchema" xmlns:xs="http://www.w3.org/2001/XMLSchema" xmlns:p="http://schemas.microsoft.com/office/2006/metadata/properties" xmlns:ns3="f8440490-6d1a-488a-8abf-48b89d0123a0" xmlns:ns4="22206413-f776-4b11-bcb2-0b935dc83731" targetNamespace="http://schemas.microsoft.com/office/2006/metadata/properties" ma:root="true" ma:fieldsID="5a7e583b53460e8ff4480ccd12c418cb" ns3:_="" ns4:_="">
     <xsd:import namespace="f8440490-6d1a-488a-8abf-48b89d0123a0"/>
@@ -15228,19 +17149,7 @@
 </ct:contentTypeSchema>
 </file>
 
-<file path=customXml/item4.xml><?xml version="1.0" encoding="utf-8"?>
-<b:Sources xmlns:b="http://schemas.openxmlformats.org/officeDocument/2006/bibliography" xmlns="http://schemas.openxmlformats.org/officeDocument/2006/bibliography" SelectedStyle="" StyleName=""/>
-</file>
-
 <file path=customXml/itemProps1.xml><?xml version="1.0" encoding="utf-8"?>
-<ds:datastoreItem xmlns:ds="http://schemas.openxmlformats.org/officeDocument/2006/customXml" ds:itemID="{7B1E6EB0-B3F5-485A-9397-E673FC4F5C49}">
-  <ds:schemaRefs>
-    <ds:schemaRef ds:uri="http://schemas.microsoft.com/sharepoint/v3/contenttype/forms"/>
-  </ds:schemaRefs>
-</ds:datastoreItem>
-</file>
-
-<file path=customXml/itemProps2.xml><?xml version="1.0" encoding="utf-8"?>
 <ds:datastoreItem xmlns:ds="http://schemas.openxmlformats.org/officeDocument/2006/customXml" ds:itemID="{41853661-3F52-45C5-AABD-8FFE43AA909F}">
   <ds:schemaRefs>
     <ds:schemaRef ds:uri="http://schemas.microsoft.com/office/2006/metadata/properties"/>
@@ -15250,7 +17159,23 @@
 </ds:datastoreItem>
 </file>
 
+<file path=customXml/itemProps2.xml><?xml version="1.0" encoding="utf-8"?>
+<ds:datastoreItem xmlns:ds="http://schemas.openxmlformats.org/officeDocument/2006/customXml" ds:itemID="{7B1E6EB0-B3F5-485A-9397-E673FC4F5C49}">
+  <ds:schemaRefs>
+    <ds:schemaRef ds:uri="http://schemas.microsoft.com/sharepoint/v3/contenttype/forms"/>
+  </ds:schemaRefs>
+</ds:datastoreItem>
+</file>
+
 <file path=customXml/itemProps3.xml><?xml version="1.0" encoding="utf-8"?>
+<ds:datastoreItem xmlns:ds="http://schemas.openxmlformats.org/officeDocument/2006/customXml" ds:itemID="{90E28FDA-35C6-4FCD-88ED-F93C837A14A5}">
+  <ds:schemaRefs>
+    <ds:schemaRef ds:uri="http://schemas.openxmlformats.org/officeDocument/2006/bibliography"/>
+  </ds:schemaRefs>
+</ds:datastoreItem>
+</file>
+
+<file path=customXml/itemProps4.xml><?xml version="1.0" encoding="utf-8"?>
 <ds:datastoreItem xmlns:ds="http://schemas.openxmlformats.org/officeDocument/2006/customXml" ds:itemID="{ECA86F05-1AFD-4D7D-A2B0-46D80603D700}">
   <ds:schemaRefs>
     <ds:schemaRef ds:uri="http://schemas.microsoft.com/office/2006/metadata/contentType"/>
@@ -15267,12 +17192,4 @@
     <ds:schemaRef ds:uri="http://schemas.microsoft.com/internal/obd"/>
   </ds:schemaRefs>
 </ds:datastoreItem>
-</file>
-
-<file path=customXml/itemProps4.xml><?xml version="1.0" encoding="utf-8"?>
-<ds:datastoreItem xmlns:ds="http://schemas.openxmlformats.org/officeDocument/2006/customXml" ds:itemID="{90E28FDA-35C6-4FCD-88ED-F93C837A14A5}">
-  <ds:schemaRefs>
-    <ds:schemaRef ds:uri="http://schemas.openxmlformats.org/officeDocument/2006/bibliography"/>
-  </ds:schemaRefs>
-</ds:datastoreItem>
 </file>